--- a/doc/c0/c0.docx
+++ b/doc/c0/c0.docx
@@ -20,7 +20,27 @@
     </w:p>
     <w:p>
       <w:r>
-        <w:t>C0is an extension of C programming language. It has its roots in the C family of languages and will be immediately familiar to C, C++, C and Java programmers. C0 is a</w:t>
+        <w:t>C0</w:t>
+      </w:r>
+      <w:r>
+        <w:rPr>
+          <w:rFonts w:hint="eastAsia"/>
+          <w:lang w:val="en-US" w:eastAsia="zh-CN"/>
+        </w:rPr>
+        <w:t xml:space="preserve"> </w:t>
+      </w:r>
+      <w:r>
+        <w:t xml:space="preserve">is an extension of C programming language. It has its roots in the C family of languages and will be immediately familiar to C, C++ </w:t>
+      </w:r>
+      <w:r>
+        <w:rPr>
+          <w:rFonts w:hint="eastAsia"/>
+          <w:lang w:val="en-US" w:eastAsia="zh-CN"/>
+        </w:rPr>
+        <w:t xml:space="preserve">and </w:t>
+      </w:r>
+      <w:r>
+        <w:t>Java programmers. C0 is a</w:t>
       </w:r>
       <w:r>
         <w:rPr>
@@ -110,7 +130,7 @@
                 <w:color w:val="0000FF"/>
                 <w:szCs w:val="18"/>
               </w:rPr>
-              <w:t>long a[10000];</w:t>
+              <w:t>#define A_SIZE 1000</w:t>
             </w:r>
           </w:p>
           <w:p>
@@ -128,7 +148,7 @@
                 <w:color w:val="0000FF"/>
                 <w:szCs w:val="18"/>
               </w:rPr>
-              <w:t>long b[10000];</w:t>
+              <w:t>standalone long a[A_SIZE];</w:t>
             </w:r>
           </w:p>
           <w:p>
@@ -140,24 +160,24 @@
                 <w:szCs w:val="18"/>
               </w:rPr>
             </w:pPr>
-          </w:p>
-          <w:p>
-            <w:pPr>
-              <w:pStyle w:val="19"/>
+            <w:r>
               <w:rPr>
                 <w:rFonts w:hint="eastAsia" w:ascii="Courier New" w:hAnsi="Courier New" w:cs="Courier New"/>
                 <w:color w:val="0000FF"/>
                 <w:szCs w:val="18"/>
               </w:rPr>
-            </w:pPr>
-            <w:r>
+              <w:t>standalone long b[A_SIZE];</w:t>
+            </w:r>
+          </w:p>
+          <w:p>
+            <w:pPr>
+              <w:pStyle w:val="19"/>
               <w:rPr>
                 <w:rFonts w:hint="eastAsia" w:ascii="Courier New" w:hAnsi="Courier New" w:cs="Courier New"/>
                 <w:color w:val="0000FF"/>
                 <w:szCs w:val="18"/>
               </w:rPr>
-              <w:t>void add_runner(long start, long *p, long *q) {</w:t>
-            </w:r>
+            </w:pPr>
           </w:p>
           <w:p>
             <w:pPr>
@@ -174,6 +194,24 @@
                 <w:color w:val="0000FF"/>
                 <w:szCs w:val="18"/>
               </w:rPr>
+              <w:t>void add_runner(long start, long *p, long *q, long len) {</w:t>
+            </w:r>
+          </w:p>
+          <w:p>
+            <w:pPr>
+              <w:pStyle w:val="19"/>
+              <w:rPr>
+                <w:rFonts w:hint="eastAsia" w:ascii="Courier New" w:hAnsi="Courier New" w:cs="Courier New"/>
+                <w:color w:val="0000FF"/>
+                <w:szCs w:val="18"/>
+              </w:rPr>
+            </w:pPr>
+            <w:r>
+              <w:rPr>
+                <w:rFonts w:hint="eastAsia" w:ascii="Courier New" w:hAnsi="Courier New" w:cs="Courier New"/>
+                <w:color w:val="0000FF"/>
+                <w:szCs w:val="18"/>
+              </w:rPr>
               <w:tab/>
             </w:r>
             <w:r>
@@ -218,7 +256,7 @@
                 <w:color w:val="0000FF"/>
                 <w:szCs w:val="18"/>
               </w:rPr>
-              <w:t>for (i = start; i &lt; start + 100; i = i + 1) {</w:t>
+              <w:t>for (i = start; i &lt; start + len; i = i + 1) {</w:t>
             </w:r>
           </w:p>
           <w:p>
@@ -350,6 +388,372 @@
                 <w:color w:val="0000FF"/>
                 <w:szCs w:val="18"/>
               </w:rPr>
+              <w:t>void start() {</w:t>
+            </w:r>
+          </w:p>
+          <w:p>
+            <w:pPr>
+              <w:pStyle w:val="19"/>
+              <w:rPr>
+                <w:rFonts w:hint="eastAsia" w:ascii="Courier New" w:hAnsi="Courier New" w:cs="Courier New"/>
+                <w:color w:val="0000FF"/>
+                <w:szCs w:val="18"/>
+              </w:rPr>
+            </w:pPr>
+            <w:r>
+              <w:rPr>
+                <w:rFonts w:hint="eastAsia" w:ascii="Courier New" w:hAnsi="Courier New" w:cs="Courier New"/>
+                <w:color w:val="0000FF"/>
+                <w:szCs w:val="18"/>
+              </w:rPr>
+              <w:tab/>
+            </w:r>
+            <w:r>
+              <w:rPr>
+                <w:rFonts w:hint="eastAsia" w:ascii="Courier New" w:hAnsi="Courier New" w:cs="Courier New"/>
+                <w:color w:val="0000FF"/>
+                <w:szCs w:val="18"/>
+              </w:rPr>
+              <w:t>long i;</w:t>
+            </w:r>
+          </w:p>
+          <w:p>
+            <w:pPr>
+              <w:pStyle w:val="19"/>
+              <w:rPr>
+                <w:rFonts w:hint="eastAsia" w:ascii="Courier New" w:hAnsi="Courier New" w:cs="Courier New"/>
+                <w:color w:val="0000FF"/>
+                <w:szCs w:val="18"/>
+              </w:rPr>
+            </w:pPr>
+          </w:p>
+          <w:p>
+            <w:pPr>
+              <w:pStyle w:val="19"/>
+              <w:rPr>
+                <w:rFonts w:hint="eastAsia" w:ascii="Courier New" w:hAnsi="Courier New" w:cs="Courier New"/>
+                <w:color w:val="0000FF"/>
+                <w:szCs w:val="18"/>
+              </w:rPr>
+            </w:pPr>
+            <w:r>
+              <w:rPr>
+                <w:rFonts w:hint="eastAsia" w:ascii="Courier New" w:hAnsi="Courier New" w:cs="Courier New"/>
+                <w:color w:val="0000FF"/>
+                <w:szCs w:val="18"/>
+              </w:rPr>
+              <w:tab/>
+            </w:r>
+            <w:r>
+              <w:rPr>
+                <w:rFonts w:hint="eastAsia" w:ascii="Courier New" w:hAnsi="Courier New" w:cs="Courier New"/>
+                <w:color w:val="0000FF"/>
+                <w:szCs w:val="18"/>
+              </w:rPr>
+              <w:t>for (i = 0; i &lt; A_SIZE; i = i + 1) {</w:t>
+            </w:r>
+          </w:p>
+          <w:p>
+            <w:pPr>
+              <w:pStyle w:val="19"/>
+              <w:rPr>
+                <w:rFonts w:hint="eastAsia" w:ascii="Courier New" w:hAnsi="Courier New" w:cs="Courier New"/>
+                <w:color w:val="0000FF"/>
+                <w:szCs w:val="18"/>
+              </w:rPr>
+            </w:pPr>
+            <w:r>
+              <w:rPr>
+                <w:rFonts w:hint="eastAsia" w:ascii="Courier New" w:hAnsi="Courier New" w:cs="Courier New"/>
+                <w:color w:val="0000FF"/>
+                <w:szCs w:val="18"/>
+              </w:rPr>
+              <w:tab/>
+            </w:r>
+            <w:r>
+              <w:rPr>
+                <w:rFonts w:hint="eastAsia" w:ascii="Courier New" w:hAnsi="Courier New" w:cs="Courier New"/>
+                <w:color w:val="0000FF"/>
+                <w:szCs w:val="18"/>
+              </w:rPr>
+              <w:tab/>
+            </w:r>
+            <w:r>
+              <w:rPr>
+                <w:rFonts w:hint="eastAsia" w:ascii="Courier New" w:hAnsi="Courier New" w:cs="Courier New"/>
+                <w:color w:val="0000FF"/>
+                <w:szCs w:val="18"/>
+              </w:rPr>
+              <w:t>a[i] = 0;</w:t>
+            </w:r>
+          </w:p>
+          <w:p>
+            <w:pPr>
+              <w:pStyle w:val="19"/>
+              <w:rPr>
+                <w:rFonts w:hint="eastAsia" w:ascii="Courier New" w:hAnsi="Courier New" w:cs="Courier New"/>
+                <w:color w:val="0000FF"/>
+                <w:szCs w:val="18"/>
+              </w:rPr>
+            </w:pPr>
+            <w:r>
+              <w:rPr>
+                <w:rFonts w:hint="eastAsia" w:ascii="Courier New" w:hAnsi="Courier New" w:cs="Courier New"/>
+                <w:color w:val="0000FF"/>
+                <w:szCs w:val="18"/>
+              </w:rPr>
+              <w:tab/>
+            </w:r>
+            <w:r>
+              <w:rPr>
+                <w:rFonts w:hint="eastAsia" w:ascii="Courier New" w:hAnsi="Courier New" w:cs="Courier New"/>
+                <w:color w:val="0000FF"/>
+                <w:szCs w:val="18"/>
+              </w:rPr>
+              <w:tab/>
+            </w:r>
+            <w:r>
+              <w:rPr>
+                <w:rFonts w:hint="eastAsia" w:ascii="Courier New" w:hAnsi="Courier New" w:cs="Courier New"/>
+                <w:color w:val="0000FF"/>
+                <w:szCs w:val="18"/>
+              </w:rPr>
+              <w:t>b[i] = 1;</w:t>
+            </w:r>
+          </w:p>
+          <w:p>
+            <w:pPr>
+              <w:pStyle w:val="19"/>
+              <w:rPr>
+                <w:rFonts w:hint="eastAsia" w:ascii="Courier New" w:hAnsi="Courier New" w:cs="Courier New"/>
+                <w:color w:val="0000FF"/>
+                <w:szCs w:val="18"/>
+              </w:rPr>
+            </w:pPr>
+            <w:r>
+              <w:rPr>
+                <w:rFonts w:hint="eastAsia" w:ascii="Courier New" w:hAnsi="Courier New" w:cs="Courier New"/>
+                <w:color w:val="0000FF"/>
+                <w:szCs w:val="18"/>
+              </w:rPr>
+              <w:tab/>
+            </w:r>
+            <w:r>
+              <w:rPr>
+                <w:rFonts w:hint="eastAsia" w:ascii="Courier New" w:hAnsi="Courier New" w:cs="Courier New"/>
+                <w:color w:val="0000FF"/>
+                <w:szCs w:val="18"/>
+              </w:rPr>
+              <w:t>}</w:t>
+            </w:r>
+          </w:p>
+          <w:p>
+            <w:pPr>
+              <w:pStyle w:val="19"/>
+              <w:rPr>
+                <w:rFonts w:hint="eastAsia" w:ascii="Courier New" w:hAnsi="Courier New" w:cs="Courier New"/>
+                <w:color w:val="0000FF"/>
+                <w:szCs w:val="18"/>
+              </w:rPr>
+            </w:pPr>
+          </w:p>
+          <w:p>
+            <w:pPr>
+              <w:pStyle w:val="19"/>
+              <w:rPr>
+                <w:rFonts w:hint="eastAsia" w:ascii="Courier New" w:hAnsi="Courier New" w:cs="Courier New"/>
+                <w:color w:val="0000FF"/>
+                <w:szCs w:val="18"/>
+              </w:rPr>
+            </w:pPr>
+            <w:r>
+              <w:rPr>
+                <w:rFonts w:hint="eastAsia" w:ascii="Courier New" w:hAnsi="Courier New" w:cs="Courier New"/>
+                <w:color w:val="0000FF"/>
+                <w:szCs w:val="18"/>
+              </w:rPr>
+              <w:tab/>
+            </w:r>
+            <w:r>
+              <w:rPr>
+                <w:rFonts w:hint="eastAsia" w:ascii="Courier New" w:hAnsi="Courier New" w:cs="Courier New"/>
+                <w:color w:val="0000FF"/>
+                <w:szCs w:val="18"/>
+              </w:rPr>
+              <w:t>for (i = 0; i &lt; A_SIZE; i = i + 100) {</w:t>
+            </w:r>
+          </w:p>
+          <w:p>
+            <w:pPr>
+              <w:pStyle w:val="19"/>
+              <w:rPr>
+                <w:rFonts w:hint="eastAsia" w:ascii="Courier New" w:hAnsi="Courier New" w:cs="Courier New"/>
+                <w:color w:val="0000FF"/>
+                <w:szCs w:val="18"/>
+              </w:rPr>
+            </w:pPr>
+            <w:r>
+              <w:rPr>
+                <w:rFonts w:hint="eastAsia" w:ascii="Courier New" w:hAnsi="Courier New" w:cs="Courier New"/>
+                <w:color w:val="0000FF"/>
+                <w:szCs w:val="18"/>
+              </w:rPr>
+              <w:tab/>
+            </w:r>
+            <w:r>
+              <w:rPr>
+                <w:rFonts w:hint="eastAsia" w:ascii="Courier New" w:hAnsi="Courier New" w:cs="Courier New"/>
+                <w:color w:val="0000FF"/>
+                <w:szCs w:val="18"/>
+              </w:rPr>
+              <w:tab/>
+            </w:r>
+            <w:r>
+              <w:rPr>
+                <w:rFonts w:hint="eastAsia" w:ascii="Courier New" w:hAnsi="Courier New" w:cs="Courier New"/>
+                <w:color w:val="0000FF"/>
+                <w:szCs w:val="18"/>
+              </w:rPr>
+              <w:t>runner add_runner(i, &amp;a[0], &amp;b[0], 100)</w:t>
+            </w:r>
+          </w:p>
+          <w:p>
+            <w:pPr>
+              <w:pStyle w:val="19"/>
+              <w:rPr>
+                <w:rFonts w:hint="eastAsia" w:ascii="Courier New" w:hAnsi="Courier New" w:cs="Courier New"/>
+                <w:color w:val="0000FF"/>
+                <w:szCs w:val="18"/>
+              </w:rPr>
+            </w:pPr>
+            <w:r>
+              <w:rPr>
+                <w:rFonts w:hint="eastAsia" w:ascii="Courier New" w:hAnsi="Courier New" w:cs="Courier New"/>
+                <w:color w:val="0000FF"/>
+                <w:szCs w:val="18"/>
+              </w:rPr>
+              <w:tab/>
+            </w:r>
+            <w:r>
+              <w:rPr>
+                <w:rFonts w:hint="eastAsia" w:ascii="Courier New" w:hAnsi="Courier New" w:cs="Courier New"/>
+                <w:color w:val="0000FF"/>
+                <w:szCs w:val="18"/>
+              </w:rPr>
+              <w:tab/>
+            </w:r>
+            <w:r>
+              <w:rPr>
+                <w:rFonts w:hint="eastAsia" w:ascii="Courier New" w:hAnsi="Courier New" w:cs="Courier New"/>
+                <w:color w:val="0000FF"/>
+                <w:szCs w:val="18"/>
+              </w:rPr>
+              <w:tab/>
+            </w:r>
+            <w:r>
+              <w:rPr>
+                <w:rFonts w:hint="eastAsia" w:ascii="Courier New" w:hAnsi="Courier New" w:cs="Courier New"/>
+                <w:color w:val="0000FF"/>
+                <w:szCs w:val="18"/>
+              </w:rPr>
+              <w:t>using a[i,,i+100], b[i,,i+100];</w:t>
+            </w:r>
+          </w:p>
+          <w:p>
+            <w:pPr>
+              <w:pStyle w:val="19"/>
+              <w:rPr>
+                <w:rFonts w:hint="eastAsia" w:ascii="Courier New" w:hAnsi="Courier New" w:cs="Courier New"/>
+                <w:color w:val="0000FF"/>
+                <w:szCs w:val="18"/>
+              </w:rPr>
+            </w:pPr>
+            <w:r>
+              <w:rPr>
+                <w:rFonts w:hint="eastAsia" w:ascii="Courier New" w:hAnsi="Courier New" w:cs="Courier New"/>
+                <w:color w:val="0000FF"/>
+                <w:szCs w:val="18"/>
+              </w:rPr>
+              <w:tab/>
+            </w:r>
+            <w:r>
+              <w:rPr>
+                <w:rFonts w:hint="eastAsia" w:ascii="Courier New" w:hAnsi="Courier New" w:cs="Courier New"/>
+                <w:color w:val="0000FF"/>
+                <w:szCs w:val="18"/>
+              </w:rPr>
+              <w:t>}</w:t>
+            </w:r>
+          </w:p>
+          <w:p>
+            <w:pPr>
+              <w:pStyle w:val="19"/>
+              <w:rPr>
+                <w:rFonts w:hint="eastAsia" w:ascii="Courier New" w:hAnsi="Courier New" w:cs="Courier New"/>
+                <w:color w:val="0000FF"/>
+                <w:szCs w:val="18"/>
+              </w:rPr>
+            </w:pPr>
+            <w:r>
+              <w:rPr>
+                <w:rFonts w:hint="eastAsia" w:ascii="Courier New" w:hAnsi="Courier New" w:cs="Courier New"/>
+                <w:color w:val="0000FF"/>
+                <w:szCs w:val="18"/>
+              </w:rPr>
+              <w:tab/>
+            </w:r>
+            <w:r>
+              <w:rPr>
+                <w:rFonts w:hint="eastAsia" w:ascii="Courier New" w:hAnsi="Courier New" w:cs="Courier New"/>
+                <w:color w:val="0000FF"/>
+                <w:szCs w:val="18"/>
+              </w:rPr>
+              <w:t>commit;</w:t>
+            </w:r>
+          </w:p>
+          <w:p>
+            <w:pPr>
+              <w:pStyle w:val="19"/>
+              <w:rPr>
+                <w:rFonts w:hint="eastAsia" w:ascii="Courier New" w:hAnsi="Courier New" w:cs="Courier New"/>
+                <w:color w:val="0000FF"/>
+                <w:szCs w:val="18"/>
+              </w:rPr>
+            </w:pPr>
+            <w:r>
+              <w:rPr>
+                <w:rFonts w:hint="eastAsia" w:ascii="Courier New" w:hAnsi="Courier New" w:cs="Courier New"/>
+                <w:color w:val="0000FF"/>
+                <w:szCs w:val="18"/>
+              </w:rPr>
+              <w:t>}</w:t>
+            </w:r>
+          </w:p>
+          <w:p>
+            <w:pPr>
+              <w:pStyle w:val="19"/>
+              <w:rPr>
+                <w:rFonts w:hint="eastAsia" w:ascii="Courier New" w:hAnsi="Courier New" w:cs="Courier New"/>
+                <w:color w:val="0000FF"/>
+                <w:szCs w:val="18"/>
+              </w:rPr>
+            </w:pPr>
+          </w:p>
+          <w:p>
+            <w:pPr>
+              <w:pStyle w:val="19"/>
+              <w:rPr>
+                <w:rFonts w:hint="eastAsia" w:ascii="Courier New" w:hAnsi="Courier New" w:cs="Courier New"/>
+                <w:color w:val="0000FF"/>
+                <w:szCs w:val="18"/>
+              </w:rPr>
+            </w:pPr>
+            <w:r>
+              <w:rPr>
+                <w:rFonts w:hint="eastAsia" w:ascii="Courier New" w:hAnsi="Courier New" w:cs="Courier New"/>
+                <w:color w:val="0000FF"/>
+                <w:szCs w:val="18"/>
+              </w:rPr>
               <w:t>void main() {</w:t>
             </w:r>
           </w:p>
@@ -376,7 +780,7 @@
                 <w:color w:val="0000FF"/>
                 <w:szCs w:val="18"/>
               </w:rPr>
-              <w:t>long i;</w:t>
+              <w:t>runner start()</w:t>
             </w:r>
           </w:p>
           <w:p>
@@ -388,16 +792,14 @@
                 <w:szCs w:val="18"/>
               </w:rPr>
             </w:pPr>
-          </w:p>
-          <w:p>
-            <w:pPr>
-              <w:pStyle w:val="19"/>
+            <w:r>
               <w:rPr>
                 <w:rFonts w:hint="eastAsia" w:ascii="Courier New" w:hAnsi="Courier New" w:cs="Courier New"/>
                 <w:color w:val="0000FF"/>
                 <w:szCs w:val="18"/>
               </w:rPr>
-            </w:pPr>
+              <w:tab/>
+            </w:r>
             <w:r>
               <w:rPr>
                 <w:rFonts w:hint="eastAsia" w:ascii="Courier New" w:hAnsi="Courier New" w:cs="Courier New"/>
@@ -412,281 +814,7 @@
                 <w:color w:val="0000FF"/>
                 <w:szCs w:val="18"/>
               </w:rPr>
-              <w:t>for (i = 0; i &lt; 10000; i = i + 1) {</w:t>
-            </w:r>
-          </w:p>
-          <w:p>
-            <w:pPr>
-              <w:pStyle w:val="19"/>
-              <w:rPr>
-                <w:rFonts w:hint="eastAsia" w:ascii="Courier New" w:hAnsi="Courier New" w:cs="Courier New"/>
-                <w:color w:val="0000FF"/>
-                <w:szCs w:val="18"/>
-              </w:rPr>
-            </w:pPr>
-            <w:r>
-              <w:rPr>
-                <w:rFonts w:hint="eastAsia" w:ascii="Courier New" w:hAnsi="Courier New" w:cs="Courier New"/>
-                <w:color w:val="0000FF"/>
-                <w:szCs w:val="18"/>
-              </w:rPr>
-              <w:tab/>
-            </w:r>
-            <w:r>
-              <w:rPr>
-                <w:rFonts w:hint="eastAsia" w:ascii="Courier New" w:hAnsi="Courier New" w:cs="Courier New"/>
-                <w:color w:val="0000FF"/>
-                <w:szCs w:val="18"/>
-              </w:rPr>
-              <w:tab/>
-            </w:r>
-            <w:r>
-              <w:rPr>
-                <w:rFonts w:hint="eastAsia" w:ascii="Courier New" w:hAnsi="Courier New" w:cs="Courier New"/>
-                <w:color w:val="0000FF"/>
-                <w:szCs w:val="18"/>
-              </w:rPr>
-              <w:t>a[i] = 0;</w:t>
-            </w:r>
-          </w:p>
-          <w:p>
-            <w:pPr>
-              <w:pStyle w:val="19"/>
-              <w:rPr>
-                <w:rFonts w:hint="eastAsia" w:ascii="Courier New" w:hAnsi="Courier New" w:cs="Courier New"/>
-                <w:color w:val="0000FF"/>
-                <w:szCs w:val="18"/>
-              </w:rPr>
-            </w:pPr>
-            <w:r>
-              <w:rPr>
-                <w:rFonts w:hint="eastAsia" w:ascii="Courier New" w:hAnsi="Courier New" w:cs="Courier New"/>
-                <w:color w:val="0000FF"/>
-                <w:szCs w:val="18"/>
-              </w:rPr>
-              <w:tab/>
-            </w:r>
-            <w:r>
-              <w:rPr>
-                <w:rFonts w:hint="eastAsia" w:ascii="Courier New" w:hAnsi="Courier New" w:cs="Courier New"/>
-                <w:color w:val="0000FF"/>
-                <w:szCs w:val="18"/>
-              </w:rPr>
-              <w:tab/>
-            </w:r>
-            <w:r>
-              <w:rPr>
-                <w:rFonts w:hint="eastAsia" w:ascii="Courier New" w:hAnsi="Courier New" w:cs="Courier New"/>
-                <w:color w:val="0000FF"/>
-                <w:szCs w:val="18"/>
-              </w:rPr>
-              <w:t>b[i] = 1;</w:t>
-            </w:r>
-          </w:p>
-          <w:p>
-            <w:pPr>
-              <w:pStyle w:val="19"/>
-              <w:rPr>
-                <w:rFonts w:hint="eastAsia" w:ascii="Courier New" w:hAnsi="Courier New" w:cs="Courier New"/>
-                <w:color w:val="0000FF"/>
-                <w:szCs w:val="18"/>
-              </w:rPr>
-            </w:pPr>
-            <w:r>
-              <w:rPr>
-                <w:rFonts w:hint="eastAsia" w:ascii="Courier New" w:hAnsi="Courier New" w:cs="Courier New"/>
-                <w:color w:val="0000FF"/>
-                <w:szCs w:val="18"/>
-              </w:rPr>
-              <w:tab/>
-            </w:r>
-            <w:r>
-              <w:rPr>
-                <w:rFonts w:hint="eastAsia" w:ascii="Courier New" w:hAnsi="Courier New" w:cs="Courier New"/>
-                <w:color w:val="0000FF"/>
-                <w:szCs w:val="18"/>
-              </w:rPr>
-              <w:t>}</w:t>
-            </w:r>
-          </w:p>
-          <w:p>
-            <w:pPr>
-              <w:pStyle w:val="19"/>
-              <w:rPr>
-                <w:rFonts w:hint="eastAsia" w:ascii="Courier New" w:hAnsi="Courier New" w:cs="Courier New"/>
-                <w:color w:val="0000FF"/>
-                <w:szCs w:val="18"/>
-              </w:rPr>
-            </w:pPr>
-          </w:p>
-          <w:p>
-            <w:pPr>
-              <w:pStyle w:val="19"/>
-              <w:rPr>
-                <w:rFonts w:hint="eastAsia" w:ascii="Courier New" w:hAnsi="Courier New" w:cs="Courier New"/>
-                <w:color w:val="0000FF"/>
-                <w:szCs w:val="18"/>
-              </w:rPr>
-            </w:pPr>
-            <w:r>
-              <w:rPr>
-                <w:rFonts w:hint="eastAsia" w:ascii="Courier New" w:hAnsi="Courier New" w:cs="Courier New"/>
-                <w:color w:val="0000FF"/>
-                <w:szCs w:val="18"/>
-              </w:rPr>
-              <w:tab/>
-            </w:r>
-            <w:r>
-              <w:rPr>
-                <w:rFonts w:hint="eastAsia" w:ascii="Courier New" w:hAnsi="Courier New" w:cs="Courier New"/>
-                <w:color w:val="0000FF"/>
-                <w:szCs w:val="18"/>
-              </w:rPr>
-              <w:t>for (i = 0; i &lt; 10000; i = i + 100) {</w:t>
-            </w:r>
-          </w:p>
-          <w:p>
-            <w:pPr>
-              <w:pStyle w:val="19"/>
-              <w:rPr>
-                <w:rFonts w:hint="eastAsia" w:ascii="Courier New" w:hAnsi="Courier New" w:cs="Courier New"/>
-                <w:color w:val="0000FF"/>
-                <w:szCs w:val="18"/>
-              </w:rPr>
-            </w:pPr>
-            <w:r>
-              <w:rPr>
-                <w:rFonts w:hint="eastAsia" w:ascii="Courier New" w:hAnsi="Courier New" w:cs="Courier New"/>
-                <w:color w:val="0000FF"/>
-                <w:szCs w:val="18"/>
-              </w:rPr>
-              <w:tab/>
-            </w:r>
-            <w:r>
-              <w:rPr>
-                <w:rFonts w:hint="eastAsia" w:ascii="Courier New" w:hAnsi="Courier New" w:cs="Courier New"/>
-                <w:color w:val="0000FF"/>
-                <w:szCs w:val="18"/>
-              </w:rPr>
-              <w:tab/>
-            </w:r>
-            <w:r>
-              <w:rPr>
-                <w:rFonts w:hint="eastAsia" w:ascii="Courier New" w:hAnsi="Courier New" w:cs="Courier New"/>
-                <w:color w:val="0000FF"/>
-                <w:szCs w:val="18"/>
-              </w:rPr>
-              <w:t>runner add_runner(i, &amp;a[0], &amp;b[0])</w:t>
-            </w:r>
-          </w:p>
-          <w:p>
-            <w:pPr>
-              <w:pStyle w:val="19"/>
-              <w:rPr>
-                <w:rFonts w:hint="eastAsia" w:ascii="Courier New" w:hAnsi="Courier New" w:cs="Courier New"/>
-                <w:color w:val="0000FF"/>
-                <w:szCs w:val="18"/>
-              </w:rPr>
-            </w:pPr>
-            <w:r>
-              <w:rPr>
-                <w:rFonts w:hint="eastAsia" w:ascii="Courier New" w:hAnsi="Courier New" w:cs="Courier New"/>
-                <w:color w:val="0000FF"/>
-                <w:szCs w:val="18"/>
-              </w:rPr>
-              <w:tab/>
-            </w:r>
-            <w:r>
-              <w:rPr>
-                <w:rFonts w:hint="eastAsia" w:ascii="Courier New" w:hAnsi="Courier New" w:cs="Courier New"/>
-                <w:color w:val="0000FF"/>
-                <w:szCs w:val="18"/>
-              </w:rPr>
-              <w:tab/>
-            </w:r>
-            <w:r>
-              <w:rPr>
-                <w:rFonts w:hint="eastAsia" w:ascii="Courier New" w:hAnsi="Courier New" w:cs="Courier New"/>
-                <w:color w:val="0000FF"/>
-                <w:szCs w:val="18"/>
-              </w:rPr>
-              <w:tab/>
-            </w:r>
-            <w:r>
-              <w:rPr>
-                <w:rFonts w:hint="eastAsia" w:ascii="Courier New" w:hAnsi="Courier New" w:cs="Courier New"/>
-                <w:color w:val="0000FF"/>
-                <w:szCs w:val="18"/>
-              </w:rPr>
-              <w:t>using a[i,,i+100], b[i,,i+100]</w:t>
-            </w:r>
-          </w:p>
-          <w:p>
-            <w:pPr>
-              <w:pStyle w:val="19"/>
-              <w:rPr>
-                <w:rFonts w:hint="eastAsia" w:ascii="Courier New" w:hAnsi="Courier New" w:cs="Courier New"/>
-                <w:color w:val="0000FF"/>
-                <w:szCs w:val="18"/>
-              </w:rPr>
-            </w:pPr>
-            <w:r>
-              <w:rPr>
-                <w:rFonts w:hint="eastAsia" w:ascii="Courier New" w:hAnsi="Courier New" w:cs="Courier New"/>
-                <w:color w:val="0000FF"/>
-                <w:szCs w:val="18"/>
-              </w:rPr>
-              <w:tab/>
-            </w:r>
-            <w:r>
-              <w:rPr>
-                <w:rFonts w:hint="eastAsia" w:ascii="Courier New" w:hAnsi="Courier New" w:cs="Courier New"/>
-                <w:color w:val="0000FF"/>
-                <w:szCs w:val="18"/>
-              </w:rPr>
-              <w:tab/>
-            </w:r>
-            <w:r>
-              <w:rPr>
-                <w:rFonts w:hint="eastAsia" w:ascii="Courier New" w:hAnsi="Courier New" w:cs="Courier New"/>
-                <w:color w:val="0000FF"/>
-                <w:szCs w:val="18"/>
-              </w:rPr>
-              <w:tab/>
-            </w:r>
-            <w:r>
-              <w:rPr>
-                <w:rFonts w:hint="eastAsia" w:ascii="Courier New" w:hAnsi="Courier New" w:cs="Courier New"/>
-                <w:color w:val="0000FF"/>
-                <w:szCs w:val="18"/>
-              </w:rPr>
-              <w:t>;</w:t>
-            </w:r>
-          </w:p>
-          <w:p>
-            <w:pPr>
-              <w:pStyle w:val="19"/>
-              <w:rPr>
-                <w:rFonts w:hint="eastAsia" w:ascii="Courier New" w:hAnsi="Courier New" w:cs="Courier New"/>
-                <w:color w:val="0000FF"/>
-                <w:szCs w:val="18"/>
-              </w:rPr>
-            </w:pPr>
-            <w:r>
-              <w:rPr>
-                <w:rFonts w:hint="eastAsia" w:ascii="Courier New" w:hAnsi="Courier New" w:cs="Courier New"/>
-                <w:color w:val="0000FF"/>
-                <w:szCs w:val="18"/>
-              </w:rPr>
-              <w:tab/>
-            </w:r>
-            <w:r>
-              <w:rPr>
-                <w:rFonts w:hint="eastAsia" w:ascii="Courier New" w:hAnsi="Courier New" w:cs="Courier New"/>
-                <w:color w:val="0000FF"/>
-                <w:szCs w:val="18"/>
-              </w:rPr>
-              <w:t>}</w:t>
+              <w:t>using a[0,,A_SIZE], b[0,,A_SIZE];</w:t>
             </w:r>
           </w:p>
           <w:p>
@@ -861,7 +989,7 @@
     </w:p>
     <w:tbl>
       <w:tblPr>
-        <w:tblW w:w="3840" w:type="dxa"/>
+        <w:tblW w:w="4049" w:type="dxa"/>
         <w:tblInd w:w="93" w:type="dxa"/>
         <w:tblBorders>
           <w:top w:val="none" w:color="auto" w:sz="0" w:space="0"/>
@@ -879,9 +1007,9 @@
       </w:tblPr>
       <w:tblGrid>
         <w:gridCol w:w="960"/>
-        <w:gridCol w:w="960"/>
-        <w:gridCol w:w="960"/>
-        <w:gridCol w:w="960"/>
+        <w:gridCol w:w="1054"/>
+        <w:gridCol w:w="866"/>
+        <w:gridCol w:w="1169"/>
       </w:tblGrid>
       <w:tr>
         <w:tblPrEx>
@@ -934,7 +1062,7 @@
         </w:tc>
         <w:tc>
           <w:tcPr>
-            <w:tcW w:w="960" w:type="dxa"/>
+            <w:tcW w:w="1054" w:type="dxa"/>
             <w:tcBorders>
               <w:top w:val="nil"/>
               <w:left w:val="nil"/>
@@ -965,7 +1093,7 @@
         </w:tc>
         <w:tc>
           <w:tcPr>
-            <w:tcW w:w="960" w:type="dxa"/>
+            <w:tcW w:w="866" w:type="dxa"/>
             <w:tcBorders>
               <w:top w:val="nil"/>
               <w:left w:val="nil"/>
@@ -995,7 +1123,7 @@
         </w:tc>
         <w:tc>
           <w:tcPr>
-            <w:tcW w:w="960" w:type="dxa"/>
+            <w:tcW w:w="1169" w:type="dxa"/>
             <w:tcBorders>
               <w:top w:val="nil"/>
               <w:left w:val="nil"/>
@@ -1078,7 +1206,7 @@
         </w:tc>
         <w:tc>
           <w:tcPr>
-            <w:tcW w:w="960" w:type="dxa"/>
+            <w:tcW w:w="1054" w:type="dxa"/>
             <w:tcBorders>
               <w:top w:val="nil"/>
               <w:left w:val="nil"/>
@@ -1108,7 +1236,7 @@
         </w:tc>
         <w:tc>
           <w:tcPr>
-            <w:tcW w:w="960" w:type="dxa"/>
+            <w:tcW w:w="866" w:type="dxa"/>
             <w:tcBorders>
               <w:top w:val="nil"/>
               <w:left w:val="nil"/>
@@ -1138,7 +1266,7 @@
         </w:tc>
         <w:tc>
           <w:tcPr>
-            <w:tcW w:w="960" w:type="dxa"/>
+            <w:tcW w:w="1169" w:type="dxa"/>
             <w:tcBorders>
               <w:top w:val="nil"/>
               <w:left w:val="nil"/>
@@ -1219,7 +1347,7 @@
         </w:tc>
         <w:tc>
           <w:tcPr>
-            <w:tcW w:w="960" w:type="dxa"/>
+            <w:tcW w:w="1054" w:type="dxa"/>
             <w:tcBorders>
               <w:top w:val="nil"/>
               <w:left w:val="nil"/>
@@ -1250,7 +1378,7 @@
         </w:tc>
         <w:tc>
           <w:tcPr>
-            <w:tcW w:w="960" w:type="dxa"/>
+            <w:tcW w:w="866" w:type="dxa"/>
             <w:tcBorders>
               <w:top w:val="nil"/>
               <w:left w:val="nil"/>
@@ -1280,7 +1408,7 @@
         </w:tc>
         <w:tc>
           <w:tcPr>
-            <w:tcW w:w="960" w:type="dxa"/>
+            <w:tcW w:w="1169" w:type="dxa"/>
             <w:tcBorders>
               <w:top w:val="nil"/>
               <w:left w:val="nil"/>
@@ -1360,7 +1488,7 @@
         </w:tc>
         <w:tc>
           <w:tcPr>
-            <w:tcW w:w="960" w:type="dxa"/>
+            <w:tcW w:w="1054" w:type="dxa"/>
             <w:tcBorders>
               <w:top w:val="nil"/>
               <w:left w:val="nil"/>
@@ -1390,7 +1518,7 @@
         </w:tc>
         <w:tc>
           <w:tcPr>
-            <w:tcW w:w="960" w:type="dxa"/>
+            <w:tcW w:w="866" w:type="dxa"/>
             <w:tcBorders>
               <w:top w:val="nil"/>
               <w:left w:val="nil"/>
@@ -1420,7 +1548,7 @@
         </w:tc>
         <w:tc>
           <w:tcPr>
-            <w:tcW w:w="960" w:type="dxa"/>
+            <w:tcW w:w="1169" w:type="dxa"/>
             <w:tcBorders>
               <w:top w:val="nil"/>
               <w:left w:val="nil"/>
@@ -1501,7 +1629,7 @@
         </w:tc>
         <w:tc>
           <w:tcPr>
-            <w:tcW w:w="960" w:type="dxa"/>
+            <w:tcW w:w="1054" w:type="dxa"/>
             <w:tcBorders>
               <w:top w:val="nil"/>
               <w:left w:val="nil"/>
@@ -1532,7 +1660,7 @@
         </w:tc>
         <w:tc>
           <w:tcPr>
-            <w:tcW w:w="960" w:type="dxa"/>
+            <w:tcW w:w="866" w:type="dxa"/>
             <w:tcBorders>
               <w:top w:val="nil"/>
               <w:left w:val="nil"/>
@@ -1562,7 +1690,7 @@
         </w:tc>
         <w:tc>
           <w:tcPr>
-            <w:tcW w:w="960" w:type="dxa"/>
+            <w:tcW w:w="1169" w:type="dxa"/>
             <w:tcBorders>
               <w:top w:val="nil"/>
               <w:left w:val="nil"/>
@@ -1642,7 +1770,7 @@
         </w:tc>
         <w:tc>
           <w:tcPr>
-            <w:tcW w:w="960" w:type="dxa"/>
+            <w:tcW w:w="1054" w:type="dxa"/>
             <w:tcBorders>
               <w:top w:val="nil"/>
               <w:left w:val="nil"/>
@@ -1673,7 +1801,7 @@
         </w:tc>
         <w:tc>
           <w:tcPr>
-            <w:tcW w:w="960" w:type="dxa"/>
+            <w:tcW w:w="866" w:type="dxa"/>
             <w:tcBorders>
               <w:top w:val="nil"/>
               <w:left w:val="nil"/>
@@ -1703,7 +1831,7 @@
         </w:tc>
         <w:tc>
           <w:tcPr>
-            <w:tcW w:w="960" w:type="dxa"/>
+            <w:tcW w:w="1169" w:type="dxa"/>
             <w:tcBorders>
               <w:top w:val="nil"/>
               <w:left w:val="nil"/>
@@ -1783,7 +1911,7 @@
         </w:tc>
         <w:tc>
           <w:tcPr>
-            <w:tcW w:w="960" w:type="dxa"/>
+            <w:tcW w:w="1054" w:type="dxa"/>
             <w:tcBorders>
               <w:top w:val="nil"/>
               <w:left w:val="nil"/>
@@ -1822,7 +1950,7 @@
         </w:tc>
         <w:tc>
           <w:tcPr>
-            <w:tcW w:w="960" w:type="dxa"/>
+            <w:tcW w:w="866" w:type="dxa"/>
             <w:tcBorders>
               <w:top w:val="nil"/>
               <w:left w:val="nil"/>
@@ -1863,7 +1991,7 @@
         </w:tc>
         <w:tc>
           <w:tcPr>
-            <w:tcW w:w="960" w:type="dxa"/>
+            <w:tcW w:w="1169" w:type="dxa"/>
             <w:tcBorders>
               <w:top w:val="nil"/>
               <w:left w:val="nil"/>
@@ -1945,7 +2073,7 @@
         </w:tc>
         <w:tc>
           <w:tcPr>
-            <w:tcW w:w="960" w:type="dxa"/>
+            <w:tcW w:w="1054" w:type="dxa"/>
             <w:tcBorders>
               <w:top w:val="nil"/>
               <w:left w:val="nil"/>
@@ -1976,7 +2104,7 @@
         </w:tc>
         <w:tc>
           <w:tcPr>
-            <w:tcW w:w="960" w:type="dxa"/>
+            <w:tcW w:w="866" w:type="dxa"/>
             <w:tcBorders>
               <w:top w:val="nil"/>
               <w:left w:val="nil"/>
@@ -2006,7 +2134,7 @@
         </w:tc>
         <w:tc>
           <w:tcPr>
-            <w:tcW w:w="960" w:type="dxa"/>
+            <w:tcW w:w="1169" w:type="dxa"/>
             <w:tcBorders>
               <w:top w:val="nil"/>
               <w:left w:val="nil"/>
@@ -2086,7 +2214,7 @@
         </w:tc>
         <w:tc>
           <w:tcPr>
-            <w:tcW w:w="960" w:type="dxa"/>
+            <w:tcW w:w="1054" w:type="dxa"/>
             <w:tcBorders>
               <w:top w:val="nil"/>
               <w:left w:val="nil"/>
@@ -2126,7 +2254,7 @@
         </w:tc>
         <w:tc>
           <w:tcPr>
-            <w:tcW w:w="960" w:type="dxa"/>
+            <w:tcW w:w="866" w:type="dxa"/>
             <w:tcBorders>
               <w:top w:val="nil"/>
               <w:left w:val="nil"/>
@@ -2165,7 +2293,7 @@
         </w:tc>
         <w:tc>
           <w:tcPr>
-            <w:tcW w:w="960" w:type="dxa"/>
+            <w:tcW w:w="1169" w:type="dxa"/>
             <w:tcBorders>
               <w:top w:val="nil"/>
               <w:left w:val="nil"/>
@@ -2248,7 +2376,7 @@
         </w:tc>
         <w:tc>
           <w:tcPr>
-            <w:tcW w:w="960" w:type="dxa"/>
+            <w:tcW w:w="1054" w:type="dxa"/>
             <w:tcBorders>
               <w:top w:val="nil"/>
               <w:left w:val="nil"/>
@@ -2280,7 +2408,7 @@
         </w:tc>
         <w:tc>
           <w:tcPr>
-            <w:tcW w:w="960" w:type="dxa"/>
+            <w:tcW w:w="866" w:type="dxa"/>
             <w:tcBorders>
               <w:top w:val="nil"/>
               <w:left w:val="nil"/>
@@ -2312,7 +2440,7 @@
         </w:tc>
         <w:tc>
           <w:tcPr>
-            <w:tcW w:w="960" w:type="dxa"/>
+            <w:tcW w:w="1169" w:type="dxa"/>
             <w:tcBorders>
               <w:top w:val="nil"/>
               <w:left w:val="nil"/>
@@ -2366,7 +2494,21 @@
         <w:rPr>
           <w:b/>
         </w:rPr>
-        <w:t>structtypes</w:t>
+        <w:t>struct</w:t>
+      </w:r>
+      <w:r>
+        <w:rPr>
+          <w:rFonts w:hint="eastAsia"/>
+          <w:b/>
+          <w:lang w:val="en-US" w:eastAsia="zh-CN"/>
+        </w:rPr>
+        <w:t xml:space="preserve"> </w:t>
+      </w:r>
+      <w:r>
+        <w:rPr>
+          <w:b/>
+        </w:rPr>
+        <w:t>types</w:t>
       </w:r>
       <w:r>
         <w:t xml:space="preserve">, </w:t>
@@ -3520,13 +3662,7 @@
               <w:rPr>
                 <w:highlight w:val="yellow"/>
               </w:rPr>
-              <w:t>f</w:t>
-            </w:r>
-            <w:r>
-              <w:rPr>
-                <w:highlight w:val="yellow"/>
-              </w:rPr>
-              <w:t>loat</w:t>
+              <w:t>float</w:t>
             </w:r>
           </w:p>
         </w:tc>
@@ -3833,6 +3969,14 @@
             </w:pPr>
             <w:r>
               <w:rPr>
+                <w:rFonts w:hint="eastAsia"/>
+                <w:color w:val="0000FF"/>
+                <w:lang w:val="en-US" w:eastAsia="zh-CN"/>
+              </w:rPr>
+              <w:t xml:space="preserve">    </w:t>
+            </w:r>
+            <w:r>
+              <w:rPr>
                 <w:color w:val="0000FF"/>
               </w:rPr>
               <w:t>int</w:t>
@@ -3847,6 +3991,14 @@
             </w:pPr>
             <w:r>
               <w:rPr>
+                <w:rFonts w:hint="eastAsia"/>
+                <w:color w:val="0000FF"/>
+                <w:lang w:val="en-US" w:eastAsia="zh-CN"/>
+              </w:rPr>
+              <w:t xml:space="preserve">    </w:t>
+            </w:r>
+            <w:r>
+              <w:rPr>
                 <w:color w:val="0000FF"/>
               </w:rPr>
               <w:t>int</w:t>
@@ -3886,6 +4038,14 @@
             <w:pPr>
               <w:pStyle w:val="19"/>
             </w:pPr>
+            <w:r>
+              <w:rPr>
+                <w:rFonts w:hint="eastAsia"/>
+                <w:color w:val="0000FF"/>
+                <w:lang w:val="en-US" w:eastAsia="zh-CN"/>
+              </w:rPr>
+              <w:t xml:space="preserve">    </w:t>
+            </w:r>
             <w:r>
               <w:rPr>
                 <w:color w:val="0000FF"/>
@@ -4058,306 +4218,6 @@
         <w:t>, the start is inclusive and end is exclusive.</w:t>
       </w:r>
     </w:p>
-    <w:tbl>
-      <w:tblPr>
-        <w:tblW w:w="8080" w:type="dxa"/>
-        <w:tblInd w:w="250" w:type="dxa"/>
-        <w:tblBorders>
-          <w:top w:val="none" w:color="auto" w:sz="0" w:space="0"/>
-          <w:left w:val="none" w:color="auto" w:sz="0" w:space="0"/>
-          <w:bottom w:val="none" w:color="auto" w:sz="0" w:space="0"/>
-          <w:right w:val="none" w:color="auto" w:sz="0" w:space="0"/>
-          <w:insideH w:val="none" w:color="auto" w:sz="0" w:space="0"/>
-          <w:insideV w:val="none" w:color="auto" w:sz="0" w:space="0"/>
-        </w:tblBorders>
-        <w:shd w:val="clear" w:color="auto" w:fill="D9D9D9"/>
-        <w:tblLayout w:type="fixed"/>
-        <w:tblCellMar>
-          <w:top w:w="0" w:type="dxa"/>
-          <w:left w:w="108" w:type="dxa"/>
-          <w:bottom w:w="0" w:type="dxa"/>
-          <w:right w:w="108" w:type="dxa"/>
-        </w:tblCellMar>
-      </w:tblPr>
-      <w:tblGrid>
-        <w:gridCol w:w="8080"/>
-      </w:tblGrid>
-      <w:tr>
-        <w:tblPrEx>
-          <w:tblBorders>
-            <w:top w:val="none" w:color="auto" w:sz="0" w:space="0"/>
-            <w:left w:val="none" w:color="auto" w:sz="0" w:space="0"/>
-            <w:bottom w:val="none" w:color="auto" w:sz="0" w:space="0"/>
-            <w:right w:val="none" w:color="auto" w:sz="0" w:space="0"/>
-            <w:insideH w:val="none" w:color="auto" w:sz="0" w:space="0"/>
-            <w:insideV w:val="none" w:color="auto" w:sz="0" w:space="0"/>
-          </w:tblBorders>
-          <w:shd w:val="clear" w:color="auto" w:fill="D9D9D9"/>
-          <w:tblLayout w:type="fixed"/>
-          <w:tblCellMar>
-            <w:top w:w="0" w:type="dxa"/>
-            <w:left w:w="108" w:type="dxa"/>
-            <w:bottom w:w="0" w:type="dxa"/>
-            <w:right w:w="108" w:type="dxa"/>
-          </w:tblCellMar>
-        </w:tblPrEx>
-        <w:trPr>
-          <w:trHeight w:val="284" w:hRule="atLeast"/>
-        </w:trPr>
-        <w:tc>
-          <w:tcPr>
-            <w:tcW w:w="8080" w:type="dxa"/>
-            <w:shd w:val="clear" w:color="auto" w:fill="D9D9D9"/>
-            <w:vAlign w:val="top"/>
-          </w:tcPr>
-          <w:p>
-            <w:pPr>
-              <w:pStyle w:val="19"/>
-              <w:rPr>
-                <w:color w:val="0000FF"/>
-              </w:rPr>
-            </w:pPr>
-          </w:p>
-          <w:p>
-            <w:pPr>
-              <w:pStyle w:val="19"/>
-              <w:rPr>
-                <w:rFonts w:hint="eastAsia"/>
-                <w:color w:val="0000FF"/>
-              </w:rPr>
-            </w:pPr>
-            <w:r>
-              <w:rPr>
-                <w:rFonts w:hint="eastAsia"/>
-                <w:color w:val="0000FF"/>
-              </w:rPr>
-              <w:t>void main() {</w:t>
-            </w:r>
-          </w:p>
-          <w:p>
-            <w:pPr>
-              <w:pStyle w:val="19"/>
-              <w:rPr>
-                <w:rFonts w:hint="eastAsia"/>
-                <w:color w:val="0000FF"/>
-              </w:rPr>
-            </w:pPr>
-            <w:r>
-              <w:rPr>
-                <w:rFonts w:hint="eastAsia"/>
-                <w:color w:val="0000FF"/>
-              </w:rPr>
-              <w:tab/>
-            </w:r>
-            <w:r>
-              <w:rPr>
-                <w:rFonts w:hint="eastAsia"/>
-                <w:color w:val="0000FF"/>
-              </w:rPr>
-              <w:t>long seg[100];</w:t>
-            </w:r>
-          </w:p>
-          <w:p>
-            <w:pPr>
-              <w:pStyle w:val="19"/>
-              <w:rPr>
-                <w:rFonts w:hint="eastAsia"/>
-                <w:color w:val="0000FF"/>
-              </w:rPr>
-            </w:pPr>
-            <w:r>
-              <w:rPr>
-                <w:rFonts w:hint="eastAsia"/>
-                <w:color w:val="0000FF"/>
-              </w:rPr>
-              <w:tab/>
-            </w:r>
-            <w:r>
-              <w:rPr>
-                <w:rFonts w:hint="eastAsia"/>
-                <w:color w:val="0000FF"/>
-              </w:rPr>
-              <w:t>long a[10000];</w:t>
-            </w:r>
-          </w:p>
-          <w:p>
-            <w:pPr>
-              <w:pStyle w:val="19"/>
-              <w:rPr>
-                <w:rFonts w:hint="eastAsia"/>
-                <w:color w:val="0000FF"/>
-              </w:rPr>
-            </w:pPr>
-            <w:r>
-              <w:rPr>
-                <w:rFonts w:hint="eastAsia"/>
-                <w:color w:val="0000FF"/>
-              </w:rPr>
-              <w:tab/>
-            </w:r>
-            <w:r>
-              <w:rPr>
-                <w:rFonts w:hint="eastAsia"/>
-                <w:color w:val="0000FF"/>
-              </w:rPr>
-              <w:t>long i;</w:t>
-            </w:r>
-          </w:p>
-          <w:p>
-            <w:pPr>
-              <w:pStyle w:val="19"/>
-              <w:rPr>
-                <w:rFonts w:hint="eastAsia"/>
-                <w:color w:val="0000FF"/>
-              </w:rPr>
-            </w:pPr>
-          </w:p>
-          <w:p>
-            <w:pPr>
-              <w:pStyle w:val="19"/>
-              <w:rPr>
-                <w:rFonts w:hint="eastAsia"/>
-                <w:color w:val="0000FF"/>
-              </w:rPr>
-            </w:pPr>
-            <w:r>
-              <w:rPr>
-                <w:rFonts w:hint="eastAsia"/>
-                <w:color w:val="0000FF"/>
-              </w:rPr>
-              <w:tab/>
-            </w:r>
-            <w:r>
-              <w:rPr>
-                <w:rFonts w:hint="eastAsia"/>
-                <w:color w:val="0000FF"/>
-              </w:rPr>
-              <w:t>for (i = 0; i &lt; 10000; i = i + 1) {</w:t>
-            </w:r>
-          </w:p>
-          <w:p>
-            <w:pPr>
-              <w:pStyle w:val="19"/>
-              <w:rPr>
-                <w:rFonts w:hint="eastAsia"/>
-                <w:color w:val="0000FF"/>
-              </w:rPr>
-            </w:pPr>
-            <w:r>
-              <w:rPr>
-                <w:rFonts w:hint="eastAsia"/>
-                <w:color w:val="0000FF"/>
-              </w:rPr>
-              <w:tab/>
-            </w:r>
-            <w:r>
-              <w:rPr>
-                <w:rFonts w:hint="eastAsia"/>
-                <w:color w:val="0000FF"/>
-              </w:rPr>
-              <w:tab/>
-            </w:r>
-            <w:r>
-              <w:rPr>
-                <w:rFonts w:hint="eastAsia"/>
-                <w:color w:val="0000FF"/>
-              </w:rPr>
-              <w:t>a[i] = i;</w:t>
-            </w:r>
-          </w:p>
-          <w:p>
-            <w:pPr>
-              <w:pStyle w:val="19"/>
-              <w:rPr>
-                <w:rFonts w:hint="eastAsia"/>
-                <w:color w:val="0000FF"/>
-              </w:rPr>
-            </w:pPr>
-            <w:r>
-              <w:rPr>
-                <w:rFonts w:hint="eastAsia"/>
-                <w:color w:val="0000FF"/>
-              </w:rPr>
-              <w:tab/>
-            </w:r>
-            <w:r>
-              <w:rPr>
-                <w:rFonts w:hint="eastAsia"/>
-                <w:color w:val="0000FF"/>
-              </w:rPr>
-              <w:t>}</w:t>
-            </w:r>
-          </w:p>
-          <w:p>
-            <w:pPr>
-              <w:pStyle w:val="19"/>
-              <w:rPr>
-                <w:rFonts w:hint="eastAsia"/>
-                <w:color w:val="0000FF"/>
-              </w:rPr>
-            </w:pPr>
-            <w:r>
-              <w:rPr>
-                <w:rFonts w:hint="eastAsia"/>
-                <w:color w:val="0000FF"/>
-              </w:rPr>
-              <w:tab/>
-            </w:r>
-            <w:r>
-              <w:rPr>
-                <w:rFonts w:hint="eastAsia"/>
-                <w:color w:val="0000FF"/>
-              </w:rPr>
-              <w:t>seg[0,,100] = a[100,,201];</w:t>
-            </w:r>
-          </w:p>
-          <w:p>
-            <w:pPr>
-              <w:pStyle w:val="19"/>
-              <w:rPr>
-                <w:rFonts w:hint="eastAsia"/>
-                <w:color w:val="0000FF"/>
-              </w:rPr>
-            </w:pPr>
-          </w:p>
-          <w:p>
-            <w:pPr>
-              <w:pStyle w:val="19"/>
-              <w:rPr>
-                <w:rFonts w:hint="eastAsia"/>
-                <w:color w:val="0000FF"/>
-              </w:rPr>
-            </w:pPr>
-            <w:r>
-              <w:rPr>
-                <w:rFonts w:hint="eastAsia"/>
-                <w:color w:val="0000FF"/>
-              </w:rPr>
-              <w:tab/>
-            </w:r>
-            <w:r>
-              <w:rPr>
-                <w:rFonts w:hint="eastAsia"/>
-                <w:color w:val="0000FF"/>
-              </w:rPr>
-              <w:t>return;</w:t>
-            </w:r>
-          </w:p>
-          <w:p>
-            <w:pPr>
-              <w:pStyle w:val="19"/>
-            </w:pPr>
-            <w:r>
-              <w:rPr>
-                <w:rFonts w:hint="eastAsia"/>
-                <w:color w:val="0000FF"/>
-              </w:rPr>
-              <w:t>}</w:t>
-            </w:r>
-          </w:p>
-        </w:tc>
-      </w:tr>
-    </w:tbl>
     <w:p>
       <w:pPr>
         <w:pStyle w:val="2"/>
@@ -7202,1329 +7062,6 @@
           <w:b/>
         </w:rPr>
         <w:t>Example (quick sort):</w:t>
-      </w:r>
-    </w:p>
-    <w:tbl>
-      <w:tblPr>
-        <w:tblW w:w="8080" w:type="dxa"/>
-        <w:tblInd w:w="250" w:type="dxa"/>
-        <w:tblBorders>
-          <w:top w:val="none" w:color="auto" w:sz="0" w:space="0"/>
-          <w:left w:val="none" w:color="auto" w:sz="0" w:space="0"/>
-          <w:bottom w:val="none" w:color="auto" w:sz="0" w:space="0"/>
-          <w:right w:val="none" w:color="auto" w:sz="0" w:space="0"/>
-          <w:insideH w:val="none" w:color="auto" w:sz="0" w:space="0"/>
-          <w:insideV w:val="none" w:color="auto" w:sz="0" w:space="0"/>
-        </w:tblBorders>
-        <w:shd w:val="clear" w:color="auto" w:fill="D9D9D9"/>
-        <w:tblLayout w:type="fixed"/>
-        <w:tblCellMar>
-          <w:top w:w="0" w:type="dxa"/>
-          <w:left w:w="108" w:type="dxa"/>
-          <w:bottom w:w="0" w:type="dxa"/>
-          <w:right w:w="108" w:type="dxa"/>
-        </w:tblCellMar>
-      </w:tblPr>
-      <w:tblGrid>
-        <w:gridCol w:w="8080"/>
-      </w:tblGrid>
-      <w:tr>
-        <w:tblPrEx>
-          <w:tblBorders>
-            <w:top w:val="none" w:color="auto" w:sz="0" w:space="0"/>
-            <w:left w:val="none" w:color="auto" w:sz="0" w:space="0"/>
-            <w:bottom w:val="none" w:color="auto" w:sz="0" w:space="0"/>
-            <w:right w:val="none" w:color="auto" w:sz="0" w:space="0"/>
-            <w:insideH w:val="none" w:color="auto" w:sz="0" w:space="0"/>
-            <w:insideV w:val="none" w:color="auto" w:sz="0" w:space="0"/>
-          </w:tblBorders>
-          <w:tblLayout w:type="fixed"/>
-          <w:tblCellMar>
-            <w:top w:w="0" w:type="dxa"/>
-            <w:left w:w="108" w:type="dxa"/>
-            <w:bottom w:w="0" w:type="dxa"/>
-            <w:right w:w="108" w:type="dxa"/>
-          </w:tblCellMar>
-        </w:tblPrEx>
-        <w:trPr>
-          <w:trHeight w:val="1225" w:hRule="atLeast"/>
-        </w:trPr>
-        <w:tc>
-          <w:tcPr>
-            <w:tcW w:w="8080" w:type="dxa"/>
-            <w:shd w:val="clear" w:color="auto" w:fill="D9D9D9"/>
-            <w:vAlign w:val="top"/>
-          </w:tcPr>
-          <w:p>
-            <w:pPr>
-              <w:pStyle w:val="19"/>
-              <w:rPr>
-                <w:color w:val="0000FF"/>
-              </w:rPr>
-            </w:pPr>
-          </w:p>
-          <w:p>
-            <w:pPr>
-              <w:pStyle w:val="19"/>
-              <w:rPr>
-                <w:rFonts w:hint="eastAsia"/>
-                <w:color w:val="0000FF"/>
-              </w:rPr>
-            </w:pPr>
-            <w:r>
-              <w:rPr>
-                <w:rFonts w:hint="eastAsia"/>
-                <w:color w:val="0000FF"/>
-              </w:rPr>
-              <w:t>long a[100];</w:t>
-            </w:r>
-          </w:p>
-          <w:p>
-            <w:pPr>
-              <w:pStyle w:val="19"/>
-              <w:rPr>
-                <w:rFonts w:hint="eastAsia"/>
-                <w:color w:val="0000FF"/>
-              </w:rPr>
-            </w:pPr>
-            <w:bookmarkStart w:id="3" w:name="_GoBack"/>
-            <w:bookmarkEnd w:id="3"/>
-          </w:p>
-          <w:p>
-            <w:pPr>
-              <w:pStyle w:val="19"/>
-              <w:rPr>
-                <w:rFonts w:hint="eastAsia"/>
-                <w:color w:val="0000FF"/>
-              </w:rPr>
-            </w:pPr>
-            <w:r>
-              <w:rPr>
-                <w:rFonts w:hint="eastAsia"/>
-                <w:color w:val="0000FF"/>
-              </w:rPr>
-              <w:t>long rand() {</w:t>
-            </w:r>
-          </w:p>
-          <w:p>
-            <w:pPr>
-              <w:pStyle w:val="19"/>
-              <w:rPr>
-                <w:rFonts w:hint="eastAsia"/>
-                <w:color w:val="0000FF"/>
-              </w:rPr>
-            </w:pPr>
-            <w:r>
-              <w:rPr>
-                <w:rFonts w:hint="eastAsia"/>
-                <w:color w:val="0000FF"/>
-              </w:rPr>
-              <w:tab/>
-            </w:r>
-            <w:r>
-              <w:rPr>
-                <w:rFonts w:hint="eastAsia"/>
-                <w:color w:val="0000FF"/>
-              </w:rPr>
-              <w:t>return 1;</w:t>
-            </w:r>
-          </w:p>
-          <w:p>
-            <w:pPr>
-              <w:pStyle w:val="19"/>
-              <w:rPr>
-                <w:rFonts w:hint="eastAsia"/>
-                <w:color w:val="0000FF"/>
-              </w:rPr>
-            </w:pPr>
-            <w:r>
-              <w:rPr>
-                <w:rFonts w:hint="eastAsia"/>
-                <w:color w:val="0000FF"/>
-              </w:rPr>
-              <w:t>}</w:t>
-            </w:r>
-          </w:p>
-          <w:p>
-            <w:pPr>
-              <w:pStyle w:val="19"/>
-              <w:rPr>
-                <w:rFonts w:hint="eastAsia"/>
-                <w:color w:val="0000FF"/>
-              </w:rPr>
-            </w:pPr>
-          </w:p>
-          <w:p>
-            <w:pPr>
-              <w:pStyle w:val="19"/>
-              <w:rPr>
-                <w:rFonts w:hint="eastAsia"/>
-                <w:color w:val="0000FF"/>
-              </w:rPr>
-            </w:pPr>
-            <w:r>
-              <w:rPr>
-                <w:rFonts w:hint="eastAsia"/>
-                <w:color w:val="0000FF"/>
-              </w:rPr>
-              <w:t>long partition(long *v, long length, long ipivot) {</w:t>
-            </w:r>
-          </w:p>
-          <w:p>
-            <w:pPr>
-              <w:pStyle w:val="19"/>
-              <w:rPr>
-                <w:rFonts w:hint="eastAsia"/>
-                <w:color w:val="0000FF"/>
-              </w:rPr>
-            </w:pPr>
-            <w:r>
-              <w:rPr>
-                <w:rFonts w:hint="eastAsia"/>
-                <w:color w:val="0000FF"/>
-              </w:rPr>
-              <w:tab/>
-            </w:r>
-            <w:r>
-              <w:rPr>
-                <w:rFonts w:hint="eastAsia"/>
-                <w:color w:val="0000FF"/>
-              </w:rPr>
-              <w:t>return 0;</w:t>
-            </w:r>
-          </w:p>
-          <w:p>
-            <w:pPr>
-              <w:pStyle w:val="19"/>
-              <w:rPr>
-                <w:rFonts w:hint="eastAsia"/>
-                <w:color w:val="0000FF"/>
-              </w:rPr>
-            </w:pPr>
-            <w:r>
-              <w:rPr>
-                <w:rFonts w:hint="eastAsia"/>
-                <w:color w:val="0000FF"/>
-              </w:rPr>
-              <w:t>}</w:t>
-            </w:r>
-          </w:p>
-          <w:p>
-            <w:pPr>
-              <w:pStyle w:val="19"/>
-              <w:rPr>
-                <w:rFonts w:hint="eastAsia"/>
-                <w:color w:val="0000FF"/>
-              </w:rPr>
-            </w:pPr>
-          </w:p>
-          <w:p>
-            <w:pPr>
-              <w:pStyle w:val="19"/>
-              <w:rPr>
-                <w:rFonts w:hint="eastAsia"/>
-                <w:color w:val="0000FF"/>
-              </w:rPr>
-            </w:pPr>
-            <w:r>
-              <w:rPr>
-                <w:rFonts w:hint="eastAsia"/>
-                <w:color w:val="0000FF"/>
-              </w:rPr>
-              <w:t>void qsort(long *v, long start, long length) {</w:t>
-            </w:r>
-          </w:p>
-          <w:p>
-            <w:pPr>
-              <w:pStyle w:val="19"/>
-              <w:rPr>
-                <w:rFonts w:hint="eastAsia"/>
-                <w:color w:val="0000FF"/>
-              </w:rPr>
-            </w:pPr>
-            <w:r>
-              <w:rPr>
-                <w:rFonts w:hint="eastAsia"/>
-                <w:color w:val="0000FF"/>
-              </w:rPr>
-              <w:tab/>
-            </w:r>
-            <w:r>
-              <w:rPr>
-                <w:rFonts w:hint="eastAsia"/>
-                <w:color w:val="0000FF"/>
-              </w:rPr>
-              <w:t xml:space="preserve">long ipivot; </w:t>
-            </w:r>
-          </w:p>
-          <w:p>
-            <w:pPr>
-              <w:pStyle w:val="19"/>
-              <w:rPr>
-                <w:rFonts w:hint="eastAsia"/>
-                <w:color w:val="0000FF"/>
-              </w:rPr>
-            </w:pPr>
-            <w:r>
-              <w:rPr>
-                <w:rFonts w:hint="eastAsia"/>
-                <w:color w:val="0000FF"/>
-              </w:rPr>
-              <w:tab/>
-            </w:r>
-          </w:p>
-          <w:p>
-            <w:pPr>
-              <w:pStyle w:val="19"/>
-              <w:rPr>
-                <w:rFonts w:hint="eastAsia"/>
-                <w:color w:val="0000FF"/>
-              </w:rPr>
-            </w:pPr>
-            <w:r>
-              <w:rPr>
-                <w:rFonts w:hint="eastAsia"/>
-                <w:color w:val="0000FF"/>
-              </w:rPr>
-              <w:tab/>
-            </w:r>
-            <w:r>
-              <w:rPr>
-                <w:rFonts w:hint="eastAsia"/>
-                <w:color w:val="0000FF"/>
-              </w:rPr>
-              <w:t>if (length &lt; 2)</w:t>
-            </w:r>
-          </w:p>
-          <w:p>
-            <w:pPr>
-              <w:pStyle w:val="19"/>
-              <w:rPr>
-                <w:rFonts w:hint="eastAsia"/>
-                <w:color w:val="0000FF"/>
-              </w:rPr>
-            </w:pPr>
-            <w:r>
-              <w:rPr>
-                <w:rFonts w:hint="eastAsia"/>
-                <w:color w:val="0000FF"/>
-              </w:rPr>
-              <w:tab/>
-            </w:r>
-            <w:r>
-              <w:rPr>
-                <w:rFonts w:hint="eastAsia"/>
-                <w:color w:val="0000FF"/>
-              </w:rPr>
-              <w:tab/>
-            </w:r>
-            <w:r>
-              <w:rPr>
-                <w:rFonts w:hint="eastAsia"/>
-                <w:color w:val="0000FF"/>
-              </w:rPr>
-              <w:t>commit;</w:t>
-            </w:r>
-          </w:p>
-          <w:p>
-            <w:pPr>
-              <w:pStyle w:val="19"/>
-              <w:rPr>
-                <w:rFonts w:hint="eastAsia"/>
-                <w:color w:val="0000FF"/>
-              </w:rPr>
-            </w:pPr>
-          </w:p>
-          <w:p>
-            <w:pPr>
-              <w:pStyle w:val="19"/>
-              <w:rPr>
-                <w:rFonts w:hint="eastAsia"/>
-                <w:color w:val="0000FF"/>
-              </w:rPr>
-            </w:pPr>
-            <w:r>
-              <w:rPr>
-                <w:rFonts w:hint="eastAsia"/>
-                <w:color w:val="0000FF"/>
-              </w:rPr>
-              <w:tab/>
-            </w:r>
-            <w:r>
-              <w:rPr>
-                <w:rFonts w:hint="eastAsia"/>
-                <w:color w:val="0000FF"/>
-              </w:rPr>
-              <w:t>ipivot = start + rand() * length;</w:t>
-            </w:r>
-          </w:p>
-          <w:p>
-            <w:pPr>
-              <w:pStyle w:val="19"/>
-              <w:rPr>
-                <w:rFonts w:hint="eastAsia"/>
-                <w:color w:val="0000FF"/>
-              </w:rPr>
-            </w:pPr>
-            <w:r>
-              <w:rPr>
-                <w:rFonts w:hint="eastAsia"/>
-                <w:color w:val="0000FF"/>
-              </w:rPr>
-              <w:tab/>
-            </w:r>
-            <w:r>
-              <w:rPr>
-                <w:rFonts w:hint="eastAsia"/>
-                <w:color w:val="0000FF"/>
-              </w:rPr>
-              <w:t>ipivot = partition(&amp;v[start], length, ipivot);</w:t>
-            </w:r>
-          </w:p>
-          <w:p>
-            <w:pPr>
-              <w:pStyle w:val="19"/>
-              <w:rPr>
-                <w:rFonts w:hint="eastAsia"/>
-                <w:color w:val="0000FF"/>
-              </w:rPr>
-            </w:pPr>
-          </w:p>
-          <w:p>
-            <w:pPr>
-              <w:pStyle w:val="19"/>
-              <w:rPr>
-                <w:rFonts w:hint="eastAsia"/>
-                <w:color w:val="0000FF"/>
-              </w:rPr>
-            </w:pPr>
-            <w:r>
-              <w:rPr>
-                <w:rFonts w:hint="eastAsia"/>
-                <w:color w:val="0000FF"/>
-              </w:rPr>
-              <w:tab/>
-            </w:r>
-            <w:r>
-              <w:rPr>
-                <w:rFonts w:hint="eastAsia"/>
-                <w:color w:val="0000FF"/>
-              </w:rPr>
-              <w:t>runner qsort(v[start,,ipivot], start, ipivot - start);</w:t>
-            </w:r>
-          </w:p>
-          <w:p>
-            <w:pPr>
-              <w:pStyle w:val="19"/>
-              <w:rPr>
-                <w:rFonts w:hint="eastAsia"/>
-                <w:color w:val="0000FF"/>
-              </w:rPr>
-            </w:pPr>
-            <w:r>
-              <w:rPr>
-                <w:rFonts w:hint="eastAsia"/>
-                <w:color w:val="0000FF"/>
-              </w:rPr>
-              <w:tab/>
-            </w:r>
-            <w:r>
-              <w:rPr>
-                <w:rFonts w:hint="eastAsia"/>
-                <w:color w:val="0000FF"/>
-              </w:rPr>
-              <w:t>runner qsort(v[ipivot + 1 ,, length - ipivot - 1], ipivot + 1, length - ipivot - 1);</w:t>
-            </w:r>
-          </w:p>
-          <w:p>
-            <w:pPr>
-              <w:pStyle w:val="19"/>
-              <w:rPr>
-                <w:rFonts w:hint="eastAsia"/>
-                <w:color w:val="0000FF"/>
-              </w:rPr>
-            </w:pPr>
-            <w:r>
-              <w:rPr>
-                <w:rFonts w:hint="eastAsia"/>
-                <w:color w:val="0000FF"/>
-              </w:rPr>
-              <w:tab/>
-            </w:r>
-            <w:r>
-              <w:rPr>
-                <w:rFonts w:hint="eastAsia"/>
-                <w:color w:val="0000FF"/>
-              </w:rPr>
-              <w:t>commit;</w:t>
-            </w:r>
-          </w:p>
-          <w:p>
-            <w:pPr>
-              <w:pStyle w:val="19"/>
-              <w:rPr>
-                <w:rFonts w:hint="eastAsia"/>
-                <w:color w:val="0000FF"/>
-              </w:rPr>
-            </w:pPr>
-            <w:r>
-              <w:rPr>
-                <w:rFonts w:hint="eastAsia"/>
-                <w:color w:val="0000FF"/>
-              </w:rPr>
-              <w:t>}</w:t>
-            </w:r>
-          </w:p>
-          <w:p>
-            <w:pPr>
-              <w:pStyle w:val="19"/>
-              <w:rPr>
-                <w:rFonts w:hint="eastAsia"/>
-                <w:color w:val="0000FF"/>
-              </w:rPr>
-            </w:pPr>
-          </w:p>
-          <w:p>
-            <w:pPr>
-              <w:pStyle w:val="19"/>
-              <w:rPr>
-                <w:rFonts w:hint="eastAsia"/>
-                <w:color w:val="0000FF"/>
-              </w:rPr>
-            </w:pPr>
-            <w:r>
-              <w:rPr>
-                <w:rFonts w:hint="eastAsia"/>
-                <w:color w:val="0000FF"/>
-              </w:rPr>
-              <w:t>void main() {</w:t>
-            </w:r>
-          </w:p>
-          <w:p>
-            <w:pPr>
-              <w:pStyle w:val="19"/>
-              <w:rPr>
-                <w:rFonts w:hint="eastAsia"/>
-                <w:color w:val="0000FF"/>
-              </w:rPr>
-            </w:pPr>
-            <w:r>
-              <w:rPr>
-                <w:rFonts w:hint="eastAsia"/>
-                <w:color w:val="0000FF"/>
-              </w:rPr>
-              <w:tab/>
-            </w:r>
-            <w:r>
-              <w:rPr>
-                <w:rFonts w:hint="eastAsia"/>
-                <w:color w:val="0000FF"/>
-              </w:rPr>
-              <w:t>long i;</w:t>
-            </w:r>
-          </w:p>
-          <w:p>
-            <w:pPr>
-              <w:pStyle w:val="19"/>
-              <w:rPr>
-                <w:rFonts w:hint="eastAsia"/>
-                <w:color w:val="0000FF"/>
-              </w:rPr>
-            </w:pPr>
-          </w:p>
-          <w:p>
-            <w:pPr>
-              <w:pStyle w:val="19"/>
-              <w:rPr>
-                <w:rFonts w:hint="eastAsia"/>
-                <w:color w:val="0000FF"/>
-              </w:rPr>
-            </w:pPr>
-            <w:r>
-              <w:rPr>
-                <w:rFonts w:hint="eastAsia"/>
-                <w:color w:val="0000FF"/>
-              </w:rPr>
-              <w:tab/>
-            </w:r>
-            <w:r>
-              <w:rPr>
-                <w:rFonts w:hint="eastAsia"/>
-                <w:color w:val="0000FF"/>
-              </w:rPr>
-              <w:t>for (i = 0; i &lt; 100; i = i + 1) {</w:t>
-            </w:r>
-          </w:p>
-          <w:p>
-            <w:pPr>
-              <w:pStyle w:val="19"/>
-              <w:rPr>
-                <w:rFonts w:hint="eastAsia"/>
-                <w:color w:val="0000FF"/>
-              </w:rPr>
-            </w:pPr>
-            <w:r>
-              <w:rPr>
-                <w:rFonts w:hint="eastAsia"/>
-                <w:color w:val="0000FF"/>
-              </w:rPr>
-              <w:tab/>
-            </w:r>
-            <w:r>
-              <w:rPr>
-                <w:rFonts w:hint="eastAsia"/>
-                <w:color w:val="0000FF"/>
-              </w:rPr>
-              <w:tab/>
-            </w:r>
-            <w:r>
-              <w:rPr>
-                <w:rFonts w:hint="eastAsia"/>
-                <w:color w:val="0000FF"/>
-              </w:rPr>
-              <w:t>a[i] = rand() * 1000;</w:t>
-            </w:r>
-          </w:p>
-          <w:p>
-            <w:pPr>
-              <w:pStyle w:val="19"/>
-              <w:rPr>
-                <w:rFonts w:hint="eastAsia"/>
-                <w:color w:val="0000FF"/>
-              </w:rPr>
-            </w:pPr>
-            <w:r>
-              <w:rPr>
-                <w:rFonts w:hint="eastAsia"/>
-                <w:color w:val="0000FF"/>
-              </w:rPr>
-              <w:tab/>
-            </w:r>
-            <w:r>
-              <w:rPr>
-                <w:rFonts w:hint="eastAsia"/>
-                <w:color w:val="0000FF"/>
-              </w:rPr>
-              <w:t>}</w:t>
-            </w:r>
-          </w:p>
-          <w:p>
-            <w:pPr>
-              <w:pStyle w:val="19"/>
-              <w:rPr>
-                <w:rFonts w:hint="eastAsia"/>
-                <w:color w:val="0000FF"/>
-              </w:rPr>
-            </w:pPr>
-          </w:p>
-          <w:p>
-            <w:pPr>
-              <w:pStyle w:val="19"/>
-              <w:rPr>
-                <w:rFonts w:hint="eastAsia"/>
-                <w:color w:val="0000FF"/>
-              </w:rPr>
-            </w:pPr>
-            <w:r>
-              <w:rPr>
-                <w:rFonts w:hint="eastAsia"/>
-                <w:color w:val="0000FF"/>
-              </w:rPr>
-              <w:tab/>
-            </w:r>
-            <w:r>
-              <w:rPr>
-                <w:rFonts w:hint="eastAsia"/>
-                <w:color w:val="0000FF"/>
-              </w:rPr>
-              <w:t>runner qsort(&amp;a[0], 0, 100)</w:t>
-            </w:r>
-          </w:p>
-          <w:p>
-            <w:pPr>
-              <w:pStyle w:val="19"/>
-              <w:rPr>
-                <w:rFonts w:hint="eastAsia"/>
-                <w:color w:val="0000FF"/>
-              </w:rPr>
-            </w:pPr>
-            <w:r>
-              <w:rPr>
-                <w:rFonts w:hint="eastAsia"/>
-                <w:color w:val="0000FF"/>
-              </w:rPr>
-              <w:tab/>
-            </w:r>
-            <w:r>
-              <w:rPr>
-                <w:rFonts w:hint="eastAsia"/>
-                <w:color w:val="0000FF"/>
-              </w:rPr>
-              <w:tab/>
-            </w:r>
-            <w:r>
-              <w:rPr>
-                <w:rFonts w:hint="eastAsia"/>
-                <w:color w:val="0000FF"/>
-              </w:rPr>
-              <w:t>using a[0 ,, 100];</w:t>
-            </w:r>
-          </w:p>
-          <w:p>
-            <w:pPr>
-              <w:pStyle w:val="19"/>
-              <w:rPr>
-                <w:rFonts w:hint="eastAsia"/>
-                <w:color w:val="0000FF"/>
-              </w:rPr>
-            </w:pPr>
-            <w:r>
-              <w:rPr>
-                <w:rFonts w:hint="eastAsia"/>
-                <w:color w:val="0000FF"/>
-              </w:rPr>
-              <w:tab/>
-            </w:r>
-            <w:r>
-              <w:rPr>
-                <w:rFonts w:hint="eastAsia"/>
-                <w:color w:val="0000FF"/>
-              </w:rPr>
-              <w:t>commit;</w:t>
-            </w:r>
-          </w:p>
-          <w:p>
-            <w:pPr>
-              <w:pStyle w:val="19"/>
-            </w:pPr>
-            <w:r>
-              <w:rPr>
-                <w:rFonts w:hint="eastAsia"/>
-                <w:color w:val="0000FF"/>
-              </w:rPr>
-              <w:t>}</w:t>
-            </w:r>
-          </w:p>
-        </w:tc>
-      </w:tr>
-      <w:tr>
-        <w:tblPrEx>
-          <w:tblBorders>
-            <w:top w:val="none" w:color="auto" w:sz="0" w:space="0"/>
-            <w:left w:val="none" w:color="auto" w:sz="0" w:space="0"/>
-            <w:bottom w:val="none" w:color="auto" w:sz="0" w:space="0"/>
-            <w:right w:val="none" w:color="auto" w:sz="0" w:space="0"/>
-            <w:insideH w:val="none" w:color="auto" w:sz="0" w:space="0"/>
-            <w:insideV w:val="none" w:color="auto" w:sz="0" w:space="0"/>
-          </w:tblBorders>
-          <w:shd w:val="clear" w:color="auto" w:fill="D9D9D9"/>
-          <w:tblLayout w:type="fixed"/>
-          <w:tblCellMar>
-            <w:top w:w="0" w:type="dxa"/>
-            <w:left w:w="108" w:type="dxa"/>
-            <w:bottom w:w="0" w:type="dxa"/>
-            <w:right w:w="108" w:type="dxa"/>
-          </w:tblCellMar>
-        </w:tblPrEx>
-        <w:trPr>
-          <w:trHeight w:val="63" w:hRule="atLeast"/>
-        </w:trPr>
-        <w:tc>
-          <w:tcPr>
-            <w:tcW w:w="8080" w:type="dxa"/>
-            <w:shd w:val="clear" w:color="auto" w:fill="D9D9D9"/>
-            <w:vAlign w:val="top"/>
-          </w:tcPr>
-          <w:p>
-            <w:pPr>
-              <w:pStyle w:val="19"/>
-              <w:rPr>
-                <w:color w:val="0000FF"/>
-              </w:rPr>
-            </w:pPr>
-          </w:p>
-        </w:tc>
-      </w:tr>
-    </w:tbl>
-    <w:p>
-      <w:pPr>
-        <w:pStyle w:val="3"/>
-      </w:pPr>
-      <w:r>
-        <w:t>Watchers</w:t>
-      </w:r>
-      <w:r>
-        <w:rPr>
-          <w:rFonts w:hint="eastAsia"/>
-          <w:lang w:val="en-US" w:eastAsia="zh-CN"/>
-        </w:rPr>
-        <w:t xml:space="preserve"> (depending task)</w:t>
-      </w:r>
-    </w:p>
-    <w:p>
-      <w:r>
-        <w:t xml:space="preserve">The watchers are runners with additional startup conditions. Specifically, it will start </w:t>
-      </w:r>
-      <w:r>
-        <w:rPr>
-          <w:highlight w:val="yellow"/>
-        </w:rPr>
-        <w:t>after the parent runner commits successfully</w:t>
-      </w:r>
-      <w:r>
-        <w:rPr>
-          <w:vertAlign w:val="superscript"/>
-        </w:rPr>
-        <w:t>??</w:t>
-      </w:r>
-      <w:r>
-        <w:t xml:space="preserve"> and the specified memory location has modified since the creation of the watcher.</w:t>
-      </w:r>
-    </w:p>
-    <w:p>
-      <w:r>
-        <w:t>Defining a watcher is exactly the same as defining a normal runner.</w:t>
-      </w:r>
-    </w:p>
-    <w:p>
-      <w:r>
-        <w:t>To create an instance of a watcher, we also use runner keywords, with additional parameters to specify the memory location to watch. The watcher will get executed if the content of the memory has changed. The parameter can either be the pointer to a simple type or structure type, or an array segment.</w:t>
-      </w:r>
-    </w:p>
-    <w:tbl>
-      <w:tblPr>
-        <w:tblW w:w="8080" w:type="dxa"/>
-        <w:tblInd w:w="250" w:type="dxa"/>
-        <w:tblBorders>
-          <w:top w:val="none" w:color="auto" w:sz="0" w:space="0"/>
-          <w:left w:val="none" w:color="auto" w:sz="0" w:space="0"/>
-          <w:bottom w:val="none" w:color="auto" w:sz="0" w:space="0"/>
-          <w:right w:val="none" w:color="auto" w:sz="0" w:space="0"/>
-          <w:insideH w:val="none" w:color="auto" w:sz="0" w:space="0"/>
-          <w:insideV w:val="none" w:color="auto" w:sz="0" w:space="0"/>
-        </w:tblBorders>
-        <w:shd w:val="clear" w:color="auto" w:fill="D9D9D9"/>
-        <w:tblLayout w:type="fixed"/>
-        <w:tblCellMar>
-          <w:top w:w="0" w:type="dxa"/>
-          <w:left w:w="108" w:type="dxa"/>
-          <w:bottom w:w="0" w:type="dxa"/>
-          <w:right w:w="108" w:type="dxa"/>
-        </w:tblCellMar>
-      </w:tblPr>
-      <w:tblGrid>
-        <w:gridCol w:w="8080"/>
-      </w:tblGrid>
-      <w:tr>
-        <w:tblPrEx>
-          <w:tblBorders>
-            <w:top w:val="none" w:color="auto" w:sz="0" w:space="0"/>
-            <w:left w:val="none" w:color="auto" w:sz="0" w:space="0"/>
-            <w:bottom w:val="none" w:color="auto" w:sz="0" w:space="0"/>
-            <w:right w:val="none" w:color="auto" w:sz="0" w:space="0"/>
-            <w:insideH w:val="none" w:color="auto" w:sz="0" w:space="0"/>
-            <w:insideV w:val="none" w:color="auto" w:sz="0" w:space="0"/>
-          </w:tblBorders>
-          <w:tblLayout w:type="fixed"/>
-          <w:tblCellMar>
-            <w:top w:w="0" w:type="dxa"/>
-            <w:left w:w="108" w:type="dxa"/>
-            <w:bottom w:w="0" w:type="dxa"/>
-            <w:right w:w="108" w:type="dxa"/>
-          </w:tblCellMar>
-        </w:tblPrEx>
-        <w:trPr>
-          <w:trHeight w:val="1225" w:hRule="atLeast"/>
-        </w:trPr>
-        <w:tc>
-          <w:tcPr>
-            <w:tcW w:w="8080" w:type="dxa"/>
-            <w:shd w:val="clear" w:color="auto" w:fill="D9D9D9"/>
-            <w:vAlign w:val="top"/>
-          </w:tcPr>
-          <w:p>
-            <w:pPr>
-              <w:pStyle w:val="19"/>
-              <w:rPr>
-                <w:color w:val="0000FF"/>
-              </w:rPr>
-            </w:pPr>
-          </w:p>
-          <w:p>
-            <w:pPr>
-              <w:pStyle w:val="19"/>
-              <w:rPr>
-                <w:rFonts w:hint="eastAsia"/>
-                <w:color w:val="0000FF"/>
-              </w:rPr>
-            </w:pPr>
-            <w:r>
-              <w:rPr>
-                <w:rFonts w:hint="eastAsia"/>
-                <w:color w:val="0000FF"/>
-              </w:rPr>
-              <w:t>long a;</w:t>
-            </w:r>
-          </w:p>
-          <w:p>
-            <w:pPr>
-              <w:pStyle w:val="19"/>
-              <w:rPr>
-                <w:rFonts w:hint="eastAsia"/>
-                <w:color w:val="0000FF"/>
-              </w:rPr>
-            </w:pPr>
-            <w:r>
-              <w:rPr>
-                <w:rFonts w:hint="eastAsia"/>
-                <w:color w:val="0000FF"/>
-              </w:rPr>
-              <w:t>long b[10];</w:t>
-            </w:r>
-          </w:p>
-          <w:p>
-            <w:pPr>
-              <w:pStyle w:val="19"/>
-              <w:rPr>
-                <w:rFonts w:hint="eastAsia"/>
-                <w:color w:val="0000FF"/>
-              </w:rPr>
-            </w:pPr>
-          </w:p>
-          <w:p>
-            <w:pPr>
-              <w:pStyle w:val="19"/>
-              <w:rPr>
-                <w:rFonts w:hint="eastAsia"/>
-                <w:color w:val="0000FF"/>
-              </w:rPr>
-            </w:pPr>
-            <w:r>
-              <w:rPr>
-                <w:rFonts w:hint="eastAsia"/>
-                <w:color w:val="0000FF"/>
-              </w:rPr>
-              <w:t>void func() {</w:t>
-            </w:r>
-          </w:p>
-          <w:p>
-            <w:pPr>
-              <w:pStyle w:val="19"/>
-              <w:rPr>
-                <w:rFonts w:hint="eastAsia"/>
-                <w:color w:val="0000FF"/>
-              </w:rPr>
-            </w:pPr>
-            <w:r>
-              <w:rPr>
-                <w:rFonts w:hint="eastAsia"/>
-                <w:color w:val="0000FF"/>
-              </w:rPr>
-              <w:tab/>
-            </w:r>
-            <w:r>
-              <w:rPr>
-                <w:rFonts w:hint="eastAsia"/>
-                <w:color w:val="0000FF"/>
-              </w:rPr>
-              <w:t>a = 2;</w:t>
-            </w:r>
-          </w:p>
-          <w:p>
-            <w:pPr>
-              <w:pStyle w:val="19"/>
-              <w:rPr>
-                <w:rFonts w:hint="eastAsia"/>
-                <w:color w:val="0000FF"/>
-              </w:rPr>
-            </w:pPr>
-            <w:r>
-              <w:rPr>
-                <w:rFonts w:hint="eastAsia"/>
-                <w:color w:val="0000FF"/>
-              </w:rPr>
-              <w:tab/>
-            </w:r>
-            <w:r>
-              <w:rPr>
-                <w:rFonts w:hint="eastAsia"/>
-                <w:color w:val="0000FF"/>
-              </w:rPr>
-              <w:t>b[3] = 5;</w:t>
-            </w:r>
-          </w:p>
-          <w:p>
-            <w:pPr>
-              <w:pStyle w:val="19"/>
-              <w:rPr>
-                <w:rFonts w:hint="eastAsia"/>
-                <w:color w:val="0000FF"/>
-              </w:rPr>
-            </w:pPr>
-            <w:r>
-              <w:rPr>
-                <w:rFonts w:hint="eastAsia"/>
-                <w:color w:val="0000FF"/>
-              </w:rPr>
-              <w:tab/>
-            </w:r>
-            <w:r>
-              <w:rPr>
-                <w:rFonts w:hint="eastAsia"/>
-                <w:color w:val="0000FF"/>
-              </w:rPr>
-              <w:t>commit;</w:t>
-            </w:r>
-          </w:p>
-          <w:p>
-            <w:pPr>
-              <w:pStyle w:val="19"/>
-              <w:rPr>
-                <w:rFonts w:hint="eastAsia"/>
-                <w:color w:val="0000FF"/>
-              </w:rPr>
-            </w:pPr>
-            <w:r>
-              <w:rPr>
-                <w:rFonts w:hint="eastAsia"/>
-                <w:color w:val="0000FF"/>
-              </w:rPr>
-              <w:t>}</w:t>
-            </w:r>
-          </w:p>
-          <w:p>
-            <w:pPr>
-              <w:pStyle w:val="19"/>
-              <w:rPr>
-                <w:rFonts w:hint="eastAsia"/>
-                <w:color w:val="0000FF"/>
-              </w:rPr>
-            </w:pPr>
-          </w:p>
-          <w:p>
-            <w:pPr>
-              <w:pStyle w:val="19"/>
-              <w:rPr>
-                <w:rFonts w:hint="eastAsia"/>
-                <w:color w:val="0000FF"/>
-              </w:rPr>
-            </w:pPr>
-            <w:r>
-              <w:rPr>
-                <w:rFonts w:hint="eastAsia"/>
-                <w:color w:val="0000FF"/>
-              </w:rPr>
-              <w:t>void watcher_func() {</w:t>
-            </w:r>
-          </w:p>
-          <w:p>
-            <w:pPr>
-              <w:pStyle w:val="19"/>
-              <w:rPr>
-                <w:rFonts w:hint="eastAsia"/>
-                <w:color w:val="0000FF"/>
-              </w:rPr>
-            </w:pPr>
-            <w:r>
-              <w:rPr>
-                <w:rFonts w:hint="eastAsia"/>
-                <w:color w:val="0000FF"/>
-              </w:rPr>
-              <w:tab/>
-            </w:r>
-            <w:r>
-              <w:rPr>
-                <w:rFonts w:hint="eastAsia"/>
-                <w:color w:val="0000FF"/>
-              </w:rPr>
-              <w:t>a = 0;</w:t>
-            </w:r>
-          </w:p>
-          <w:p>
-            <w:pPr>
-              <w:pStyle w:val="19"/>
-              <w:rPr>
-                <w:rFonts w:hint="eastAsia"/>
-                <w:color w:val="0000FF"/>
-              </w:rPr>
-            </w:pPr>
-            <w:r>
-              <w:rPr>
-                <w:rFonts w:hint="eastAsia"/>
-                <w:color w:val="0000FF"/>
-              </w:rPr>
-              <w:tab/>
-            </w:r>
-            <w:r>
-              <w:rPr>
-                <w:rFonts w:hint="eastAsia"/>
-                <w:color w:val="0000FF"/>
-              </w:rPr>
-              <w:t>b[3] = 0;</w:t>
-            </w:r>
-          </w:p>
-          <w:p>
-            <w:pPr>
-              <w:pStyle w:val="19"/>
-              <w:rPr>
-                <w:rFonts w:hint="eastAsia"/>
-                <w:color w:val="0000FF"/>
-              </w:rPr>
-            </w:pPr>
-            <w:r>
-              <w:rPr>
-                <w:rFonts w:hint="eastAsia"/>
-                <w:color w:val="0000FF"/>
-              </w:rPr>
-              <w:tab/>
-            </w:r>
-            <w:r>
-              <w:rPr>
-                <w:rFonts w:hint="eastAsia"/>
-                <w:color w:val="0000FF"/>
-              </w:rPr>
-              <w:t>commitd;</w:t>
-            </w:r>
-          </w:p>
-          <w:p>
-            <w:pPr>
-              <w:pStyle w:val="19"/>
-              <w:rPr>
-                <w:rFonts w:hint="eastAsia"/>
-                <w:color w:val="0000FF"/>
-              </w:rPr>
-            </w:pPr>
-            <w:r>
-              <w:rPr>
-                <w:rFonts w:hint="eastAsia"/>
-                <w:color w:val="0000FF"/>
-              </w:rPr>
-              <w:t>}</w:t>
-            </w:r>
-          </w:p>
-          <w:p>
-            <w:pPr>
-              <w:pStyle w:val="19"/>
-              <w:rPr>
-                <w:rFonts w:hint="eastAsia"/>
-                <w:color w:val="0000FF"/>
-              </w:rPr>
-            </w:pPr>
-          </w:p>
-          <w:p>
-            <w:pPr>
-              <w:pStyle w:val="19"/>
-              <w:rPr>
-                <w:rFonts w:hint="eastAsia"/>
-                <w:color w:val="0000FF"/>
-              </w:rPr>
-            </w:pPr>
-            <w:r>
-              <w:rPr>
-                <w:rFonts w:hint="eastAsia"/>
-                <w:color w:val="0000FF"/>
-              </w:rPr>
-              <w:t>void main() {</w:t>
-            </w:r>
-          </w:p>
-          <w:p>
-            <w:pPr>
-              <w:pStyle w:val="19"/>
-              <w:rPr>
-                <w:rFonts w:hint="eastAsia"/>
-                <w:color w:val="0000FF"/>
-              </w:rPr>
-            </w:pPr>
-            <w:r>
-              <w:rPr>
-                <w:rFonts w:hint="eastAsia"/>
-                <w:color w:val="0000FF"/>
-              </w:rPr>
-              <w:tab/>
-            </w:r>
-            <w:r>
-              <w:rPr>
-                <w:rFonts w:hint="eastAsia"/>
-                <w:color w:val="0000FF"/>
-              </w:rPr>
-              <w:t>runner func()</w:t>
-            </w:r>
-          </w:p>
-          <w:p>
-            <w:pPr>
-              <w:pStyle w:val="19"/>
-              <w:rPr>
-                <w:rFonts w:hint="eastAsia"/>
-                <w:color w:val="0000FF"/>
-              </w:rPr>
-            </w:pPr>
-            <w:r>
-              <w:rPr>
-                <w:rFonts w:hint="eastAsia"/>
-                <w:color w:val="0000FF"/>
-              </w:rPr>
-              <w:tab/>
-            </w:r>
-            <w:r>
-              <w:rPr>
-                <w:rFonts w:hint="eastAsia"/>
-                <w:color w:val="0000FF"/>
-              </w:rPr>
-              <w:tab/>
-            </w:r>
-            <w:r>
-              <w:rPr>
-                <w:rFonts w:hint="eastAsia"/>
-                <w:color w:val="0000FF"/>
-              </w:rPr>
-              <w:t>using a, b[0,, 10];</w:t>
-            </w:r>
-          </w:p>
-          <w:p>
-            <w:pPr>
-              <w:pStyle w:val="19"/>
-              <w:rPr>
-                <w:rFonts w:hint="eastAsia"/>
-                <w:color w:val="0000FF"/>
-              </w:rPr>
-            </w:pPr>
-            <w:r>
-              <w:rPr>
-                <w:rFonts w:hint="eastAsia"/>
-                <w:color w:val="0000FF"/>
-              </w:rPr>
-              <w:tab/>
-            </w:r>
-            <w:r>
-              <w:rPr>
-                <w:rFonts w:hint="eastAsia"/>
-                <w:color w:val="0000FF"/>
-              </w:rPr>
-              <w:t>runner watcher_func()</w:t>
-            </w:r>
-          </w:p>
-          <w:p>
-            <w:pPr>
-              <w:pStyle w:val="19"/>
-              <w:rPr>
-                <w:rFonts w:hint="eastAsia"/>
-                <w:color w:val="0000FF"/>
-              </w:rPr>
-            </w:pPr>
-            <w:r>
-              <w:rPr>
-                <w:rFonts w:hint="eastAsia"/>
-                <w:color w:val="0000FF"/>
-              </w:rPr>
-              <w:tab/>
-            </w:r>
-            <w:r>
-              <w:rPr>
-                <w:rFonts w:hint="eastAsia"/>
-                <w:color w:val="0000FF"/>
-              </w:rPr>
-              <w:tab/>
-            </w:r>
-            <w:r>
-              <w:rPr>
-                <w:rFonts w:hint="eastAsia"/>
-                <w:color w:val="0000FF"/>
-              </w:rPr>
-              <w:t>watching a, b[0,, 10];</w:t>
-            </w:r>
-          </w:p>
-          <w:p>
-            <w:pPr>
-              <w:pStyle w:val="19"/>
-              <w:rPr>
-                <w:rFonts w:hint="eastAsia"/>
-                <w:color w:val="0000FF"/>
-              </w:rPr>
-            </w:pPr>
-            <w:r>
-              <w:rPr>
-                <w:rFonts w:hint="eastAsia"/>
-                <w:color w:val="0000FF"/>
-              </w:rPr>
-              <w:tab/>
-            </w:r>
-            <w:r>
-              <w:rPr>
-                <w:rFonts w:hint="eastAsia"/>
-                <w:color w:val="0000FF"/>
-              </w:rPr>
-              <w:t>commit;</w:t>
-            </w:r>
-          </w:p>
-          <w:p>
-            <w:pPr>
-              <w:pStyle w:val="19"/>
-            </w:pPr>
-            <w:r>
-              <w:rPr>
-                <w:rFonts w:hint="eastAsia"/>
-                <w:color w:val="0000FF"/>
-              </w:rPr>
-              <w:t>}</w:t>
-            </w:r>
-          </w:p>
-        </w:tc>
-      </w:tr>
-    </w:tbl>
-    <w:p/>
-    <w:p>
-      <w:pPr>
-        <w:pStyle w:val="3"/>
-      </w:pPr>
-      <w:r>
-        <w:t>Creating runners in another space</w:t>
-      </w:r>
-    </w:p>
-    <w:p>
-      <w:r>
-        <w:t xml:space="preserve">The memory space in i0 is separated into many spaces which is a continuous range. Each space hash a space specifier and the offset ranges for all spaces are the same. By default, the </w:t>
-      </w:r>
-      <w:r>
-        <w:rPr>
-          <w:b/>
-        </w:rPr>
-        <w:t>runner</w:t>
-      </w:r>
-      <w:r>
-        <w:t xml:space="preserve"> statement</w:t>
-      </w:r>
-      <w:r>
-        <w:rPr>
-          <w:b/>
-        </w:rPr>
-        <w:t xml:space="preserve"> </w:t>
-      </w:r>
-      <w:r>
-        <w:t xml:space="preserve">creates runners in the same space as the parent runner. The space can be specified by the </w:t>
-      </w:r>
-      <w:r>
-        <w:rPr>
-          <w:b/>
-        </w:rPr>
-        <w:t xml:space="preserve">in </w:t>
-      </w:r>
-      <w:r>
-        <w:t xml:space="preserve">clause of the </w:t>
-      </w:r>
-      <w:r>
-        <w:rPr>
-          <w:b/>
-        </w:rPr>
-        <w:t xml:space="preserve">runner </w:t>
-      </w:r>
-      <w:r>
-        <w:t>statement.</w:t>
-      </w:r>
-    </w:p>
-    <w:p/>
-    <w:p>
-      <w:r>
-        <w:t>For example, to create a qsort runner in space SPACE1:</w:t>
       </w:r>
     </w:p>
     <w:tbl>
@@ -8590,6 +7127,1598 @@
           <w:p>
             <w:pPr>
               <w:pStyle w:val="19"/>
+              <w:rPr>
+                <w:rFonts w:hint="eastAsia"/>
+                <w:color w:val="0000FF"/>
+              </w:rPr>
+            </w:pPr>
+            <w:r>
+              <w:rPr>
+                <w:rFonts w:hint="eastAsia"/>
+                <w:color w:val="0000FF"/>
+              </w:rPr>
+              <w:t>#define A_SIZE 100</w:t>
+            </w:r>
+          </w:p>
+          <w:p>
+            <w:pPr>
+              <w:pStyle w:val="19"/>
+              <w:rPr>
+                <w:rFonts w:hint="eastAsia"/>
+                <w:color w:val="0000FF"/>
+              </w:rPr>
+            </w:pPr>
+          </w:p>
+          <w:p>
+            <w:pPr>
+              <w:pStyle w:val="19"/>
+              <w:rPr>
+                <w:rFonts w:hint="eastAsia"/>
+                <w:color w:val="0000FF"/>
+              </w:rPr>
+            </w:pPr>
+            <w:r>
+              <w:rPr>
+                <w:rFonts w:hint="eastAsia"/>
+                <w:color w:val="0000FF"/>
+              </w:rPr>
+              <w:t>long a[A_SIZE];</w:t>
+            </w:r>
+          </w:p>
+          <w:p>
+            <w:pPr>
+              <w:pStyle w:val="19"/>
+              <w:rPr>
+                <w:rFonts w:hint="eastAsia"/>
+                <w:color w:val="0000FF"/>
+              </w:rPr>
+            </w:pPr>
+          </w:p>
+          <w:p>
+            <w:pPr>
+              <w:pStyle w:val="19"/>
+              <w:rPr>
+                <w:rFonts w:hint="eastAsia"/>
+                <w:color w:val="0000FF"/>
+              </w:rPr>
+            </w:pPr>
+            <w:r>
+              <w:rPr>
+                <w:rFonts w:hint="eastAsia"/>
+                <w:color w:val="0000FF"/>
+              </w:rPr>
+              <w:t>long partition(long *v, long length) {</w:t>
+            </w:r>
+          </w:p>
+          <w:p>
+            <w:pPr>
+              <w:pStyle w:val="19"/>
+              <w:rPr>
+                <w:rFonts w:hint="eastAsia"/>
+                <w:color w:val="0000FF"/>
+              </w:rPr>
+            </w:pPr>
+            <w:r>
+              <w:rPr>
+                <w:rFonts w:hint="eastAsia"/>
+                <w:color w:val="0000FF"/>
+              </w:rPr>
+              <w:tab/>
+            </w:r>
+            <w:r>
+              <w:rPr>
+                <w:rFonts w:hint="eastAsia"/>
+                <w:color w:val="0000FF"/>
+              </w:rPr>
+              <w:t>// implementation is omitted</w:t>
+            </w:r>
+          </w:p>
+          <w:p>
+            <w:pPr>
+              <w:pStyle w:val="19"/>
+              <w:rPr>
+                <w:rFonts w:hint="eastAsia"/>
+                <w:color w:val="0000FF"/>
+              </w:rPr>
+            </w:pPr>
+            <w:r>
+              <w:rPr>
+                <w:rFonts w:hint="eastAsia"/>
+                <w:color w:val="0000FF"/>
+              </w:rPr>
+              <w:tab/>
+            </w:r>
+            <w:r>
+              <w:rPr>
+                <w:rFonts w:hint="eastAsia"/>
+                <w:color w:val="0000FF"/>
+              </w:rPr>
+              <w:t>return 0;</w:t>
+            </w:r>
+          </w:p>
+          <w:p>
+            <w:pPr>
+              <w:pStyle w:val="19"/>
+              <w:rPr>
+                <w:rFonts w:hint="eastAsia"/>
+                <w:color w:val="0000FF"/>
+              </w:rPr>
+            </w:pPr>
+            <w:r>
+              <w:rPr>
+                <w:rFonts w:hint="eastAsia"/>
+                <w:color w:val="0000FF"/>
+              </w:rPr>
+              <w:t>}</w:t>
+            </w:r>
+          </w:p>
+          <w:p>
+            <w:pPr>
+              <w:pStyle w:val="19"/>
+              <w:rPr>
+                <w:rFonts w:hint="eastAsia"/>
+                <w:color w:val="0000FF"/>
+              </w:rPr>
+            </w:pPr>
+          </w:p>
+          <w:p>
+            <w:pPr>
+              <w:pStyle w:val="19"/>
+              <w:rPr>
+                <w:rFonts w:hint="eastAsia"/>
+                <w:color w:val="0000FF"/>
+              </w:rPr>
+            </w:pPr>
+            <w:r>
+              <w:rPr>
+                <w:rFonts w:hint="eastAsia"/>
+                <w:color w:val="0000FF"/>
+              </w:rPr>
+              <w:t>void qsort(long *v, long start, long length) {</w:t>
+            </w:r>
+          </w:p>
+          <w:p>
+            <w:pPr>
+              <w:pStyle w:val="19"/>
+              <w:rPr>
+                <w:rFonts w:hint="eastAsia"/>
+                <w:color w:val="0000FF"/>
+              </w:rPr>
+            </w:pPr>
+            <w:r>
+              <w:rPr>
+                <w:rFonts w:hint="eastAsia"/>
+                <w:color w:val="0000FF"/>
+              </w:rPr>
+              <w:tab/>
+            </w:r>
+            <w:r>
+              <w:rPr>
+                <w:rFonts w:hint="eastAsia"/>
+                <w:color w:val="0000FF"/>
+              </w:rPr>
+              <w:t xml:space="preserve">long ipivot; </w:t>
+            </w:r>
+          </w:p>
+          <w:p>
+            <w:pPr>
+              <w:pStyle w:val="19"/>
+              <w:rPr>
+                <w:rFonts w:hint="eastAsia"/>
+                <w:color w:val="0000FF"/>
+              </w:rPr>
+            </w:pPr>
+            <w:r>
+              <w:rPr>
+                <w:rFonts w:hint="eastAsia"/>
+                <w:color w:val="0000FF"/>
+              </w:rPr>
+              <w:tab/>
+            </w:r>
+          </w:p>
+          <w:p>
+            <w:pPr>
+              <w:pStyle w:val="19"/>
+              <w:rPr>
+                <w:rFonts w:hint="eastAsia"/>
+                <w:color w:val="0000FF"/>
+              </w:rPr>
+            </w:pPr>
+            <w:r>
+              <w:rPr>
+                <w:rFonts w:hint="eastAsia"/>
+                <w:color w:val="0000FF"/>
+              </w:rPr>
+              <w:tab/>
+            </w:r>
+            <w:r>
+              <w:rPr>
+                <w:rFonts w:hint="eastAsia"/>
+                <w:color w:val="0000FF"/>
+              </w:rPr>
+              <w:t>if (length &lt; 2)</w:t>
+            </w:r>
+          </w:p>
+          <w:p>
+            <w:pPr>
+              <w:pStyle w:val="19"/>
+              <w:rPr>
+                <w:rFonts w:hint="eastAsia"/>
+                <w:color w:val="0000FF"/>
+              </w:rPr>
+            </w:pPr>
+            <w:r>
+              <w:rPr>
+                <w:rFonts w:hint="eastAsia"/>
+                <w:color w:val="0000FF"/>
+              </w:rPr>
+              <w:tab/>
+            </w:r>
+            <w:r>
+              <w:rPr>
+                <w:rFonts w:hint="eastAsia"/>
+                <w:color w:val="0000FF"/>
+              </w:rPr>
+              <w:tab/>
+            </w:r>
+            <w:r>
+              <w:rPr>
+                <w:rFonts w:hint="eastAsia"/>
+                <w:color w:val="0000FF"/>
+              </w:rPr>
+              <w:t>commit;</w:t>
+            </w:r>
+          </w:p>
+          <w:p>
+            <w:pPr>
+              <w:pStyle w:val="19"/>
+              <w:rPr>
+                <w:rFonts w:hint="eastAsia"/>
+                <w:color w:val="0000FF"/>
+              </w:rPr>
+            </w:pPr>
+          </w:p>
+          <w:p>
+            <w:pPr>
+              <w:pStyle w:val="19"/>
+              <w:rPr>
+                <w:rFonts w:hint="eastAsia"/>
+                <w:color w:val="0000FF"/>
+              </w:rPr>
+            </w:pPr>
+            <w:r>
+              <w:rPr>
+                <w:rFonts w:hint="eastAsia"/>
+                <w:color w:val="0000FF"/>
+              </w:rPr>
+              <w:tab/>
+            </w:r>
+            <w:r>
+              <w:rPr>
+                <w:rFonts w:hint="eastAsia"/>
+                <w:color w:val="0000FF"/>
+              </w:rPr>
+              <w:t>ipivot = partition(&amp;v[start], length);</w:t>
+            </w:r>
+          </w:p>
+          <w:p>
+            <w:pPr>
+              <w:pStyle w:val="19"/>
+              <w:rPr>
+                <w:rFonts w:hint="eastAsia"/>
+                <w:color w:val="0000FF"/>
+              </w:rPr>
+            </w:pPr>
+          </w:p>
+          <w:p>
+            <w:pPr>
+              <w:pStyle w:val="19"/>
+              <w:rPr>
+                <w:rFonts w:hint="eastAsia"/>
+                <w:color w:val="0000FF"/>
+              </w:rPr>
+            </w:pPr>
+            <w:r>
+              <w:rPr>
+                <w:rFonts w:hint="eastAsia"/>
+                <w:color w:val="0000FF"/>
+              </w:rPr>
+              <w:tab/>
+            </w:r>
+            <w:r>
+              <w:rPr>
+                <w:rFonts w:hint="eastAsia"/>
+                <w:color w:val="0000FF"/>
+              </w:rPr>
+              <w:t>runner qsort(v, start, ipivot - start)</w:t>
+            </w:r>
+          </w:p>
+          <w:p>
+            <w:pPr>
+              <w:pStyle w:val="19"/>
+              <w:rPr>
+                <w:rFonts w:hint="eastAsia"/>
+                <w:color w:val="0000FF"/>
+              </w:rPr>
+            </w:pPr>
+            <w:r>
+              <w:rPr>
+                <w:rFonts w:hint="eastAsia"/>
+                <w:color w:val="0000FF"/>
+              </w:rPr>
+              <w:tab/>
+            </w:r>
+            <w:r>
+              <w:rPr>
+                <w:rFonts w:hint="eastAsia"/>
+                <w:color w:val="0000FF"/>
+              </w:rPr>
+              <w:tab/>
+            </w:r>
+            <w:r>
+              <w:rPr>
+                <w:rFonts w:hint="eastAsia"/>
+                <w:color w:val="0000FF"/>
+              </w:rPr>
+              <w:t>using v[start,,ipivot];</w:t>
+            </w:r>
+          </w:p>
+          <w:p>
+            <w:pPr>
+              <w:pStyle w:val="19"/>
+              <w:rPr>
+                <w:rFonts w:hint="eastAsia"/>
+                <w:color w:val="0000FF"/>
+              </w:rPr>
+            </w:pPr>
+            <w:r>
+              <w:rPr>
+                <w:rFonts w:hint="eastAsia"/>
+                <w:color w:val="0000FF"/>
+              </w:rPr>
+              <w:tab/>
+            </w:r>
+            <w:r>
+              <w:rPr>
+                <w:rFonts w:hint="eastAsia"/>
+                <w:color w:val="0000FF"/>
+              </w:rPr>
+              <w:t>runner qsort(v, ipivot + 1, length - ipivot - 1)</w:t>
+            </w:r>
+          </w:p>
+          <w:p>
+            <w:pPr>
+              <w:pStyle w:val="19"/>
+              <w:rPr>
+                <w:rFonts w:hint="eastAsia"/>
+                <w:color w:val="0000FF"/>
+              </w:rPr>
+            </w:pPr>
+            <w:r>
+              <w:rPr>
+                <w:rFonts w:hint="eastAsia"/>
+                <w:color w:val="0000FF"/>
+              </w:rPr>
+              <w:tab/>
+            </w:r>
+            <w:r>
+              <w:rPr>
+                <w:rFonts w:hint="eastAsia"/>
+                <w:color w:val="0000FF"/>
+              </w:rPr>
+              <w:tab/>
+            </w:r>
+            <w:r>
+              <w:rPr>
+                <w:rFonts w:hint="eastAsia"/>
+                <w:color w:val="0000FF"/>
+              </w:rPr>
+              <w:t>using v[ipivot + 1 ,, start + length - 1];</w:t>
+            </w:r>
+          </w:p>
+          <w:p>
+            <w:pPr>
+              <w:pStyle w:val="19"/>
+              <w:rPr>
+                <w:rFonts w:hint="eastAsia"/>
+                <w:color w:val="0000FF"/>
+              </w:rPr>
+            </w:pPr>
+          </w:p>
+          <w:p>
+            <w:pPr>
+              <w:pStyle w:val="19"/>
+              <w:rPr>
+                <w:rFonts w:hint="eastAsia"/>
+                <w:color w:val="0000FF"/>
+              </w:rPr>
+            </w:pPr>
+            <w:r>
+              <w:rPr>
+                <w:rFonts w:hint="eastAsia"/>
+                <w:color w:val="0000FF"/>
+              </w:rPr>
+              <w:tab/>
+            </w:r>
+            <w:r>
+              <w:rPr>
+                <w:rFonts w:hint="eastAsia"/>
+                <w:color w:val="0000FF"/>
+              </w:rPr>
+              <w:t>commit;</w:t>
+            </w:r>
+          </w:p>
+          <w:p>
+            <w:pPr>
+              <w:pStyle w:val="19"/>
+              <w:rPr>
+                <w:rFonts w:hint="eastAsia"/>
+                <w:color w:val="0000FF"/>
+              </w:rPr>
+            </w:pPr>
+            <w:r>
+              <w:rPr>
+                <w:rFonts w:hint="eastAsia"/>
+                <w:color w:val="0000FF"/>
+              </w:rPr>
+              <w:t>}</w:t>
+            </w:r>
+          </w:p>
+          <w:p>
+            <w:pPr>
+              <w:pStyle w:val="19"/>
+              <w:rPr>
+                <w:rFonts w:hint="eastAsia"/>
+                <w:color w:val="0000FF"/>
+              </w:rPr>
+            </w:pPr>
+          </w:p>
+          <w:p>
+            <w:pPr>
+              <w:pStyle w:val="19"/>
+              <w:rPr>
+                <w:rFonts w:hint="eastAsia"/>
+                <w:color w:val="0000FF"/>
+              </w:rPr>
+            </w:pPr>
+            <w:r>
+              <w:rPr>
+                <w:rFonts w:hint="eastAsia"/>
+                <w:color w:val="0000FF"/>
+              </w:rPr>
+              <w:t>void start() {</w:t>
+            </w:r>
+          </w:p>
+          <w:p>
+            <w:pPr>
+              <w:pStyle w:val="19"/>
+              <w:rPr>
+                <w:rFonts w:hint="eastAsia"/>
+                <w:color w:val="0000FF"/>
+              </w:rPr>
+            </w:pPr>
+            <w:r>
+              <w:rPr>
+                <w:rFonts w:hint="eastAsia"/>
+                <w:color w:val="0000FF"/>
+              </w:rPr>
+              <w:tab/>
+            </w:r>
+            <w:r>
+              <w:rPr>
+                <w:rFonts w:hint="eastAsia"/>
+                <w:color w:val="0000FF"/>
+              </w:rPr>
+              <w:t>long i;</w:t>
+            </w:r>
+          </w:p>
+          <w:p>
+            <w:pPr>
+              <w:pStyle w:val="19"/>
+              <w:rPr>
+                <w:rFonts w:hint="eastAsia"/>
+                <w:color w:val="0000FF"/>
+              </w:rPr>
+            </w:pPr>
+            <w:r>
+              <w:rPr>
+                <w:rFonts w:hint="eastAsia"/>
+                <w:color w:val="0000FF"/>
+              </w:rPr>
+              <w:tab/>
+            </w:r>
+            <w:r>
+              <w:rPr>
+                <w:rFonts w:hint="eastAsia"/>
+                <w:color w:val="0000FF"/>
+              </w:rPr>
+              <w:t>long rand;</w:t>
+            </w:r>
+          </w:p>
+          <w:p>
+            <w:pPr>
+              <w:pStyle w:val="19"/>
+              <w:rPr>
+                <w:rFonts w:hint="eastAsia"/>
+                <w:color w:val="0000FF"/>
+              </w:rPr>
+            </w:pPr>
+            <w:r>
+              <w:rPr>
+                <w:rFonts w:hint="eastAsia"/>
+                <w:color w:val="0000FF"/>
+              </w:rPr>
+              <w:tab/>
+            </w:r>
+          </w:p>
+          <w:p>
+            <w:pPr>
+              <w:pStyle w:val="19"/>
+              <w:rPr>
+                <w:rFonts w:hint="eastAsia"/>
+                <w:color w:val="0000FF"/>
+              </w:rPr>
+            </w:pPr>
+            <w:r>
+              <w:rPr>
+                <w:rFonts w:hint="eastAsia"/>
+                <w:color w:val="0000FF"/>
+              </w:rPr>
+              <w:tab/>
+            </w:r>
+            <w:r>
+              <w:rPr>
+                <w:rFonts w:hint="eastAsia"/>
+                <w:color w:val="0000FF"/>
+              </w:rPr>
+              <w:t>rand = 3141592621;</w:t>
+            </w:r>
+          </w:p>
+          <w:p>
+            <w:pPr>
+              <w:pStyle w:val="19"/>
+              <w:rPr>
+                <w:rFonts w:hint="eastAsia"/>
+                <w:color w:val="0000FF"/>
+              </w:rPr>
+            </w:pPr>
+          </w:p>
+          <w:p>
+            <w:pPr>
+              <w:pStyle w:val="19"/>
+              <w:rPr>
+                <w:rFonts w:hint="eastAsia"/>
+                <w:color w:val="0000FF"/>
+              </w:rPr>
+            </w:pPr>
+            <w:r>
+              <w:rPr>
+                <w:rFonts w:hint="eastAsia"/>
+                <w:color w:val="0000FF"/>
+              </w:rPr>
+              <w:tab/>
+            </w:r>
+            <w:r>
+              <w:rPr>
+                <w:rFonts w:hint="eastAsia"/>
+                <w:color w:val="0000FF"/>
+              </w:rPr>
+              <w:t>for (i = 0; i &lt; A_SIZE; i = i + 1) {</w:t>
+            </w:r>
+          </w:p>
+          <w:p>
+            <w:pPr>
+              <w:pStyle w:val="19"/>
+              <w:rPr>
+                <w:rFonts w:hint="eastAsia"/>
+                <w:color w:val="0000FF"/>
+              </w:rPr>
+            </w:pPr>
+            <w:r>
+              <w:rPr>
+                <w:rFonts w:hint="eastAsia"/>
+                <w:color w:val="0000FF"/>
+              </w:rPr>
+              <w:tab/>
+            </w:r>
+            <w:r>
+              <w:rPr>
+                <w:rFonts w:hint="eastAsia"/>
+                <w:color w:val="0000FF"/>
+              </w:rPr>
+              <w:tab/>
+            </w:r>
+            <w:r>
+              <w:rPr>
+                <w:rFonts w:hint="eastAsia"/>
+                <w:color w:val="0000FF"/>
+              </w:rPr>
+              <w:t>// pseudo rand generator</w:t>
+            </w:r>
+          </w:p>
+          <w:p>
+            <w:pPr>
+              <w:pStyle w:val="19"/>
+              <w:rPr>
+                <w:rFonts w:hint="eastAsia"/>
+                <w:color w:val="0000FF"/>
+              </w:rPr>
+            </w:pPr>
+            <w:r>
+              <w:rPr>
+                <w:rFonts w:hint="eastAsia"/>
+                <w:color w:val="0000FF"/>
+              </w:rPr>
+              <w:tab/>
+            </w:r>
+            <w:r>
+              <w:rPr>
+                <w:rFonts w:hint="eastAsia"/>
+                <w:color w:val="0000FF"/>
+              </w:rPr>
+              <w:tab/>
+            </w:r>
+            <w:r>
+              <w:rPr>
+                <w:rFonts w:hint="eastAsia"/>
+                <w:color w:val="0000FF"/>
+              </w:rPr>
+              <w:t>rand = rand * rand;</w:t>
+            </w:r>
+          </w:p>
+          <w:p>
+            <w:pPr>
+              <w:pStyle w:val="19"/>
+              <w:rPr>
+                <w:rFonts w:hint="eastAsia"/>
+                <w:color w:val="0000FF"/>
+              </w:rPr>
+            </w:pPr>
+            <w:r>
+              <w:rPr>
+                <w:rFonts w:hint="eastAsia"/>
+                <w:color w:val="0000FF"/>
+              </w:rPr>
+              <w:tab/>
+            </w:r>
+            <w:r>
+              <w:rPr>
+                <w:rFonts w:hint="eastAsia"/>
+                <w:color w:val="0000FF"/>
+              </w:rPr>
+              <w:tab/>
+            </w:r>
+            <w:r>
+              <w:rPr>
+                <w:rFonts w:hint="eastAsia"/>
+                <w:color w:val="0000FF"/>
+              </w:rPr>
+              <w:t>a[i] = rand;</w:t>
+            </w:r>
+          </w:p>
+          <w:p>
+            <w:pPr>
+              <w:pStyle w:val="19"/>
+              <w:rPr>
+                <w:rFonts w:hint="eastAsia"/>
+                <w:color w:val="0000FF"/>
+              </w:rPr>
+            </w:pPr>
+            <w:r>
+              <w:rPr>
+                <w:rFonts w:hint="eastAsia"/>
+                <w:color w:val="0000FF"/>
+              </w:rPr>
+              <w:tab/>
+            </w:r>
+            <w:r>
+              <w:rPr>
+                <w:rFonts w:hint="eastAsia"/>
+                <w:color w:val="0000FF"/>
+              </w:rPr>
+              <w:t>}</w:t>
+            </w:r>
+          </w:p>
+          <w:p>
+            <w:pPr>
+              <w:pStyle w:val="19"/>
+              <w:rPr>
+                <w:rFonts w:hint="eastAsia"/>
+                <w:color w:val="0000FF"/>
+              </w:rPr>
+            </w:pPr>
+          </w:p>
+          <w:p>
+            <w:pPr>
+              <w:pStyle w:val="19"/>
+              <w:rPr>
+                <w:rFonts w:hint="eastAsia"/>
+                <w:color w:val="0000FF"/>
+              </w:rPr>
+            </w:pPr>
+            <w:r>
+              <w:rPr>
+                <w:rFonts w:hint="eastAsia"/>
+                <w:color w:val="0000FF"/>
+              </w:rPr>
+              <w:tab/>
+            </w:r>
+            <w:r>
+              <w:rPr>
+                <w:rFonts w:hint="eastAsia"/>
+                <w:color w:val="0000FF"/>
+              </w:rPr>
+              <w:t>runner qsort(&amp;a[0], 0, A_SIZE)</w:t>
+            </w:r>
+          </w:p>
+          <w:p>
+            <w:pPr>
+              <w:pStyle w:val="19"/>
+              <w:rPr>
+                <w:rFonts w:hint="eastAsia"/>
+                <w:color w:val="0000FF"/>
+              </w:rPr>
+            </w:pPr>
+            <w:r>
+              <w:rPr>
+                <w:rFonts w:hint="eastAsia"/>
+                <w:color w:val="0000FF"/>
+              </w:rPr>
+              <w:tab/>
+            </w:r>
+            <w:r>
+              <w:rPr>
+                <w:rFonts w:hint="eastAsia"/>
+                <w:color w:val="0000FF"/>
+              </w:rPr>
+              <w:tab/>
+            </w:r>
+            <w:r>
+              <w:rPr>
+                <w:rFonts w:hint="eastAsia"/>
+                <w:color w:val="0000FF"/>
+              </w:rPr>
+              <w:t>using a[0 ,, A_SIZE];</w:t>
+            </w:r>
+          </w:p>
+          <w:p>
+            <w:pPr>
+              <w:pStyle w:val="19"/>
+              <w:rPr>
+                <w:rFonts w:hint="eastAsia"/>
+                <w:color w:val="0000FF"/>
+              </w:rPr>
+            </w:pPr>
+            <w:r>
+              <w:rPr>
+                <w:rFonts w:hint="eastAsia"/>
+                <w:color w:val="0000FF"/>
+              </w:rPr>
+              <w:tab/>
+            </w:r>
+            <w:r>
+              <w:rPr>
+                <w:rFonts w:hint="eastAsia"/>
+                <w:color w:val="0000FF"/>
+              </w:rPr>
+              <w:t>commit;</w:t>
+            </w:r>
+          </w:p>
+          <w:p>
+            <w:pPr>
+              <w:pStyle w:val="19"/>
+              <w:rPr>
+                <w:rFonts w:hint="eastAsia"/>
+                <w:color w:val="0000FF"/>
+              </w:rPr>
+            </w:pPr>
+            <w:r>
+              <w:rPr>
+                <w:rFonts w:hint="eastAsia"/>
+                <w:color w:val="0000FF"/>
+              </w:rPr>
+              <w:t>}</w:t>
+            </w:r>
+          </w:p>
+          <w:p>
+            <w:pPr>
+              <w:pStyle w:val="19"/>
+              <w:rPr>
+                <w:rFonts w:hint="eastAsia"/>
+                <w:color w:val="0000FF"/>
+              </w:rPr>
+            </w:pPr>
+          </w:p>
+          <w:p>
+            <w:pPr>
+              <w:pStyle w:val="19"/>
+              <w:rPr>
+                <w:rFonts w:hint="eastAsia"/>
+                <w:color w:val="0000FF"/>
+              </w:rPr>
+            </w:pPr>
+            <w:r>
+              <w:rPr>
+                <w:rFonts w:hint="eastAsia"/>
+                <w:color w:val="0000FF"/>
+              </w:rPr>
+              <w:t>void main() {</w:t>
+            </w:r>
+          </w:p>
+          <w:p>
+            <w:pPr>
+              <w:pStyle w:val="19"/>
+              <w:rPr>
+                <w:rFonts w:hint="eastAsia"/>
+                <w:color w:val="0000FF"/>
+              </w:rPr>
+            </w:pPr>
+            <w:r>
+              <w:rPr>
+                <w:rFonts w:hint="eastAsia"/>
+                <w:color w:val="0000FF"/>
+              </w:rPr>
+              <w:tab/>
+            </w:r>
+            <w:r>
+              <w:rPr>
+                <w:rFonts w:hint="eastAsia"/>
+                <w:color w:val="0000FF"/>
+              </w:rPr>
+              <w:t>runner start()</w:t>
+            </w:r>
+          </w:p>
+          <w:p>
+            <w:pPr>
+              <w:pStyle w:val="19"/>
+              <w:rPr>
+                <w:rFonts w:hint="eastAsia"/>
+                <w:color w:val="0000FF"/>
+              </w:rPr>
+            </w:pPr>
+            <w:r>
+              <w:rPr>
+                <w:rFonts w:hint="eastAsia"/>
+                <w:color w:val="0000FF"/>
+              </w:rPr>
+              <w:tab/>
+            </w:r>
+            <w:r>
+              <w:rPr>
+                <w:rFonts w:hint="eastAsia"/>
+                <w:color w:val="0000FF"/>
+              </w:rPr>
+              <w:tab/>
+            </w:r>
+            <w:r>
+              <w:rPr>
+                <w:rFonts w:hint="eastAsia"/>
+                <w:color w:val="0000FF"/>
+              </w:rPr>
+              <w:t>using a[0 ,, A_SIZE];</w:t>
+            </w:r>
+          </w:p>
+          <w:p>
+            <w:pPr>
+              <w:pStyle w:val="19"/>
+              <w:rPr>
+                <w:rFonts w:hint="eastAsia"/>
+                <w:color w:val="0000FF"/>
+              </w:rPr>
+            </w:pPr>
+            <w:r>
+              <w:rPr>
+                <w:rFonts w:hint="eastAsia"/>
+                <w:color w:val="0000FF"/>
+              </w:rPr>
+              <w:tab/>
+            </w:r>
+            <w:r>
+              <w:rPr>
+                <w:rFonts w:hint="eastAsia"/>
+                <w:color w:val="0000FF"/>
+              </w:rPr>
+              <w:t>commit;</w:t>
+            </w:r>
+          </w:p>
+          <w:p>
+            <w:pPr>
+              <w:pStyle w:val="19"/>
+            </w:pPr>
+            <w:r>
+              <w:rPr>
+                <w:rFonts w:hint="eastAsia"/>
+                <w:color w:val="0000FF"/>
+              </w:rPr>
+              <w:t>}</w:t>
+            </w:r>
+          </w:p>
+        </w:tc>
+      </w:tr>
+      <w:tr>
+        <w:tblPrEx>
+          <w:tblBorders>
+            <w:top w:val="none" w:color="auto" w:sz="0" w:space="0"/>
+            <w:left w:val="none" w:color="auto" w:sz="0" w:space="0"/>
+            <w:bottom w:val="none" w:color="auto" w:sz="0" w:space="0"/>
+            <w:right w:val="none" w:color="auto" w:sz="0" w:space="0"/>
+            <w:insideH w:val="none" w:color="auto" w:sz="0" w:space="0"/>
+            <w:insideV w:val="none" w:color="auto" w:sz="0" w:space="0"/>
+          </w:tblBorders>
+          <w:shd w:val="clear" w:color="auto" w:fill="D9D9D9"/>
+          <w:tblLayout w:type="fixed"/>
+          <w:tblCellMar>
+            <w:top w:w="0" w:type="dxa"/>
+            <w:left w:w="108" w:type="dxa"/>
+            <w:bottom w:w="0" w:type="dxa"/>
+            <w:right w:w="108" w:type="dxa"/>
+          </w:tblCellMar>
+        </w:tblPrEx>
+        <w:trPr>
+          <w:trHeight w:val="63" w:hRule="atLeast"/>
+        </w:trPr>
+        <w:tc>
+          <w:tcPr>
+            <w:tcW w:w="8080" w:type="dxa"/>
+            <w:shd w:val="clear" w:color="auto" w:fill="D9D9D9"/>
+            <w:vAlign w:val="top"/>
+          </w:tcPr>
+          <w:p>
+            <w:pPr>
+              <w:pStyle w:val="19"/>
+              <w:rPr>
+                <w:color w:val="0000FF"/>
+              </w:rPr>
+            </w:pPr>
+          </w:p>
+        </w:tc>
+      </w:tr>
+    </w:tbl>
+    <w:p>
+      <w:pPr>
+        <w:pStyle w:val="3"/>
+      </w:pPr>
+      <w:r>
+        <w:t>Watchers</w:t>
+      </w:r>
+      <w:r>
+        <w:rPr>
+          <w:rFonts w:hint="eastAsia"/>
+          <w:lang w:val="en-US" w:eastAsia="zh-CN"/>
+        </w:rPr>
+        <w:t xml:space="preserve"> (depending task)</w:t>
+      </w:r>
+    </w:p>
+    <w:p>
+      <w:r>
+        <w:t xml:space="preserve">The watchers are runners with additional startup conditions. Specifically, it will start </w:t>
+      </w:r>
+      <w:r>
+        <w:rPr>
+          <w:highlight w:val="yellow"/>
+        </w:rPr>
+        <w:t>after the parent runner commits successfully</w:t>
+      </w:r>
+      <w:r>
+        <w:rPr>
+          <w:vertAlign w:val="superscript"/>
+        </w:rPr>
+        <w:t>??</w:t>
+      </w:r>
+      <w:r>
+        <w:t xml:space="preserve"> and the specified memory location has modified since the creation of the watcher.</w:t>
+      </w:r>
+    </w:p>
+    <w:p>
+      <w:r>
+        <w:t>Defining a watcher is exactly the same as defining a normal runner.</w:t>
+      </w:r>
+    </w:p>
+    <w:p>
+      <w:r>
+        <w:t>To create an instance of a watcher, we also use runner keywords, with additional parameters to specify the memory location to watch. The watcher will get executed if the content of the memory has changed. The parameter can either be the pointer to a simple type or structure type, or an array segment.</w:t>
+      </w:r>
+    </w:p>
+    <w:tbl>
+      <w:tblPr>
+        <w:tblW w:w="8080" w:type="dxa"/>
+        <w:tblInd w:w="250" w:type="dxa"/>
+        <w:tblBorders>
+          <w:top w:val="none" w:color="auto" w:sz="0" w:space="0"/>
+          <w:left w:val="none" w:color="auto" w:sz="0" w:space="0"/>
+          <w:bottom w:val="none" w:color="auto" w:sz="0" w:space="0"/>
+          <w:right w:val="none" w:color="auto" w:sz="0" w:space="0"/>
+          <w:insideH w:val="none" w:color="auto" w:sz="0" w:space="0"/>
+          <w:insideV w:val="none" w:color="auto" w:sz="0" w:space="0"/>
+        </w:tblBorders>
+        <w:shd w:val="clear" w:color="auto" w:fill="D9D9D9"/>
+        <w:tblLayout w:type="fixed"/>
+        <w:tblCellMar>
+          <w:top w:w="0" w:type="dxa"/>
+          <w:left w:w="108" w:type="dxa"/>
+          <w:bottom w:w="0" w:type="dxa"/>
+          <w:right w:w="108" w:type="dxa"/>
+        </w:tblCellMar>
+      </w:tblPr>
+      <w:tblGrid>
+        <w:gridCol w:w="8080"/>
+      </w:tblGrid>
+      <w:tr>
+        <w:tblPrEx>
+          <w:tblBorders>
+            <w:top w:val="none" w:color="auto" w:sz="0" w:space="0"/>
+            <w:left w:val="none" w:color="auto" w:sz="0" w:space="0"/>
+            <w:bottom w:val="none" w:color="auto" w:sz="0" w:space="0"/>
+            <w:right w:val="none" w:color="auto" w:sz="0" w:space="0"/>
+            <w:insideH w:val="none" w:color="auto" w:sz="0" w:space="0"/>
+            <w:insideV w:val="none" w:color="auto" w:sz="0" w:space="0"/>
+          </w:tblBorders>
+          <w:shd w:val="clear" w:color="auto" w:fill="D9D9D9"/>
+          <w:tblLayout w:type="fixed"/>
+          <w:tblCellMar>
+            <w:top w:w="0" w:type="dxa"/>
+            <w:left w:w="108" w:type="dxa"/>
+            <w:bottom w:w="0" w:type="dxa"/>
+            <w:right w:w="108" w:type="dxa"/>
+          </w:tblCellMar>
+        </w:tblPrEx>
+        <w:trPr>
+          <w:trHeight w:val="1225" w:hRule="atLeast"/>
+        </w:trPr>
+        <w:tc>
+          <w:tcPr>
+            <w:tcW w:w="8080" w:type="dxa"/>
+            <w:shd w:val="clear" w:color="auto" w:fill="D9D9D9"/>
+            <w:vAlign w:val="top"/>
+          </w:tcPr>
+          <w:p>
+            <w:pPr>
+              <w:pStyle w:val="19"/>
+              <w:rPr>
+                <w:color w:val="0000FF"/>
+              </w:rPr>
+            </w:pPr>
+          </w:p>
+          <w:p>
+            <w:pPr>
+              <w:pStyle w:val="19"/>
+              <w:rPr>
+                <w:rFonts w:hint="eastAsia"/>
+                <w:color w:val="0000FF"/>
+              </w:rPr>
+            </w:pPr>
+            <w:r>
+              <w:rPr>
+                <w:rFonts w:hint="eastAsia"/>
+                <w:color w:val="0000FF"/>
+              </w:rPr>
+              <w:t>long a;</w:t>
+            </w:r>
+          </w:p>
+          <w:p>
+            <w:pPr>
+              <w:pStyle w:val="19"/>
+              <w:rPr>
+                <w:rFonts w:hint="eastAsia"/>
+                <w:color w:val="0000FF"/>
+              </w:rPr>
+            </w:pPr>
+            <w:r>
+              <w:rPr>
+                <w:rFonts w:hint="eastAsia"/>
+                <w:color w:val="0000FF"/>
+              </w:rPr>
+              <w:t>long b[10];</w:t>
+            </w:r>
+          </w:p>
+          <w:p>
+            <w:pPr>
+              <w:pStyle w:val="19"/>
+              <w:rPr>
+                <w:rFonts w:hint="eastAsia"/>
+                <w:color w:val="0000FF"/>
+              </w:rPr>
+            </w:pPr>
+          </w:p>
+          <w:p>
+            <w:pPr>
+              <w:pStyle w:val="19"/>
+              <w:rPr>
+                <w:rFonts w:hint="eastAsia"/>
+                <w:color w:val="0000FF"/>
+              </w:rPr>
+            </w:pPr>
+            <w:r>
+              <w:rPr>
+                <w:rFonts w:hint="eastAsia"/>
+                <w:color w:val="0000FF"/>
+              </w:rPr>
+              <w:t>void func() {</w:t>
+            </w:r>
+          </w:p>
+          <w:p>
+            <w:pPr>
+              <w:pStyle w:val="19"/>
+              <w:rPr>
+                <w:rFonts w:hint="eastAsia"/>
+                <w:color w:val="0000FF"/>
+              </w:rPr>
+            </w:pPr>
+            <w:r>
+              <w:rPr>
+                <w:rFonts w:hint="eastAsia"/>
+                <w:color w:val="0000FF"/>
+              </w:rPr>
+              <w:tab/>
+            </w:r>
+            <w:r>
+              <w:rPr>
+                <w:rFonts w:hint="eastAsia"/>
+                <w:color w:val="0000FF"/>
+              </w:rPr>
+              <w:t>a = 2;</w:t>
+            </w:r>
+          </w:p>
+          <w:p>
+            <w:pPr>
+              <w:pStyle w:val="19"/>
+              <w:rPr>
+                <w:rFonts w:hint="eastAsia"/>
+                <w:color w:val="0000FF"/>
+              </w:rPr>
+            </w:pPr>
+            <w:r>
+              <w:rPr>
+                <w:rFonts w:hint="eastAsia"/>
+                <w:color w:val="0000FF"/>
+              </w:rPr>
+              <w:tab/>
+            </w:r>
+            <w:r>
+              <w:rPr>
+                <w:rFonts w:hint="eastAsia"/>
+                <w:color w:val="0000FF"/>
+              </w:rPr>
+              <w:t>b[3] = 5;</w:t>
+            </w:r>
+          </w:p>
+          <w:p>
+            <w:pPr>
+              <w:pStyle w:val="19"/>
+              <w:rPr>
+                <w:rFonts w:hint="eastAsia"/>
+                <w:color w:val="0000FF"/>
+              </w:rPr>
+            </w:pPr>
+            <w:r>
+              <w:rPr>
+                <w:rFonts w:hint="eastAsia"/>
+                <w:color w:val="0000FF"/>
+              </w:rPr>
+              <w:tab/>
+            </w:r>
+            <w:r>
+              <w:rPr>
+                <w:rFonts w:hint="eastAsia"/>
+                <w:color w:val="0000FF"/>
+              </w:rPr>
+              <w:t>commit;</w:t>
+            </w:r>
+          </w:p>
+          <w:p>
+            <w:pPr>
+              <w:pStyle w:val="19"/>
+              <w:rPr>
+                <w:rFonts w:hint="eastAsia"/>
+                <w:color w:val="0000FF"/>
+              </w:rPr>
+            </w:pPr>
+            <w:r>
+              <w:rPr>
+                <w:rFonts w:hint="eastAsia"/>
+                <w:color w:val="0000FF"/>
+              </w:rPr>
+              <w:t>}</w:t>
+            </w:r>
+          </w:p>
+          <w:p>
+            <w:pPr>
+              <w:pStyle w:val="19"/>
+              <w:rPr>
+                <w:rFonts w:hint="eastAsia"/>
+                <w:color w:val="0000FF"/>
+              </w:rPr>
+            </w:pPr>
+          </w:p>
+          <w:p>
+            <w:pPr>
+              <w:pStyle w:val="19"/>
+              <w:rPr>
+                <w:rFonts w:hint="eastAsia"/>
+                <w:color w:val="0000FF"/>
+              </w:rPr>
+            </w:pPr>
+            <w:r>
+              <w:rPr>
+                <w:rFonts w:hint="eastAsia"/>
+                <w:color w:val="0000FF"/>
+              </w:rPr>
+              <w:t>void watcher_func() {</w:t>
+            </w:r>
+          </w:p>
+          <w:p>
+            <w:pPr>
+              <w:pStyle w:val="19"/>
+              <w:rPr>
+                <w:rFonts w:hint="eastAsia"/>
+                <w:color w:val="0000FF"/>
+              </w:rPr>
+            </w:pPr>
+            <w:r>
+              <w:rPr>
+                <w:rFonts w:hint="eastAsia"/>
+                <w:color w:val="0000FF"/>
+              </w:rPr>
+              <w:tab/>
+            </w:r>
+            <w:r>
+              <w:rPr>
+                <w:rFonts w:hint="eastAsia"/>
+                <w:color w:val="0000FF"/>
+              </w:rPr>
+              <w:t>a = 0;</w:t>
+            </w:r>
+          </w:p>
+          <w:p>
+            <w:pPr>
+              <w:pStyle w:val="19"/>
+              <w:rPr>
+                <w:rFonts w:hint="eastAsia"/>
+                <w:color w:val="0000FF"/>
+              </w:rPr>
+            </w:pPr>
+            <w:r>
+              <w:rPr>
+                <w:rFonts w:hint="eastAsia"/>
+                <w:color w:val="0000FF"/>
+              </w:rPr>
+              <w:tab/>
+            </w:r>
+            <w:r>
+              <w:rPr>
+                <w:rFonts w:hint="eastAsia"/>
+                <w:color w:val="0000FF"/>
+              </w:rPr>
+              <w:t>b[3] = 0;</w:t>
+            </w:r>
+          </w:p>
+          <w:p>
+            <w:pPr>
+              <w:pStyle w:val="19"/>
+              <w:rPr>
+                <w:rFonts w:hint="eastAsia"/>
+                <w:color w:val="0000FF"/>
+              </w:rPr>
+            </w:pPr>
+            <w:r>
+              <w:rPr>
+                <w:rFonts w:hint="eastAsia"/>
+                <w:color w:val="0000FF"/>
+              </w:rPr>
+              <w:tab/>
+            </w:r>
+            <w:r>
+              <w:rPr>
+                <w:rFonts w:hint="eastAsia"/>
+                <w:color w:val="0000FF"/>
+              </w:rPr>
+              <w:t>commitd;</w:t>
+            </w:r>
+          </w:p>
+          <w:p>
+            <w:pPr>
+              <w:pStyle w:val="19"/>
+              <w:rPr>
+                <w:rFonts w:hint="eastAsia"/>
+                <w:color w:val="0000FF"/>
+              </w:rPr>
+            </w:pPr>
+            <w:r>
+              <w:rPr>
+                <w:rFonts w:hint="eastAsia"/>
+                <w:color w:val="0000FF"/>
+              </w:rPr>
+              <w:t>}</w:t>
+            </w:r>
+          </w:p>
+          <w:p>
+            <w:pPr>
+              <w:pStyle w:val="19"/>
+              <w:rPr>
+                <w:rFonts w:hint="eastAsia"/>
+                <w:color w:val="0000FF"/>
+              </w:rPr>
+            </w:pPr>
+          </w:p>
+          <w:p>
+            <w:pPr>
+              <w:pStyle w:val="19"/>
+              <w:rPr>
+                <w:rFonts w:hint="eastAsia"/>
+                <w:color w:val="0000FF"/>
+              </w:rPr>
+            </w:pPr>
+            <w:r>
+              <w:rPr>
+                <w:rFonts w:hint="eastAsia"/>
+                <w:color w:val="0000FF"/>
+              </w:rPr>
+              <w:t>void main() {</w:t>
+            </w:r>
+          </w:p>
+          <w:p>
+            <w:pPr>
+              <w:pStyle w:val="19"/>
+              <w:rPr>
+                <w:rFonts w:hint="eastAsia"/>
+                <w:color w:val="0000FF"/>
+              </w:rPr>
+            </w:pPr>
+            <w:r>
+              <w:rPr>
+                <w:rFonts w:hint="eastAsia"/>
+                <w:color w:val="0000FF"/>
+              </w:rPr>
+              <w:tab/>
+            </w:r>
+            <w:r>
+              <w:rPr>
+                <w:rFonts w:hint="eastAsia"/>
+                <w:color w:val="0000FF"/>
+              </w:rPr>
+              <w:t>runner func()</w:t>
+            </w:r>
+          </w:p>
+          <w:p>
+            <w:pPr>
+              <w:pStyle w:val="19"/>
+              <w:rPr>
+                <w:rFonts w:hint="eastAsia"/>
+                <w:color w:val="0000FF"/>
+              </w:rPr>
+            </w:pPr>
+            <w:r>
+              <w:rPr>
+                <w:rFonts w:hint="eastAsia"/>
+                <w:color w:val="0000FF"/>
+              </w:rPr>
+              <w:tab/>
+            </w:r>
+            <w:r>
+              <w:rPr>
+                <w:rFonts w:hint="eastAsia"/>
+                <w:color w:val="0000FF"/>
+              </w:rPr>
+              <w:tab/>
+            </w:r>
+            <w:r>
+              <w:rPr>
+                <w:rFonts w:hint="eastAsia"/>
+                <w:color w:val="0000FF"/>
+              </w:rPr>
+              <w:t>using a, b[0,, 10];</w:t>
+            </w:r>
+          </w:p>
+          <w:p>
+            <w:pPr>
+              <w:pStyle w:val="19"/>
+              <w:rPr>
+                <w:rFonts w:hint="eastAsia"/>
+                <w:color w:val="0000FF"/>
+              </w:rPr>
+            </w:pPr>
+            <w:r>
+              <w:rPr>
+                <w:rFonts w:hint="eastAsia"/>
+                <w:color w:val="0000FF"/>
+              </w:rPr>
+              <w:tab/>
+            </w:r>
+            <w:r>
+              <w:rPr>
+                <w:rFonts w:hint="eastAsia"/>
+                <w:color w:val="0000FF"/>
+              </w:rPr>
+              <w:t>runner watcher_func()</w:t>
+            </w:r>
+          </w:p>
+          <w:p>
+            <w:pPr>
+              <w:pStyle w:val="19"/>
+              <w:rPr>
+                <w:rFonts w:hint="eastAsia"/>
+                <w:color w:val="0000FF"/>
+              </w:rPr>
+            </w:pPr>
+            <w:r>
+              <w:rPr>
+                <w:rFonts w:hint="eastAsia"/>
+                <w:color w:val="0000FF"/>
+              </w:rPr>
+              <w:tab/>
+            </w:r>
+            <w:r>
+              <w:rPr>
+                <w:rFonts w:hint="eastAsia"/>
+                <w:color w:val="0000FF"/>
+              </w:rPr>
+              <w:tab/>
+            </w:r>
+            <w:r>
+              <w:rPr>
+                <w:rFonts w:hint="eastAsia"/>
+                <w:color w:val="0000FF"/>
+              </w:rPr>
+              <w:t>watching a, b[0,, 10];</w:t>
+            </w:r>
+          </w:p>
+          <w:p>
+            <w:pPr>
+              <w:pStyle w:val="19"/>
+              <w:rPr>
+                <w:rFonts w:hint="eastAsia"/>
+                <w:color w:val="0000FF"/>
+              </w:rPr>
+            </w:pPr>
+            <w:r>
+              <w:rPr>
+                <w:rFonts w:hint="eastAsia"/>
+                <w:color w:val="0000FF"/>
+              </w:rPr>
+              <w:tab/>
+            </w:r>
+            <w:r>
+              <w:rPr>
+                <w:rFonts w:hint="eastAsia"/>
+                <w:color w:val="0000FF"/>
+              </w:rPr>
+              <w:t>commit;</w:t>
+            </w:r>
+          </w:p>
+          <w:p>
+            <w:pPr>
+              <w:pStyle w:val="19"/>
+            </w:pPr>
+            <w:r>
+              <w:rPr>
+                <w:rFonts w:hint="eastAsia"/>
+                <w:color w:val="0000FF"/>
+              </w:rPr>
+              <w:t>}</w:t>
+            </w:r>
+          </w:p>
+        </w:tc>
+      </w:tr>
+    </w:tbl>
+    <w:p/>
+    <w:p>
+      <w:pPr>
+        <w:pStyle w:val="3"/>
+      </w:pPr>
+      <w:r>
+        <w:t>Creating runners in another space</w:t>
+      </w:r>
+    </w:p>
+    <w:p>
+      <w:r>
+        <w:t xml:space="preserve">The memory space in i0 is separated into many spaces which is a continuous range. Each space hash a space specifier and the offset ranges for all spaces are the same. By default, the </w:t>
+      </w:r>
+      <w:r>
+        <w:rPr>
+          <w:b/>
+        </w:rPr>
+        <w:t>runner</w:t>
+      </w:r>
+      <w:r>
+        <w:t xml:space="preserve"> statement</w:t>
+      </w:r>
+      <w:r>
+        <w:rPr>
+          <w:b/>
+        </w:rPr>
+        <w:t xml:space="preserve"> </w:t>
+      </w:r>
+      <w:r>
+        <w:t xml:space="preserve">creates runners in the same space as the parent runner. The space can be specified by the </w:t>
+      </w:r>
+      <w:r>
+        <w:rPr>
+          <w:b/>
+        </w:rPr>
+        <w:t xml:space="preserve">in </w:t>
+      </w:r>
+      <w:r>
+        <w:t xml:space="preserve">clause of the </w:t>
+      </w:r>
+      <w:r>
+        <w:rPr>
+          <w:b/>
+        </w:rPr>
+        <w:t xml:space="preserve">runner </w:t>
+      </w:r>
+      <w:r>
+        <w:t>statement.</w:t>
+      </w:r>
+    </w:p>
+    <w:p/>
+    <w:p>
+      <w:r>
+        <w:t>For example, to create a qsort runner in space SPACE1:</w:t>
+      </w:r>
+    </w:p>
+    <w:tbl>
+      <w:tblPr>
+        <w:tblW w:w="8080" w:type="dxa"/>
+        <w:tblInd w:w="250" w:type="dxa"/>
+        <w:tblBorders>
+          <w:top w:val="none" w:color="auto" w:sz="0" w:space="0"/>
+          <w:left w:val="none" w:color="auto" w:sz="0" w:space="0"/>
+          <w:bottom w:val="none" w:color="auto" w:sz="0" w:space="0"/>
+          <w:right w:val="none" w:color="auto" w:sz="0" w:space="0"/>
+          <w:insideH w:val="none" w:color="auto" w:sz="0" w:space="0"/>
+          <w:insideV w:val="none" w:color="auto" w:sz="0" w:space="0"/>
+        </w:tblBorders>
+        <w:shd w:val="clear" w:color="auto" w:fill="D9D9D9"/>
+        <w:tblLayout w:type="fixed"/>
+        <w:tblCellMar>
+          <w:top w:w="0" w:type="dxa"/>
+          <w:left w:w="108" w:type="dxa"/>
+          <w:bottom w:w="0" w:type="dxa"/>
+          <w:right w:w="108" w:type="dxa"/>
+        </w:tblCellMar>
+      </w:tblPr>
+      <w:tblGrid>
+        <w:gridCol w:w="8080"/>
+      </w:tblGrid>
+      <w:tr>
+        <w:tblPrEx>
+          <w:tblBorders>
+            <w:top w:val="none" w:color="auto" w:sz="0" w:space="0"/>
+            <w:left w:val="none" w:color="auto" w:sz="0" w:space="0"/>
+            <w:bottom w:val="none" w:color="auto" w:sz="0" w:space="0"/>
+            <w:right w:val="none" w:color="auto" w:sz="0" w:space="0"/>
+            <w:insideH w:val="none" w:color="auto" w:sz="0" w:space="0"/>
+            <w:insideV w:val="none" w:color="auto" w:sz="0" w:space="0"/>
+          </w:tblBorders>
+          <w:shd w:val="clear" w:color="auto" w:fill="D9D9D9"/>
+          <w:tblLayout w:type="fixed"/>
+          <w:tblCellMar>
+            <w:top w:w="0" w:type="dxa"/>
+            <w:left w:w="108" w:type="dxa"/>
+            <w:bottom w:w="0" w:type="dxa"/>
+            <w:right w:w="108" w:type="dxa"/>
+          </w:tblCellMar>
+        </w:tblPrEx>
+        <w:trPr>
+          <w:trHeight w:val="1225" w:hRule="atLeast"/>
+        </w:trPr>
+        <w:tc>
+          <w:tcPr>
+            <w:tcW w:w="8080" w:type="dxa"/>
+            <w:shd w:val="clear" w:color="auto" w:fill="D9D9D9"/>
+            <w:vAlign w:val="top"/>
+          </w:tcPr>
+          <w:p>
+            <w:pPr>
+              <w:pStyle w:val="19"/>
+              <w:rPr>
+                <w:color w:val="0000FF"/>
+              </w:rPr>
+            </w:pPr>
+          </w:p>
+          <w:p>
+            <w:pPr>
+              <w:pStyle w:val="19"/>
             </w:pPr>
             <w:r>
               <w:t>#include “libi0/stddef.h”</w:t>
@@ -8715,7 +8844,7 @@
     <w:p>
       <w:r>
         <w:rPr>
-          <w:rFonts w:ascii="Calibri" w:hAnsi="Calibri" w:eastAsia="宋体"/>
+          <w:rFonts w:ascii="Calibri" w:hAnsi="Calibri" w:eastAsia="宋体" w:cs="Times New Roman"/>
           <w:sz w:val="18"/>
           <w:szCs w:val="22"/>
           <w:lang w:val="en-US" w:eastAsia="zh-CN" w:bidi="ar-SA"/>
@@ -10220,7 +10349,7 @@
       </w:pPr>
       <w:r>
         <w:rPr>
-          <w:rFonts w:ascii="Calibri" w:hAnsi="Calibri" w:eastAsia="宋体"/>
+          <w:rFonts w:ascii="Calibri" w:hAnsi="Calibri" w:eastAsia="宋体" w:cs="Times New Roman"/>
           <w:sz w:val="18"/>
           <w:szCs w:val="22"/>
           <w:lang w:val="en-US" w:eastAsia="zh-CN" w:bidi="ar-SA"/>
@@ -10238,7 +10367,7 @@
                   </w:pPr>
                   <w:r>
                     <w:rPr>
-                      <w:rFonts w:ascii="Calibri" w:hAnsi="Calibri" w:eastAsia="宋体"/>
+                      <w:rFonts w:ascii="Calibri" w:hAnsi="Calibri" w:eastAsia="宋体" w:cs="Times New Roman"/>
                       <w:sz w:val="18"/>
                       <w:szCs w:val="22"/>
                       <w:lang w:val="en-US" w:eastAsia="zh-CN" w:bidi="ar-SA"/>
@@ -10308,6 +10437,12 @@
       </w:r>
     </w:p>
     <w:p>
+      <w:pPr>
+        <w:rPr>
+          <w:rFonts w:hint="eastAsia"/>
+          <w:lang w:val="en-US" w:eastAsia="zh-CN"/>
+        </w:rPr>
+      </w:pPr>
       <w:r>
         <w:rPr>
           <w:rFonts w:hint="eastAsia"/>
@@ -10356,10 +10491,27 @@
         <w:t>Weiwei Jia</w:t>
       </w:r>
     </w:p>
+    <w:p>
+      <w:pPr>
+        <w:rPr>
+          <w:rFonts w:hint="eastAsia"/>
+          <w:lang w:val="en-US" w:eastAsia="zh-CN"/>
+        </w:rPr>
+      </w:pPr>
+      <w:r>
+        <w:rPr>
+          <w:rFonts w:hint="eastAsia"/>
+          <w:lang w:val="en-US" w:eastAsia="zh-CN"/>
+        </w:rPr>
+        <w:t>Feb. 18, 2014. Revise this document. - Zhiqiang ma, Weiwei Jia</w:t>
+      </w:r>
+      <w:bookmarkStart w:id="3" w:name="_GoBack"/>
+      <w:bookmarkEnd w:id="3"/>
+    </w:p>
     <w:sectPr>
       <w:pgSz w:w="11907" w:h="16839"/>
       <w:pgMar w:top="1440" w:right="1800" w:bottom="1440" w:left="1800" w:header="708" w:footer="708" w:gutter="0"/>
-      <w:cols w:space="708" w:num="1"/>
+      <w:cols w:space="720" w:num="1"/>
       <w:docGrid w:linePitch="360" w:charSpace="0"/>
     </w:sectPr>
   </w:body>
@@ -10404,119 +10556,6 @@
 
 <file path=word/numbering.xml><?xml version="1.0" encoding="utf-8"?>
 <w:numbering xmlns:wpc="http://schemas.microsoft.com/office/word/2010/wordprocessingCanvas" xmlns:mc="http://schemas.openxmlformats.org/markup-compatibility/2006" xmlns:o="urn:schemas-microsoft-com:office:office" xmlns:r="http://schemas.openxmlformats.org/officeDocument/2006/relationships" xmlns:m="http://schemas.openxmlformats.org/officeDocument/2006/math" xmlns:v="urn:schemas-microsoft-com:vml" xmlns:wp14="http://schemas.microsoft.com/office/word/2010/wordprocessingDrawing" xmlns:wp="http://schemas.openxmlformats.org/drawingml/2006/wordprocessingDrawing" xmlns:w10="urn:schemas-microsoft-com:office:word" xmlns:w="http://schemas.openxmlformats.org/wordprocessingml/2006/main" xmlns:w14="http://schemas.microsoft.com/office/word/2010/wordml" xmlns:wpg="http://schemas.microsoft.com/office/word/2010/wordprocessingGroup" xmlns:wpi="http://schemas.microsoft.com/office/word/2010/wordprocessingInk" xmlns:wne="http://schemas.microsoft.com/office/word/2006/wordml" xmlns:wps="http://schemas.microsoft.com/office/word/2010/wordprocessingShape" mc:Ignorable="w14 wp14">
-  <w:abstractNum w:abstractNumId="925499572">
-    <w:nsid w:val="372A00B4"/>
-    <w:multiLevelType w:val="multilevel"/>
-    <w:tmpl w:val="372A00B4"/>
-    <w:lvl w:ilvl="0" w:tentative="1">
-      <w:start w:val="10"/>
-      <w:numFmt w:val="bullet"/>
-      <w:lvlText w:val=""/>
-      <w:lvlJc w:val="left"/>
-      <w:pPr>
-        <w:ind w:left="405" w:hanging="360"/>
-      </w:pPr>
-      <w:rPr>
-        <w:rFonts w:hint="default" w:ascii="Symbol" w:hAnsi="Symbol" w:eastAsia="宋体"/>
-      </w:rPr>
-    </w:lvl>
-    <w:lvl w:ilvl="1" w:tentative="1">
-      <w:start w:val="1"/>
-      <w:numFmt w:val="bullet"/>
-      <w:lvlText w:val="o"/>
-      <w:lvlJc w:val="left"/>
-      <w:pPr>
-        <w:ind w:left="1125" w:hanging="360"/>
-      </w:pPr>
-      <w:rPr>
-        <w:rFonts w:hint="default" w:ascii="Courier New" w:hAnsi="Courier New" w:cs="Courier New"/>
-      </w:rPr>
-    </w:lvl>
-    <w:lvl w:ilvl="2" w:tentative="1">
-      <w:start w:val="1"/>
-      <w:numFmt w:val="bullet"/>
-      <w:lvlText w:val=""/>
-      <w:lvlJc w:val="left"/>
-      <w:pPr>
-        <w:ind w:left="1845" w:hanging="360"/>
-      </w:pPr>
-      <w:rPr>
-        <w:rFonts w:hint="default" w:ascii="Wingdings" w:hAnsi="Wingdings"/>
-      </w:rPr>
-    </w:lvl>
-    <w:lvl w:ilvl="3" w:tentative="1">
-      <w:start w:val="1"/>
-      <w:numFmt w:val="bullet"/>
-      <w:lvlText w:val=""/>
-      <w:lvlJc w:val="left"/>
-      <w:pPr>
-        <w:ind w:left="2565" w:hanging="360"/>
-      </w:pPr>
-      <w:rPr>
-        <w:rFonts w:hint="default" w:ascii="Symbol" w:hAnsi="Symbol"/>
-      </w:rPr>
-    </w:lvl>
-    <w:lvl w:ilvl="4" w:tentative="1">
-      <w:start w:val="1"/>
-      <w:numFmt w:val="bullet"/>
-      <w:lvlText w:val="o"/>
-      <w:lvlJc w:val="left"/>
-      <w:pPr>
-        <w:ind w:left="3285" w:hanging="360"/>
-      </w:pPr>
-      <w:rPr>
-        <w:rFonts w:hint="default" w:ascii="Courier New" w:hAnsi="Courier New" w:cs="Courier New"/>
-      </w:rPr>
-    </w:lvl>
-    <w:lvl w:ilvl="5" w:tentative="1">
-      <w:start w:val="1"/>
-      <w:numFmt w:val="bullet"/>
-      <w:lvlText w:val=""/>
-      <w:lvlJc w:val="left"/>
-      <w:pPr>
-        <w:ind w:left="4005" w:hanging="360"/>
-      </w:pPr>
-      <w:rPr>
-        <w:rFonts w:hint="default" w:ascii="Wingdings" w:hAnsi="Wingdings"/>
-      </w:rPr>
-    </w:lvl>
-    <w:lvl w:ilvl="6" w:tentative="1">
-      <w:start w:val="1"/>
-      <w:numFmt w:val="bullet"/>
-      <w:lvlText w:val=""/>
-      <w:lvlJc w:val="left"/>
-      <w:pPr>
-        <w:ind w:left="4725" w:hanging="360"/>
-      </w:pPr>
-      <w:rPr>
-        <w:rFonts w:hint="default" w:ascii="Symbol" w:hAnsi="Symbol"/>
-      </w:rPr>
-    </w:lvl>
-    <w:lvl w:ilvl="7" w:tentative="1">
-      <w:start w:val="1"/>
-      <w:numFmt w:val="bullet"/>
-      <w:lvlText w:val="o"/>
-      <w:lvlJc w:val="left"/>
-      <w:pPr>
-        <w:ind w:left="5445" w:hanging="360"/>
-      </w:pPr>
-      <w:rPr>
-        <w:rFonts w:hint="default" w:ascii="Courier New" w:hAnsi="Courier New" w:cs="Courier New"/>
-      </w:rPr>
-    </w:lvl>
-    <w:lvl w:ilvl="8" w:tentative="1">
-      <w:start w:val="1"/>
-      <w:numFmt w:val="bullet"/>
-      <w:lvlText w:val=""/>
-      <w:lvlJc w:val="left"/>
-      <w:pPr>
-        <w:ind w:left="6165" w:hanging="360"/>
-      </w:pPr>
-      <w:rPr>
-        <w:rFonts w:hint="default" w:ascii="Wingdings" w:hAnsi="Wingdings"/>
-      </w:rPr>
-    </w:lvl>
-  </w:abstractNum>
   <w:abstractNum w:abstractNumId="1614051039">
     <w:nsid w:val="603476DF"/>
     <w:multiLevelType w:val="multilevel"/>
@@ -10636,6 +10675,119 @@
       </w:pPr>
       <w:rPr>
         <w:rFonts w:hint="eastAsia"/>
+      </w:rPr>
+    </w:lvl>
+  </w:abstractNum>
+  <w:abstractNum w:abstractNumId="925499572">
+    <w:nsid w:val="372A00B4"/>
+    <w:multiLevelType w:val="multilevel"/>
+    <w:tmpl w:val="372A00B4"/>
+    <w:lvl w:ilvl="0" w:tentative="1">
+      <w:start w:val="10"/>
+      <w:numFmt w:val="bullet"/>
+      <w:lvlText w:val=""/>
+      <w:lvlJc w:val="left"/>
+      <w:pPr>
+        <w:ind w:left="405" w:hanging="360"/>
+      </w:pPr>
+      <w:rPr>
+        <w:rFonts w:hint="default" w:ascii="Symbol" w:hAnsi="Symbol" w:eastAsia="宋体"/>
+      </w:rPr>
+    </w:lvl>
+    <w:lvl w:ilvl="1" w:tentative="1">
+      <w:start w:val="1"/>
+      <w:numFmt w:val="bullet"/>
+      <w:lvlText w:val="o"/>
+      <w:lvlJc w:val="left"/>
+      <w:pPr>
+        <w:ind w:left="1125" w:hanging="360"/>
+      </w:pPr>
+      <w:rPr>
+        <w:rFonts w:hint="default" w:ascii="Courier New" w:hAnsi="Courier New" w:cs="Courier New"/>
+      </w:rPr>
+    </w:lvl>
+    <w:lvl w:ilvl="2" w:tentative="1">
+      <w:start w:val="1"/>
+      <w:numFmt w:val="bullet"/>
+      <w:lvlText w:val=""/>
+      <w:lvlJc w:val="left"/>
+      <w:pPr>
+        <w:ind w:left="1845" w:hanging="360"/>
+      </w:pPr>
+      <w:rPr>
+        <w:rFonts w:hint="default" w:ascii="Wingdings" w:hAnsi="Wingdings"/>
+      </w:rPr>
+    </w:lvl>
+    <w:lvl w:ilvl="3" w:tentative="1">
+      <w:start w:val="1"/>
+      <w:numFmt w:val="bullet"/>
+      <w:lvlText w:val=""/>
+      <w:lvlJc w:val="left"/>
+      <w:pPr>
+        <w:ind w:left="2565" w:hanging="360"/>
+      </w:pPr>
+      <w:rPr>
+        <w:rFonts w:hint="default" w:ascii="Symbol" w:hAnsi="Symbol"/>
+      </w:rPr>
+    </w:lvl>
+    <w:lvl w:ilvl="4" w:tentative="1">
+      <w:start w:val="1"/>
+      <w:numFmt w:val="bullet"/>
+      <w:lvlText w:val="o"/>
+      <w:lvlJc w:val="left"/>
+      <w:pPr>
+        <w:ind w:left="3285" w:hanging="360"/>
+      </w:pPr>
+      <w:rPr>
+        <w:rFonts w:hint="default" w:ascii="Courier New" w:hAnsi="Courier New" w:cs="Courier New"/>
+      </w:rPr>
+    </w:lvl>
+    <w:lvl w:ilvl="5" w:tentative="1">
+      <w:start w:val="1"/>
+      <w:numFmt w:val="bullet"/>
+      <w:lvlText w:val=""/>
+      <w:lvlJc w:val="left"/>
+      <w:pPr>
+        <w:ind w:left="4005" w:hanging="360"/>
+      </w:pPr>
+      <w:rPr>
+        <w:rFonts w:hint="default" w:ascii="Wingdings" w:hAnsi="Wingdings"/>
+      </w:rPr>
+    </w:lvl>
+    <w:lvl w:ilvl="6" w:tentative="1">
+      <w:start w:val="1"/>
+      <w:numFmt w:val="bullet"/>
+      <w:lvlText w:val=""/>
+      <w:lvlJc w:val="left"/>
+      <w:pPr>
+        <w:ind w:left="4725" w:hanging="360"/>
+      </w:pPr>
+      <w:rPr>
+        <w:rFonts w:hint="default" w:ascii="Symbol" w:hAnsi="Symbol"/>
+      </w:rPr>
+    </w:lvl>
+    <w:lvl w:ilvl="7" w:tentative="1">
+      <w:start w:val="1"/>
+      <w:numFmt w:val="bullet"/>
+      <w:lvlText w:val="o"/>
+      <w:lvlJc w:val="left"/>
+      <w:pPr>
+        <w:ind w:left="5445" w:hanging="360"/>
+      </w:pPr>
+      <w:rPr>
+        <w:rFonts w:hint="default" w:ascii="Courier New" w:hAnsi="Courier New" w:cs="Courier New"/>
+      </w:rPr>
+    </w:lvl>
+    <w:lvl w:ilvl="8" w:tentative="1">
+      <w:start w:val="1"/>
+      <w:numFmt w:val="bullet"/>
+      <w:lvlText w:val=""/>
+      <w:lvlJc w:val="left"/>
+      <w:pPr>
+        <w:ind w:left="6165" w:hanging="360"/>
+      </w:pPr>
+      <w:rPr>
+        <w:rFonts w:hint="default" w:ascii="Wingdings" w:hAnsi="Wingdings"/>
       </w:rPr>
     </w:lvl>
   </w:abstractNum>
@@ -10774,7 +10926,7 @@
       <w:jc w:val="both"/>
     </w:pPr>
     <w:rPr>
-      <w:rFonts w:ascii="Calibri" w:hAnsi="Calibri" w:eastAsia="宋体"/>
+      <w:rFonts w:ascii="Calibri" w:hAnsi="Calibri" w:eastAsia="宋体" w:cs="Times New Roman"/>
       <w:sz w:val="18"/>
       <w:szCs w:val="22"/>
       <w:lang w:val="en-US" w:eastAsia="zh-CN" w:bidi="ar-SA"/>

--- a/doc/c0/c0.docx
+++ b/doc/c0/c0.docx
@@ -440,15 +440,7 @@
                 <w:szCs w:val="18"/>
               </w:rPr>
               <w:tab/>
-              <w:t>for (i = 0</w:t>
-            </w:r>
-            <w:r>
-              <w:rPr>
-                <w:rFonts w:hint="eastAsia"/>
-                <w:color w:val="0000FF"/>
-                <w:szCs w:val="18"/>
-              </w:rPr>
-              <w:t>; i &lt; A_SIZE; i = i + 100) {</w:t>
+              <w:t>for (i = 0; i &lt; A_SIZE; i = i + 100) {</w:t>
             </w:r>
           </w:p>
           <w:p>
@@ -670,10 +662,7 @@
     </w:tbl>
     <w:p>
       <w:r>
-        <w:t xml:space="preserve">The above program adds two vectors of length 10000 with </w:t>
-      </w:r>
-      <w:r>
-        <w:t xml:space="preserve">100 runners, each runner adds up 100 elements. </w:t>
+        <w:t xml:space="preserve">The above program adds two vectors of length 10000 with 100 runners, each runner adds up 100 elements. </w:t>
       </w:r>
       <w:r>
         <w:t xml:space="preserve">A </w:t>
@@ -682,10 +671,7 @@
         <w:t>r</w:t>
       </w:r>
       <w:r>
-        <w:t>unner</w:t>
-      </w:r>
-      <w:r>
-        <w:t xml:space="preserve"> is a separate execution of code which is similar to threads.</w:t>
+        <w:t>unner is a separate execution of code which is similar to threads.</w:t>
       </w:r>
     </w:p>
     <w:p>
@@ -765,10 +751,7 @@
         <w:t>functions</w:t>
       </w:r>
       <w:r>
-        <w:t xml:space="preserve">. A program </w:t>
-      </w:r>
-      <w:r>
-        <w:t>consist</w:t>
+        <w:t>. A program consist</w:t>
       </w:r>
       <w:r>
         <w:t>s</w:t>
@@ -814,13 +797,7 @@
         <w:rPr>
           <w:rFonts w:hint="eastAsia"/>
         </w:rPr>
-        <w:t xml:space="preserve">Note: The key words </w:t>
-      </w:r>
-      <w:r>
-        <w:rPr>
-          <w:rFonts w:hint="eastAsia"/>
-        </w:rPr>
-        <w:t>add yellow are not supported currently.</w:t>
+        <w:t>Note: The key words add yellow are not supported currently.</w:t>
       </w:r>
     </w:p>
     <w:tbl>
@@ -837,12 +814,6 @@
         <w:gridCol w:w="1169"/>
       </w:tblGrid>
       <w:tr>
-        <w:tblPrEx>
-          <w:tblCellMar>
-            <w:top w:w="0" w:type="dxa"/>
-            <w:bottom w:w="0" w:type="dxa"/>
-          </w:tblCellMar>
-        </w:tblPrEx>
         <w:trPr>
           <w:trHeight w:val="300"/>
         </w:trPr>
@@ -970,12 +941,6 @@
         </w:tc>
       </w:tr>
       <w:tr>
-        <w:tblPrEx>
-          <w:tblCellMar>
-            <w:top w:w="0" w:type="dxa"/>
-            <w:bottom w:w="0" w:type="dxa"/>
-          </w:tblCellMar>
-        </w:tblPrEx>
         <w:trPr>
           <w:trHeight w:val="300"/>
         </w:trPr>
@@ -1103,12 +1068,6 @@
         </w:tc>
       </w:tr>
       <w:tr>
-        <w:tblPrEx>
-          <w:tblCellMar>
-            <w:top w:w="0" w:type="dxa"/>
-            <w:bottom w:w="0" w:type="dxa"/>
-          </w:tblCellMar>
-        </w:tblPrEx>
         <w:trPr>
           <w:trHeight w:val="300"/>
         </w:trPr>
@@ -1236,12 +1195,6 @@
         </w:tc>
       </w:tr>
       <w:tr>
-        <w:tblPrEx>
-          <w:tblCellMar>
-            <w:top w:w="0" w:type="dxa"/>
-            <w:bottom w:w="0" w:type="dxa"/>
-          </w:tblCellMar>
-        </w:tblPrEx>
         <w:trPr>
           <w:trHeight w:val="300"/>
         </w:trPr>
@@ -1368,12 +1321,6 @@
         </w:tc>
       </w:tr>
       <w:tr>
-        <w:tblPrEx>
-          <w:tblCellMar>
-            <w:top w:w="0" w:type="dxa"/>
-            <w:bottom w:w="0" w:type="dxa"/>
-          </w:tblCellMar>
-        </w:tblPrEx>
         <w:trPr>
           <w:trHeight w:val="300"/>
         </w:trPr>
@@ -1500,12 +1447,6 @@
         </w:tc>
       </w:tr>
       <w:tr>
-        <w:tblPrEx>
-          <w:tblCellMar>
-            <w:top w:w="0" w:type="dxa"/>
-            <w:bottom w:w="0" w:type="dxa"/>
-          </w:tblCellMar>
-        </w:tblPrEx>
         <w:trPr>
           <w:trHeight w:val="300"/>
         </w:trPr>
@@ -1632,12 +1573,6 @@
         </w:tc>
       </w:tr>
       <w:tr>
-        <w:tblPrEx>
-          <w:tblCellMar>
-            <w:top w:w="0" w:type="dxa"/>
-            <w:bottom w:w="0" w:type="dxa"/>
-          </w:tblCellMar>
-        </w:tblPrEx>
         <w:trPr>
           <w:trHeight w:val="300"/>
         </w:trPr>
@@ -1782,12 +1717,6 @@
         </w:tc>
       </w:tr>
       <w:tr>
-        <w:tblPrEx>
-          <w:tblCellMar>
-            <w:top w:w="0" w:type="dxa"/>
-            <w:bottom w:w="0" w:type="dxa"/>
-          </w:tblCellMar>
-        </w:tblPrEx>
         <w:trPr>
           <w:trHeight w:val="300"/>
         </w:trPr>
@@ -1916,12 +1845,6 @@
         </w:tc>
       </w:tr>
       <w:tr>
-        <w:tblPrEx>
-          <w:tblCellMar>
-            <w:top w:w="0" w:type="dxa"/>
-            <w:bottom w:w="0" w:type="dxa"/>
-          </w:tblCellMar>
-        </w:tblPrEx>
         <w:trPr>
           <w:trHeight w:val="300"/>
         </w:trPr>
@@ -2065,12 +1988,6 @@
         </w:tc>
       </w:tr>
       <w:tr>
-        <w:tblPrEx>
-          <w:tblCellMar>
-            <w:top w:w="0" w:type="dxa"/>
-            <w:bottom w:w="0" w:type="dxa"/>
-          </w:tblCellMar>
-        </w:tblPrEx>
         <w:trPr>
           <w:trHeight w:val="300"/>
         </w:trPr>
@@ -2188,6 +2105,14 @@
                 <w:highlight w:val="yellow"/>
               </w:rPr>
             </w:pPr>
+            <w:r>
+              <w:rPr>
+                <w:rFonts w:eastAsia="Times New Roman" w:cs="Calibri"/>
+                <w:color w:val="000000"/>
+                <w:szCs w:val="18"/>
+              </w:rPr>
+              <w:t>standalone</w:t>
+            </w:r>
           </w:p>
         </w:tc>
       </w:tr>
@@ -2384,12 +2309,6 @@
         <w:gridCol w:w="4677"/>
       </w:tblGrid>
       <w:tr>
-        <w:tblPrEx>
-          <w:tblCellMar>
-            <w:top w:w="0" w:type="dxa"/>
-            <w:bottom w:w="0" w:type="dxa"/>
-          </w:tblCellMar>
-        </w:tblPrEx>
         <w:tc>
           <w:tcPr>
             <w:tcW w:w="1024" w:type="dxa"/>
@@ -2476,12 +2395,6 @@
         </w:tc>
       </w:tr>
       <w:tr>
-        <w:tblPrEx>
-          <w:tblCellMar>
-            <w:top w:w="0" w:type="dxa"/>
-            <w:bottom w:w="0" w:type="dxa"/>
-          </w:tblCellMar>
-        </w:tblPrEx>
         <w:trPr>
           <w:cantSplit/>
           <w:trHeight w:val="174"/>
@@ -2579,12 +2492,6 @@
         </w:tc>
       </w:tr>
       <w:tr>
-        <w:tblPrEx>
-          <w:tblCellMar>
-            <w:top w:w="0" w:type="dxa"/>
-            <w:bottom w:w="0" w:type="dxa"/>
-          </w:tblCellMar>
-        </w:tblPrEx>
         <w:trPr>
           <w:cantSplit/>
           <w:trHeight w:val="174"/>
@@ -2658,12 +2565,6 @@
         </w:tc>
       </w:tr>
       <w:tr>
-        <w:tblPrEx>
-          <w:tblCellMar>
-            <w:top w:w="0" w:type="dxa"/>
-            <w:bottom w:w="0" w:type="dxa"/>
-          </w:tblCellMar>
-        </w:tblPrEx>
         <w:trPr>
           <w:cantSplit/>
         </w:trPr>
@@ -2749,12 +2650,6 @@
         </w:tc>
       </w:tr>
       <w:tr>
-        <w:tblPrEx>
-          <w:tblCellMar>
-            <w:top w:w="0" w:type="dxa"/>
-            <w:bottom w:w="0" w:type="dxa"/>
-          </w:tblCellMar>
-        </w:tblPrEx>
         <w:trPr>
           <w:cantSplit/>
         </w:trPr>
@@ -2824,12 +2719,6 @@
         </w:tc>
       </w:tr>
       <w:tr>
-        <w:tblPrEx>
-          <w:tblCellMar>
-            <w:top w:w="0" w:type="dxa"/>
-            <w:bottom w:w="0" w:type="dxa"/>
-          </w:tblCellMar>
-        </w:tblPrEx>
         <w:trPr>
           <w:cantSplit/>
         </w:trPr>
@@ -2899,12 +2788,6 @@
         </w:tc>
       </w:tr>
       <w:tr>
-        <w:tblPrEx>
-          <w:tblCellMar>
-            <w:top w:w="0" w:type="dxa"/>
-            <w:bottom w:w="0" w:type="dxa"/>
-          </w:tblCellMar>
-        </w:tblPrEx>
         <w:trPr>
           <w:cantSplit/>
         </w:trPr>
@@ -2983,12 +2866,6 @@
         </w:tc>
       </w:tr>
       <w:tr>
-        <w:tblPrEx>
-          <w:tblCellMar>
-            <w:top w:w="0" w:type="dxa"/>
-            <w:bottom w:w="0" w:type="dxa"/>
-          </w:tblCellMar>
-        </w:tblPrEx>
         <w:trPr>
           <w:cantSplit/>
         </w:trPr>
@@ -3075,12 +2952,6 @@
         </w:tc>
       </w:tr>
       <w:tr>
-        <w:tblPrEx>
-          <w:tblCellMar>
-            <w:top w:w="0" w:type="dxa"/>
-            <w:bottom w:w="0" w:type="dxa"/>
-          </w:tblCellMar>
-        </w:tblPrEx>
         <w:trPr>
           <w:cantSplit/>
         </w:trPr>
@@ -3150,12 +3021,6 @@
         </w:tc>
       </w:tr>
       <w:tr>
-        <w:tblPrEx>
-          <w:tblCellMar>
-            <w:top w:w="0" w:type="dxa"/>
-            <w:bottom w:w="0" w:type="dxa"/>
-          </w:tblCellMar>
-        </w:tblPrEx>
         <w:trPr>
           <w:cantSplit/>
         </w:trPr>
@@ -3225,12 +3090,6 @@
         </w:tc>
       </w:tr>
       <w:tr>
-        <w:tblPrEx>
-          <w:tblCellMar>
-            <w:top w:w="0" w:type="dxa"/>
-            <w:bottom w:w="0" w:type="dxa"/>
-          </w:tblCellMar>
-        </w:tblPrEx>
         <w:trPr>
           <w:cantSplit/>
         </w:trPr>
@@ -3321,12 +3180,6 @@
         </w:tc>
       </w:tr>
       <w:tr>
-        <w:tblPrEx>
-          <w:tblCellMar>
-            <w:top w:w="0" w:type="dxa"/>
-            <w:bottom w:w="0" w:type="dxa"/>
-          </w:tblCellMar>
-        </w:tblPrEx>
         <w:trPr>
           <w:cantSplit/>
         </w:trPr>
@@ -3416,10 +3269,7 @@
         <w:jc w:val="center"/>
       </w:pPr>
       <w:r>
-        <w:t xml:space="preserve">*: Not supported in </w:t>
-      </w:r>
-      <w:r>
-        <w:t>current version of C0, due to lack of instruction level support of L0</w:t>
+        <w:t>*: Not supported in current version of C0, due to lack of instruction level support of L0</w:t>
       </w:r>
     </w:p>
     <w:p>
@@ -3447,10 +3297,7 @@
         <w:t>struct</w:t>
       </w:r>
       <w:r>
-        <w:t xml:space="preserve"> keyword is used to define a struct</w:t>
-      </w:r>
-      <w:r>
-        <w:t xml:space="preserve">ure type. Each element of a structure is called field. Each </w:t>
+        <w:t xml:space="preserve"> keyword is used to define a structure type. Each element of a structure is called field. Each </w:t>
       </w:r>
       <w:r>
         <w:rPr>
@@ -3614,10 +3461,7 @@
     </w:tbl>
     <w:p>
       <w:r>
-        <w:t xml:space="preserve">The union types are similar to structure types. But </w:t>
-      </w:r>
-      <w:r>
-        <w:t>the field in union shares the common storage space, so at most one field contains a meaningful value at any given time.</w:t>
+        <w:t>The union types are similar to structure types. But the field in union shares the common storage space, so at most one field contains a meaningful value at any given time.</w:t>
       </w:r>
     </w:p>
     <w:p>
@@ -3630,10 +3474,7 @@
     </w:p>
     <w:p>
       <w:r>
-        <w:t>In the program, you cannot directly define variables of function types. But you can define functions who has a function t</w:t>
-      </w:r>
-      <w:r>
-        <w:t>ype, or define a function pointer to a specified function type.</w:t>
+        <w:t>In the program, you cannot directly define variables of function types. But you can define functions who has a function type, or define a function pointer to a specified function type.</w:t>
       </w:r>
     </w:p>
     <w:p>
@@ -3651,10 +3492,7 @@
     </w:p>
     <w:p>
       <w:r>
-        <w:t>Void type is a special type which means “no type”, it can only be us</w:t>
-      </w:r>
-      <w:r>
-        <w:t>ed for the return type of function, which means the function does not return any value, or used for defining a pointer which can points to any kind of values.</w:t>
+        <w:t>Void type is a special type which means “no type”, it can only be used for the return type of function, which means the function does not return any value, or used for defining a pointer which can points to any kind of values.</w:t>
       </w:r>
     </w:p>
     <w:p>
@@ -3667,10 +3505,7 @@
     </w:p>
     <w:p>
       <w:r>
-        <w:t>A variable of pointer type stores the address of the underlying type. We can access</w:t>
-      </w:r>
-      <w:r>
-        <w:t xml:space="preserve"> the value stored in the memory location which the pointer points to. This operation is called </w:t>
+        <w:t xml:space="preserve">A variable of pointer type stores the address of the underlying type. We can access the value stored in the memory location which the pointer points to. This operation is called </w:t>
       </w:r>
       <w:r>
         <w:rPr>
@@ -3702,10 +3537,7 @@
         <w:t>array</w:t>
       </w:r>
       <w:r>
-        <w:t xml:space="preserve"> is a data structure that contains a </w:t>
-      </w:r>
-      <w:r>
-        <w:t xml:space="preserve">number of variables that are accessed through computed indices. The variables contained in an array, also called the </w:t>
+        <w:t xml:space="preserve"> is a data structure that contains a number of variables that are accessed through computed indices. The variables contained in an array, also called the </w:t>
       </w:r>
       <w:r>
         <w:rPr>
@@ -3723,10 +3555,7 @@
         <w:t>array[index]</w:t>
       </w:r>
       <w:r>
-        <w:t xml:space="preserve"> to access the e</w:t>
-      </w:r>
-      <w:r>
-        <w:t xml:space="preserve">lements of an array. The indices of the elements of an array range from 0 to Length - 1. </w:t>
+        <w:t xml:space="preserve"> to access the elements of an array. The indices of the elements of an array range from 0 to Length - 1. </w:t>
       </w:r>
     </w:p>
     <w:p>
@@ -3739,10 +3568,7 @@
     </w:p>
     <w:p>
       <w:r>
-        <w:t>An array segment is logically same as an array (or a pointer). However, it restricts the access of elements to a specified range. The array segment is r</w:t>
-      </w:r>
-      <w:r>
-        <w:t xml:space="preserve">epresented as </w:t>
+        <w:t xml:space="preserve">An array segment is logically same as an array (or a pointer). However, it restricts the access of elements to a specified range. The array segment is represented as </w:t>
       </w:r>
       <w:r>
         <w:rPr>
@@ -3752,14 +3578,6 @@
       </w:r>
       <w:r>
         <w:t>, the start is inclusive and end is exclusive.</w:t>
-      </w:r>
-    </w:p>
-    <w:p>
-      <w:pPr>
-        <w:pStyle w:val="Heading1"/>
-      </w:pPr>
-      <w:r>
-        <w:t>Expressions and Statements</w:t>
       </w:r>
     </w:p>
     <w:p>
@@ -3767,23 +3585,214 @@
         <w:pStyle w:val="Heading2"/>
       </w:pPr>
       <w:r>
-        <w:t>Expressions</w:t>
+        <w:t>Standalone</w:t>
       </w:r>
     </w:p>
     <w:p>
-      <w:r>
-        <w:t>Expressions are constructed from operands and operators. The operators of an expression indicate which operations to apply to the operands.</w:t>
-      </w:r>
-      <w:r>
-        <w:t xml:space="preserve"> Examples of operators include +, -, *, /. Examples of operands include literals, fields, local variables, and expressions.</w:t>
+      <w:pPr>
+        <w:spacing w:beforeLines="50"/>
+      </w:pPr>
+      <w:r>
+        <w:rPr>
+          <w:rFonts w:hint="eastAsia"/>
+        </w:rPr>
+        <w:t>standalone is a special keyword of c0. It is for global variable</w:t>
+      </w:r>
+      <w:r>
+        <w:t>s</w:t>
+      </w:r>
+      <w:r>
+        <w:rPr>
+          <w:rFonts w:hint="eastAsia"/>
+        </w:rPr>
+        <w:t xml:space="preserve"> which </w:t>
+      </w:r>
+      <w:r>
+        <w:t>are</w:t>
+      </w:r>
+      <w:r>
+        <w:rPr>
+          <w:rFonts w:hint="eastAsia"/>
+        </w:rPr>
+        <w:t xml:space="preserve"> in</w:t>
+      </w:r>
+      <w:r>
+        <w:t xml:space="preserve"> the</w:t>
+      </w:r>
+      <w:r>
+        <w:rPr>
+          <w:rFonts w:hint="eastAsia"/>
+        </w:rPr>
+        <w:t xml:space="preserve"> </w:t>
+      </w:r>
+      <w:r>
+        <w:t>S</w:t>
+      </w:r>
+      <w:r>
+        <w:rPr>
+          <w:rFonts w:hint="eastAsia"/>
+        </w:rPr>
+        <w:t>hared</w:t>
+      </w:r>
+      <w:r>
+        <w:t xml:space="preserve"> R</w:t>
+      </w:r>
+      <w:r>
+        <w:rPr>
+          <w:rFonts w:hint="eastAsia"/>
+        </w:rPr>
+        <w:t>egion</w:t>
+      </w:r>
+      <w:r>
+        <w:t xml:space="preserve"> (SR)</w:t>
+      </w:r>
+      <w:r>
+        <w:rPr>
+          <w:rFonts w:hint="eastAsia"/>
+        </w:rPr>
+        <w:t xml:space="preserve">. When a global variable is standalone, it always monopolizes </w:t>
+      </w:r>
+      <w:r>
+        <w:t>one or many memory</w:t>
+      </w:r>
+      <w:r>
+        <w:rPr>
+          <w:rFonts w:hint="eastAsia"/>
+        </w:rPr>
+        <w:t xml:space="preserve"> page</w:t>
+      </w:r>
+      <w:r>
+        <w:t>s</w:t>
+      </w:r>
+      <w:r>
+        <w:rPr>
+          <w:rFonts w:hint="eastAsia"/>
+        </w:rPr>
+        <w:t xml:space="preserve">. The main purpose of using standalone is to reduce commit conflict among different global variables, since </w:t>
+      </w:r>
+      <w:r>
+        <w:t xml:space="preserve">the basic </w:t>
+      </w:r>
+      <w:r>
+        <w:rPr>
+          <w:rFonts w:hint="eastAsia"/>
+        </w:rPr>
+        <w:t>unit of</w:t>
+      </w:r>
+      <w:r>
+        <w:t xml:space="preserve"> memory space management</w:t>
+      </w:r>
+      <w:r>
+        <w:rPr>
+          <w:rFonts w:hint="eastAsia"/>
+        </w:rPr>
+        <w:t xml:space="preserve"> is</w:t>
+      </w:r>
+      <w:r>
+        <w:t xml:space="preserve"> a</w:t>
+      </w:r>
+      <w:r>
+        <w:rPr>
+          <w:rFonts w:hint="eastAsia"/>
+        </w:rPr>
+        <w:t xml:space="preserve"> page.</w:t>
+      </w:r>
+    </w:p>
+    <w:tbl>
+      <w:tblPr>
+        <w:tblW w:w="0" w:type="auto"/>
+        <w:tblInd w:w="108" w:type="dxa"/>
+        <w:shd w:val="pct20" w:color="auto" w:fill="auto"/>
+        <w:tblLook w:val="04A0"/>
+      </w:tblPr>
+      <w:tblGrid>
+        <w:gridCol w:w="8414"/>
+      </w:tblGrid>
+      <w:tr>
+        <w:tc>
+          <w:tcPr>
+            <w:tcW w:w="8414" w:type="dxa"/>
+            <w:shd w:val="pct20" w:color="auto" w:fill="auto"/>
+          </w:tcPr>
+          <w:p>
+            <w:r>
+              <w:rPr>
+                <w:color w:val="0000FF"/>
+              </w:rPr>
+              <w:t>standalone</w:t>
+            </w:r>
+            <w:r>
+              <w:t xml:space="preserve"> long a;</w:t>
+            </w:r>
+          </w:p>
+          <w:p>
+            <w:r>
+              <w:rPr>
+                <w:color w:val="0000FF"/>
+              </w:rPr>
+              <w:t>standalone</w:t>
+            </w:r>
+            <w:r>
+              <w:t xml:space="preserve"> long b;</w:t>
+            </w:r>
+          </w:p>
+        </w:tc>
+      </w:tr>
+    </w:tbl>
+    <w:p>
+      <w:pPr>
+        <w:spacing w:beforeLines="50"/>
+      </w:pPr>
+      <w:r>
+        <w:rPr>
+          <w:rFonts w:hint="eastAsia"/>
+        </w:rPr>
+        <w:t>For</w:t>
+      </w:r>
+      <w:r>
+        <w:t xml:space="preserve"> the</w:t>
+      </w:r>
+      <w:r>
+        <w:rPr>
+          <w:rFonts w:hint="eastAsia"/>
+        </w:rPr>
+        <w:t xml:space="preserve"> above example, if runner A modify a and runner B modify b, there will </w:t>
+      </w:r>
+      <w:r>
+        <w:t xml:space="preserve">be </w:t>
+      </w:r>
+      <w:r>
+        <w:rPr>
+          <w:rFonts w:hint="eastAsia"/>
+        </w:rPr>
+        <w:t>no commit conflict.</w:t>
+      </w:r>
+    </w:p>
+    <w:p/>
+    <w:p>
+      <w:pPr>
+        <w:pStyle w:val="Heading1"/>
+      </w:pPr>
+      <w:r>
+        <w:t>Expressions and Statements</w:t>
       </w:r>
     </w:p>
     <w:p>
-      <w:r>
-        <w:t>When an expression contains multiple operators, the precedence of the operators controls the order in which the individual operators</w:t>
-      </w:r>
-      <w:r>
-        <w:t xml:space="preserve"> are evaluated. For example, the expression x + y * z is evaluated as x + (y * z) because the * operator has higher precedence than the + operator.</w:t>
+      <w:pPr>
+        <w:pStyle w:val="Heading2"/>
+      </w:pPr>
+      <w:r>
+        <w:t>Expressions</w:t>
+      </w:r>
+    </w:p>
+    <w:p>
+      <w:r>
+        <w:t>Expressions are constructed from operands and operators. The operators of an expression indicate which operations to apply to the operands. Examples of operators include +, -, *, /. Examples of operands include literals, fields, local variables, and expressions.</w:t>
+      </w:r>
+    </w:p>
+    <w:p>
+      <w:r>
+        <w:t>When an expression contains multiple operators, the precedence of the operators controls the order in which the individual operators are evaluated. For example, the expression x + y * z is evaluated as x + (y * z) because the * operator has higher precedence than the + operator.</w:t>
       </w:r>
     </w:p>
     <w:p>
@@ -3858,12 +3867,6 @@
         <w:gridCol w:w="4950"/>
       </w:tblGrid>
       <w:tr>
-        <w:tblPrEx>
-          <w:tblCellMar>
-            <w:top w:w="0" w:type="dxa"/>
-            <w:bottom w:w="0" w:type="dxa"/>
-          </w:tblCellMar>
-        </w:tblPrEx>
         <w:tc>
           <w:tcPr>
             <w:tcW w:w="1908" w:type="dxa"/>
@@ -3923,12 +3926,6 @@
         </w:tc>
       </w:tr>
       <w:tr>
-        <w:tblPrEx>
-          <w:tblCellMar>
-            <w:top w:w="0" w:type="dxa"/>
-            <w:bottom w:w="0" w:type="dxa"/>
-          </w:tblCellMar>
-        </w:tblPrEx>
         <w:trPr>
           <w:cantSplit/>
         </w:trPr>
@@ -3974,12 +3971,6 @@
         </w:tc>
       </w:tr>
       <w:tr>
-        <w:tblPrEx>
-          <w:tblCellMar>
-            <w:top w:w="0" w:type="dxa"/>
-            <w:bottom w:w="0" w:type="dxa"/>
-          </w:tblCellMar>
-        </w:tblPrEx>
         <w:trPr>
           <w:cantSplit/>
         </w:trPr>
@@ -4022,12 +4013,6 @@
         </w:tc>
       </w:tr>
       <w:tr>
-        <w:tblPrEx>
-          <w:tblCellMar>
-            <w:top w:w="0" w:type="dxa"/>
-            <w:bottom w:w="0" w:type="dxa"/>
-          </w:tblCellMar>
-        </w:tblPrEx>
         <w:trPr>
           <w:cantSplit/>
         </w:trPr>
@@ -4070,12 +4055,6 @@
         </w:tc>
       </w:tr>
       <w:tr>
-        <w:tblPrEx>
-          <w:tblCellMar>
-            <w:top w:w="0" w:type="dxa"/>
-            <w:bottom w:w="0" w:type="dxa"/>
-          </w:tblCellMar>
-        </w:tblPrEx>
         <w:trPr>
           <w:cantSplit/>
         </w:trPr>
@@ -4121,12 +4100,6 @@
         </w:tc>
       </w:tr>
       <w:tr>
-        <w:tblPrEx>
-          <w:tblCellMar>
-            <w:top w:w="0" w:type="dxa"/>
-            <w:bottom w:w="0" w:type="dxa"/>
-          </w:tblCellMar>
-        </w:tblPrEx>
         <w:trPr>
           <w:cantSplit/>
         </w:trPr>
@@ -4172,12 +4145,6 @@
         </w:tc>
       </w:tr>
       <w:tr>
-        <w:tblPrEx>
-          <w:tblCellMar>
-            <w:top w:w="0" w:type="dxa"/>
-            <w:bottom w:w="0" w:type="dxa"/>
-          </w:tblCellMar>
-        </w:tblPrEx>
         <w:trPr>
           <w:cantSplit/>
         </w:trPr>
@@ -4220,12 +4187,6 @@
         </w:tc>
       </w:tr>
       <w:tr>
-        <w:tblPrEx>
-          <w:tblCellMar>
-            <w:top w:w="0" w:type="dxa"/>
-            <w:bottom w:w="0" w:type="dxa"/>
-          </w:tblCellMar>
-        </w:tblPrEx>
         <w:trPr>
           <w:cantSplit/>
         </w:trPr>
@@ -4276,12 +4237,6 @@
         </w:tc>
       </w:tr>
       <w:tr>
-        <w:tblPrEx>
-          <w:tblCellMar>
-            <w:top w:w="0" w:type="dxa"/>
-            <w:bottom w:w="0" w:type="dxa"/>
-          </w:tblCellMar>
-        </w:tblPrEx>
         <w:trPr>
           <w:cantSplit/>
         </w:trPr>
@@ -4324,12 +4279,6 @@
         </w:tc>
       </w:tr>
       <w:tr>
-        <w:tblPrEx>
-          <w:tblCellMar>
-            <w:top w:w="0" w:type="dxa"/>
-            <w:bottom w:w="0" w:type="dxa"/>
-          </w:tblCellMar>
-        </w:tblPrEx>
         <w:trPr>
           <w:cantSplit/>
         </w:trPr>
@@ -4372,12 +4321,6 @@
         </w:tc>
       </w:tr>
       <w:tr>
-        <w:tblPrEx>
-          <w:tblCellMar>
-            <w:top w:w="0" w:type="dxa"/>
-            <w:bottom w:w="0" w:type="dxa"/>
-          </w:tblCellMar>
-        </w:tblPrEx>
         <w:trPr>
           <w:cantSplit/>
         </w:trPr>
@@ -4420,12 +4363,6 @@
         </w:tc>
       </w:tr>
       <w:tr>
-        <w:tblPrEx>
-          <w:tblCellMar>
-            <w:top w:w="0" w:type="dxa"/>
-            <w:bottom w:w="0" w:type="dxa"/>
-          </w:tblCellMar>
-        </w:tblPrEx>
         <w:trPr>
           <w:cantSplit/>
         </w:trPr>
@@ -4471,12 +4408,6 @@
         </w:tc>
       </w:tr>
       <w:tr>
-        <w:tblPrEx>
-          <w:tblCellMar>
-            <w:top w:w="0" w:type="dxa"/>
-            <w:bottom w:w="0" w:type="dxa"/>
-          </w:tblCellMar>
-        </w:tblPrEx>
         <w:trPr>
           <w:cantSplit/>
         </w:trPr>
@@ -4522,12 +4453,6 @@
         </w:tc>
       </w:tr>
       <w:tr>
-        <w:tblPrEx>
-          <w:tblCellMar>
-            <w:top w:w="0" w:type="dxa"/>
-            <w:bottom w:w="0" w:type="dxa"/>
-          </w:tblCellMar>
-        </w:tblPrEx>
         <w:trPr>
           <w:cantSplit/>
         </w:trPr>
@@ -4573,12 +4498,6 @@
         </w:tc>
       </w:tr>
       <w:tr>
-        <w:tblPrEx>
-          <w:tblCellMar>
-            <w:top w:w="0" w:type="dxa"/>
-            <w:bottom w:w="0" w:type="dxa"/>
-          </w:tblCellMar>
-        </w:tblPrEx>
         <w:trPr>
           <w:cantSplit/>
         </w:trPr>
@@ -4624,12 +4543,6 @@
         </w:tc>
       </w:tr>
       <w:tr>
-        <w:tblPrEx>
-          <w:tblCellMar>
-            <w:top w:w="0" w:type="dxa"/>
-            <w:bottom w:w="0" w:type="dxa"/>
-          </w:tblCellMar>
-        </w:tblPrEx>
         <w:trPr>
           <w:cantSplit/>
         </w:trPr>
@@ -4672,12 +4585,6 @@
         </w:tc>
       </w:tr>
       <w:tr>
-        <w:tblPrEx>
-          <w:tblCellMar>
-            <w:top w:w="0" w:type="dxa"/>
-            <w:bottom w:w="0" w:type="dxa"/>
-          </w:tblCellMar>
-        </w:tblPrEx>
         <w:trPr>
           <w:cantSplit/>
         </w:trPr>
@@ -4723,12 +4630,6 @@
         </w:tc>
       </w:tr>
       <w:tr>
-        <w:tblPrEx>
-          <w:tblCellMar>
-            <w:top w:w="0" w:type="dxa"/>
-            <w:bottom w:w="0" w:type="dxa"/>
-          </w:tblCellMar>
-        </w:tblPrEx>
         <w:trPr>
           <w:cantSplit/>
         </w:trPr>
@@ -4771,12 +4672,6 @@
         </w:tc>
       </w:tr>
       <w:tr>
-        <w:tblPrEx>
-          <w:tblCellMar>
-            <w:top w:w="0" w:type="dxa"/>
-            <w:bottom w:w="0" w:type="dxa"/>
-          </w:tblCellMar>
-        </w:tblPrEx>
         <w:trPr>
           <w:cantSplit/>
         </w:trPr>
@@ -4831,12 +4726,6 @@
         </w:tc>
       </w:tr>
       <w:tr>
-        <w:tblPrEx>
-          <w:tblCellMar>
-            <w:top w:w="0" w:type="dxa"/>
-            <w:bottom w:w="0" w:type="dxa"/>
-          </w:tblCellMar>
-        </w:tblPrEx>
         <w:trPr>
           <w:cantSplit/>
         </w:trPr>
@@ -4882,12 +4771,6 @@
         </w:tc>
       </w:tr>
       <w:tr>
-        <w:tblPrEx>
-          <w:tblCellMar>
-            <w:top w:w="0" w:type="dxa"/>
-            <w:bottom w:w="0" w:type="dxa"/>
-          </w:tblCellMar>
-        </w:tblPrEx>
         <w:trPr>
           <w:cantSplit/>
         </w:trPr>
@@ -4930,12 +4813,6 @@
         </w:tc>
       </w:tr>
       <w:tr>
-        <w:tblPrEx>
-          <w:tblCellMar>
-            <w:top w:w="0" w:type="dxa"/>
-            <w:bottom w:w="0" w:type="dxa"/>
-          </w:tblCellMar>
-        </w:tblPrEx>
         <w:trPr>
           <w:cantSplit/>
         </w:trPr>
@@ -4999,12 +4876,6 @@
         </w:tc>
       </w:tr>
       <w:tr>
-        <w:tblPrEx>
-          <w:tblCellMar>
-            <w:top w:w="0" w:type="dxa"/>
-            <w:bottom w:w="0" w:type="dxa"/>
-          </w:tblCellMar>
-        </w:tblPrEx>
         <w:trPr>
           <w:cantSplit/>
         </w:trPr>
@@ -5062,12 +4933,6 @@
         </w:tc>
       </w:tr>
       <w:tr>
-        <w:tblPrEx>
-          <w:tblCellMar>
-            <w:top w:w="0" w:type="dxa"/>
-            <w:bottom w:w="0" w:type="dxa"/>
-          </w:tblCellMar>
-        </w:tblPrEx>
         <w:trPr>
           <w:cantSplit/>
         </w:trPr>
@@ -5113,12 +4978,6 @@
         </w:tc>
       </w:tr>
       <w:tr>
-        <w:tblPrEx>
-          <w:tblCellMar>
-            <w:top w:w="0" w:type="dxa"/>
-            <w:bottom w:w="0" w:type="dxa"/>
-          </w:tblCellMar>
-        </w:tblPrEx>
         <w:trPr>
           <w:cantSplit/>
         </w:trPr>
@@ -5161,12 +5020,6 @@
         </w:tc>
       </w:tr>
       <w:tr>
-        <w:tblPrEx>
-          <w:tblCellMar>
-            <w:top w:w="0" w:type="dxa"/>
-            <w:bottom w:w="0" w:type="dxa"/>
-          </w:tblCellMar>
-        </w:tblPrEx>
         <w:trPr>
           <w:cantSplit/>
         </w:trPr>
@@ -5209,12 +5062,6 @@
         </w:tc>
       </w:tr>
       <w:tr>
-        <w:tblPrEx>
-          <w:tblCellMar>
-            <w:top w:w="0" w:type="dxa"/>
-            <w:bottom w:w="0" w:type="dxa"/>
-          </w:tblCellMar>
-        </w:tblPrEx>
         <w:trPr>
           <w:cantSplit/>
         </w:trPr>
@@ -5257,12 +5104,6 @@
         </w:tc>
       </w:tr>
       <w:tr>
-        <w:tblPrEx>
-          <w:tblCellMar>
-            <w:top w:w="0" w:type="dxa"/>
-            <w:bottom w:w="0" w:type="dxa"/>
-          </w:tblCellMar>
-        </w:tblPrEx>
         <w:trPr>
           <w:cantSplit/>
         </w:trPr>
@@ -5308,12 +5149,6 @@
         </w:tc>
       </w:tr>
       <w:tr>
-        <w:tblPrEx>
-          <w:tblCellMar>
-            <w:top w:w="0" w:type="dxa"/>
-            <w:bottom w:w="0" w:type="dxa"/>
-          </w:tblCellMar>
-        </w:tblPrEx>
         <w:trPr>
           <w:cantSplit/>
         </w:trPr>
@@ -5356,12 +5191,6 @@
         </w:tc>
       </w:tr>
       <w:tr>
-        <w:tblPrEx>
-          <w:tblCellMar>
-            <w:top w:w="0" w:type="dxa"/>
-            <w:bottom w:w="0" w:type="dxa"/>
-          </w:tblCellMar>
-        </w:tblPrEx>
         <w:tc>
           <w:tcPr>
             <w:tcW w:w="1908" w:type="dxa"/>
@@ -5406,12 +5235,6 @@
         </w:tc>
       </w:tr>
       <w:tr>
-        <w:tblPrEx>
-          <w:tblCellMar>
-            <w:top w:w="0" w:type="dxa"/>
-            <w:bottom w:w="0" w:type="dxa"/>
-          </w:tblCellMar>
-        </w:tblPrEx>
         <w:tc>
           <w:tcPr>
             <w:tcW w:w="1908" w:type="dxa"/>
@@ -5456,12 +5279,6 @@
         </w:tc>
       </w:tr>
       <w:tr>
-        <w:tblPrEx>
-          <w:tblCellMar>
-            <w:top w:w="0" w:type="dxa"/>
-            <w:bottom w:w="0" w:type="dxa"/>
-          </w:tblCellMar>
-        </w:tblPrEx>
         <w:tc>
           <w:tcPr>
             <w:tcW w:w="1908" w:type="dxa"/>
@@ -5506,12 +5323,6 @@
         </w:tc>
       </w:tr>
       <w:tr>
-        <w:tblPrEx>
-          <w:tblCellMar>
-            <w:top w:w="0" w:type="dxa"/>
-            <w:bottom w:w="0" w:type="dxa"/>
-          </w:tblCellMar>
-        </w:tblPrEx>
         <w:tc>
           <w:tcPr>
             <w:tcW w:w="1908" w:type="dxa"/>
@@ -5556,12 +5367,6 @@
         </w:tc>
       </w:tr>
       <w:tr>
-        <w:tblPrEx>
-          <w:tblCellMar>
-            <w:top w:w="0" w:type="dxa"/>
-            <w:bottom w:w="0" w:type="dxa"/>
-          </w:tblCellMar>
-        </w:tblPrEx>
         <w:tc>
           <w:tcPr>
             <w:tcW w:w="1908" w:type="dxa"/>
@@ -5606,12 +5411,6 @@
         </w:tc>
       </w:tr>
       <w:tr>
-        <w:tblPrEx>
-          <w:tblCellMar>
-            <w:top w:w="0" w:type="dxa"/>
-            <w:bottom w:w="0" w:type="dxa"/>
-          </w:tblCellMar>
-        </w:tblPrEx>
         <w:tc>
           <w:tcPr>
             <w:tcW w:w="1908" w:type="dxa"/>
@@ -5650,21 +5449,12 @@
               <w:spacing w:after="0"/>
             </w:pPr>
             <w:r>
-              <w:t xml:space="preserve">Evaluates y if x is true, z </w:t>
-            </w:r>
-            <w:r>
-              <w:t>if x is false</w:t>
+              <w:t>Evaluates y if x is true, z if x is false</w:t>
             </w:r>
           </w:p>
         </w:tc>
       </w:tr>
       <w:tr>
-        <w:tblPrEx>
-          <w:tblCellMar>
-            <w:top w:w="0" w:type="dxa"/>
-            <w:bottom w:w="0" w:type="dxa"/>
-          </w:tblCellMar>
-        </w:tblPrEx>
         <w:trPr>
           <w:cantSplit/>
         </w:trPr>
@@ -5710,12 +5500,6 @@
         </w:tc>
       </w:tr>
       <w:tr>
-        <w:tblPrEx>
-          <w:tblCellMar>
-            <w:top w:w="0" w:type="dxa"/>
-            <w:bottom w:w="0" w:type="dxa"/>
-          </w:tblCellMar>
-        </w:tblPrEx>
         <w:trPr>
           <w:cantSplit/>
         </w:trPr>
@@ -5777,41 +5561,127 @@
                 <w:b/>
                 <w:highlight w:val="yellow"/>
               </w:rPr>
-              <w:t>*= /=%=</w:t>
-            </w:r>
-            <w:r>
-              <w:rPr>
-                <w:highlight w:val="yellow"/>
-              </w:rPr>
-              <w:t>+= -=</w:t>
+              <w:t>*=</w:t>
             </w:r>
             <w:r>
               <w:rPr>
                 <w:b/>
                 <w:highlight w:val="yellow"/>
               </w:rPr>
-              <w:t>&lt;&lt;=   &gt;&gt;=</w:t>
-            </w:r>
-            <w:r>
-              <w:rPr>
-                <w:rFonts w:hint="eastAsia"/>
+              <w:t xml:space="preserve"> </w:t>
+            </w:r>
+            <w:r>
+              <w:rPr>
                 <w:b/>
                 <w:highlight w:val="yellow"/>
               </w:rPr>
-              <w:t>&amp;</w:t>
+              <w:t xml:space="preserve"> /=</w:t>
             </w:r>
             <w:r>
               <w:rPr>
                 <w:b/>
                 <w:highlight w:val="yellow"/>
               </w:rPr>
+              <w:t xml:space="preserve"> </w:t>
+            </w:r>
+            <w:r>
+              <w:rPr>
+                <w:b/>
+                <w:highlight w:val="yellow"/>
+              </w:rPr>
+              <w:t>%=</w:t>
+            </w:r>
+            <w:r>
+              <w:rPr>
+                <w:b/>
+                <w:highlight w:val="yellow"/>
+              </w:rPr>
+              <w:t xml:space="preserve"> </w:t>
+            </w:r>
+            <w:r>
+              <w:rPr>
+                <w:b/>
+                <w:highlight w:val="yellow"/>
+              </w:rPr>
+              <w:t>+=</w:t>
+            </w:r>
+            <w:r>
+              <w:rPr>
+                <w:b/>
+                <w:highlight w:val="yellow"/>
+              </w:rPr>
+              <w:t xml:space="preserve"> </w:t>
+            </w:r>
+            <w:r>
+              <w:rPr>
+                <w:b/>
+                <w:highlight w:val="yellow"/>
+              </w:rPr>
+              <w:t xml:space="preserve"> -=</w:t>
+            </w:r>
+            <w:r>
+              <w:rPr>
+                <w:b/>
+                <w:highlight w:val="yellow"/>
+              </w:rPr>
+              <w:t xml:space="preserve">  </w:t>
+            </w:r>
+            <w:r>
+              <w:rPr>
+                <w:b/>
+                <w:highlight w:val="yellow"/>
+              </w:rPr>
+              <w:t>&lt;&lt;=  &gt;&gt;=</w:t>
+            </w:r>
+            <w:r>
+              <w:rPr>
+                <w:b/>
+                <w:highlight w:val="yellow"/>
+              </w:rPr>
+              <w:t xml:space="preserve">  </w:t>
+            </w:r>
+            <w:r>
+              <w:rPr>
+                <w:rFonts w:hint="eastAsia"/>
+                <w:b/>
+                <w:highlight w:val="yellow"/>
+              </w:rPr>
+              <w:t>&amp;</w:t>
+            </w:r>
+            <w:r>
+              <w:rPr>
+                <w:b/>
+                <w:highlight w:val="yellow"/>
+              </w:rPr>
               <w:t>=</w:t>
             </w:r>
             <w:r>
               <w:rPr>
+                <w:b/>
                 <w:highlight w:val="yellow"/>
               </w:rPr>
-              <w:t>^=|=</w:t>
+              <w:t xml:space="preserve">  </w:t>
+            </w:r>
+            <w:r>
+              <w:rPr>
+                <w:b/>
+                <w:highlight w:val="yellow"/>
+              </w:rPr>
+              <w:t>^=</w:t>
+            </w:r>
+            <w:r>
+              <w:rPr>
+                <w:b/>
+                <w:highlight w:val="yellow"/>
+              </w:rPr>
+              <w:t xml:space="preserve">  </w:t>
+            </w:r>
+            <w:r>
+              <w:rPr>
+                <w:b/>
+                <w:highlight w:val="yellow"/>
+              </w:rPr>
+              <w:t>|=</w:t>
             </w:r>
           </w:p>
         </w:tc>
@@ -5885,13 +5755,7 @@
         <w:rPr>
           <w:b/>
         </w:rPr>
-        <w:t>Exp</w:t>
-      </w:r>
-      <w:r>
-        <w:rPr>
-          <w:b/>
-        </w:rPr>
-        <w:t>ression statements</w:t>
+        <w:t>Expression statements</w:t>
       </w:r>
       <w:r>
         <w:t xml:space="preserve"> are used to evaluate expressions. Expressions that can be used as statements include method invocations, assignments using = and the compound assignment operators, and increment and decrement operations using the ++</w:t>
@@ -5906,10 +5770,7 @@
         <w:t>(Not supported yet)</w:t>
       </w:r>
       <w:r>
-        <w:t xml:space="preserve"> an</w:t>
-      </w:r>
-      <w:r>
-        <w:t>d --</w:t>
+        <w:t xml:space="preserve"> and --</w:t>
       </w:r>
       <w:r>
         <w:t xml:space="preserve"> </w:t>
@@ -6075,10 +5936,7 @@
         <w:pStyle w:val="Heading2"/>
       </w:pPr>
       <w:r>
-        <w:t>Define a ru</w:t>
-      </w:r>
-      <w:r>
-        <w:t>nner</w:t>
+        <w:t>Define a runner</w:t>
       </w:r>
       <w:r>
         <w:rPr>
@@ -6089,10 +5947,7 @@
     </w:p>
     <w:p>
       <w:r>
-        <w:t>Defining a runner is just the same as defining a function. Actually any function satisfying the necessary constraints (will be mentioned later) can be started as a runner. A same function can either be directly invoked or be started as a new ru</w:t>
-      </w:r>
-      <w:r>
-        <w:t>nner.</w:t>
+        <w:t>Defining a runner is just the same as defining a function. Actually any function satisfying the necessary constraints (will be mentioned later) can be started as a runner. A same function can either be directly invoked or be started as a new runner.</w:t>
       </w:r>
     </w:p>
     <w:p>
@@ -6136,18 +5991,12 @@
         </w:numPr>
       </w:pPr>
       <w:r>
-        <w:t>The parameters can only be either 1) simple types, or 3) array segments, or 3) structure types whose fields meet</w:t>
-      </w:r>
-      <w:r>
-        <w:t xml:space="preserve"> the constraints of 1) or 3). </w:t>
+        <w:t xml:space="preserve">The parameters can only be either 1) simple types, or 3) array segments, or 3) structure types whose fields meet the constraints of 1) or 3). </w:t>
       </w:r>
     </w:p>
     <w:p>
       <w:r>
-        <w:t xml:space="preserve">The above constraints ensure that the input parameters to a new runner will not reference external memory locations not in the range of the parameters. The use of array segments constraints the use of pointers so the runtime </w:t>
-      </w:r>
-      <w:r>
-        <w:t>can create the snapshots efficiently.</w:t>
+        <w:t>The above constraints ensure that the input parameters to a new runner will not reference external memory locations not in the range of the parameters. The use of array segments constraints the use of pointers so the runtime can create the snapshots efficiently.</w:t>
       </w:r>
     </w:p>
     <w:p>
@@ -6182,13 +6031,7 @@
         <w:rPr>
           <w:b/>
         </w:rPr>
-        <w:t>Example (quick sort)</w:t>
-      </w:r>
-      <w:r>
-        <w:rPr>
-          <w:b/>
-        </w:rPr>
-        <w:t>:</w:t>
+        <w:t>Example (quick sort):</w:t>
       </w:r>
     </w:p>
     <w:tbl>
@@ -6393,6 +6236,7 @@
                 <w:rFonts w:hint="eastAsia"/>
                 <w:color w:val="0000FF"/>
               </w:rPr>
+              <w:lastRenderedPageBreak/>
               <w:tab/>
               <w:t>if (length &lt; 2)</w:t>
             </w:r>
@@ -6589,7 +6433,6 @@
                 <w:rFonts w:hint="eastAsia"/>
                 <w:color w:val="0000FF"/>
               </w:rPr>
-              <w:lastRenderedPageBreak/>
               <w:t>void start() {</w:t>
             </w:r>
           </w:p>
@@ -6677,14 +6520,7 @@
                 <w:color w:val="0000FF"/>
               </w:rPr>
               <w:tab/>
-              <w:t xml:space="preserve">for (i = 0; i &lt; </w:t>
-            </w:r>
-            <w:r>
-              <w:rPr>
-                <w:rFonts w:hint="eastAsia"/>
-                <w:color w:val="0000FF"/>
-              </w:rPr>
-              <w:t>A_SIZE; i = i + 1) {</w:t>
+              <w:t>for (i = 0; i &lt; A_SIZE; i = i + 1) {</w:t>
             </w:r>
           </w:p>
           <w:p>
@@ -7015,10 +6851,7 @@
         <w:t xml:space="preserve">To create </w:t>
       </w:r>
       <w:r>
-        <w:t>a watcher, we also use runner keywords, with additional parameters to specify the memory location to watch. The watcher will get executed if the content of the memory has changed. The parameter can eit</w:t>
-      </w:r>
-      <w:r>
-        <w:t>her be the pointer to a simple type or structure type, or an array segment.</w:t>
+        <w:t>a watcher, we also use runner keywords, with additional parameters to specify the memory location to watch. The watcher will get executed if the content of the memory has changed. The parameter can either be the pointer to a simple type or structure type, or an array segment.</w:t>
       </w:r>
     </w:p>
     <w:tbl>
@@ -7326,14 +7159,7 @@
                 <w:color w:val="0000FF"/>
               </w:rPr>
               <w:tab/>
-              <w:t xml:space="preserve">runner </w:t>
-            </w:r>
-            <w:r>
-              <w:rPr>
-                <w:rFonts w:hint="eastAsia"/>
-                <w:color w:val="0000FF"/>
-              </w:rPr>
-              <w:t>watcher_func()</w:t>
+              <w:t>runner watcher_func()</w:t>
             </w:r>
           </w:p>
           <w:p>
@@ -7384,6 +7210,7 @@
                 <w:rFonts w:hint="eastAsia"/>
                 <w:color w:val="0000FF"/>
               </w:rPr>
+              <w:lastRenderedPageBreak/>
               <w:t>}</w:t>
             </w:r>
           </w:p>
@@ -7401,10 +7228,7 @@
     </w:p>
     <w:p>
       <w:r>
-        <w:t>The memory space in i0 is separated into many spaces which is a continuous range. Each space has</w:t>
-      </w:r>
-      <w:r>
-        <w:t xml:space="preserve"> a space specifier and the offset ranges for all spaces are the same. By default, the </w:t>
+        <w:t xml:space="preserve">The memory space in i0 is separated into many spaces which is a continuous range. Each space has a space specifier and the offset ranges for all spaces are the same. By default, the </w:t>
       </w:r>
       <w:r>
         <w:rPr>
@@ -7505,10 +7329,7 @@
               <w:pStyle w:val="Code"/>
             </w:pPr>
             <w:r>
-              <w:t>// To create a qsort runner in SPA</w:t>
-            </w:r>
-            <w:r>
-              <w:t>CE1</w:t>
+              <w:t>// To create a qsort runner in SPACE1</w:t>
             </w:r>
           </w:p>
           <w:p>
@@ -7591,6 +7412,7 @@
         <w:pStyle w:val="Heading1"/>
       </w:pPr>
       <w:r>
+        <w:lastRenderedPageBreak/>
         <w:t>Runtime Environment</w:t>
       </w:r>
     </w:p>
@@ -7737,10 +7559,7 @@
                           <w:jc w:val="left"/>
                         </w:pPr>
                         <w:r>
-                          <w:t xml:space="preserve">* Suppose runner 0 is the first runner gets executed in the user </w:t>
-                        </w:r>
-                        <w:r>
-                          <w:t>application. It will has the access to all the global variables.</w:t>
+                          <w:t>* Suppose runner 0 is the first runner gets executed in the user application. It will has the access to all the global variables.</w:t>
                         </w:r>
                       </w:p>
                       <w:p>
@@ -8465,10 +8284,7 @@
                       </w:tcPr>
                       <w:p>
                         <w:r>
-                          <w:t xml:space="preserve">L0 Internal </w:t>
-                        </w:r>
-                        <w:r>
-                          <w:t>range</w:t>
+                          <w:t>L0 Internal range</w:t>
                         </w:r>
                       </w:p>
                     </w:tc>
@@ -8592,10 +8408,7 @@
         </w:numPr>
       </w:pPr>
       <w:r>
-        <w:t>Parse the EL</w:t>
-      </w:r>
-      <w:r>
-        <w:t>F headers</w:t>
+        <w:t>Parse the ELF headers</w:t>
       </w:r>
     </w:p>
     <w:p>
@@ -8667,10 +8480,7 @@
         </w:numPr>
       </w:pPr>
       <w:r>
-        <w:t>Copy/map the data block into the memory; note that the length of data block might be less than the memory rang</w:t>
-      </w:r>
-      <w:r>
-        <w:t>e. Fill the rest of the space with zeros.</w:t>
+        <w:t>Copy/map the data block into the memory; note that the length of data block might be less than the memory range. Fill the rest of the space with zeros.</w:t>
       </w:r>
     </w:p>
     <w:p>
@@ -8682,7 +8492,6 @@
         </w:numPr>
       </w:pPr>
       <w:r>
-        <w:lastRenderedPageBreak/>
         <w:t>Create a snapshot, includes:</w:t>
       </w:r>
     </w:p>
@@ -8828,10 +8637,7 @@
                   </w:r>
                   <w:bookmarkEnd w:id="2"/>
                   <w:r>
-                    <w:t>. ELF file load</w:t>
-                  </w:r>
-                  <w:r>
-                    <w:t>ing</w:t>
+                    <w:t>. ELF file loading</w:t>
                   </w:r>
                 </w:p>
               </w:txbxContent>
@@ -8915,6 +8721,11 @@
     <w:p>
       <w:r>
         <w:t>Feb. 24, 2014. Corrected several typos and improved writings of several places. – Zhiqiang Ma</w:t>
+      </w:r>
+    </w:p>
+    <w:p>
+      <w:r>
+        <w:t>Feb. 26, 2014. Add standalone-related stuff for keywords and a section to introduce it. - zma</w:t>
       </w:r>
     </w:p>
     <w:sectPr>
@@ -9334,7 +9145,7 @@
     <w:lsdException w:name="Table Web 2" w:uiPriority="99"/>
     <w:lsdException w:name="Table Web 3" w:uiPriority="99"/>
     <w:lsdException w:name="Balloon Text" w:uiPriority="99"/>
-    <w:lsdException w:name="Table Grid" w:uiPriority="99"/>
+    <w:lsdException w:name="Table Grid" w:uiPriority="59"/>
     <w:lsdException w:name="Table Theme" w:uiPriority="99"/>
     <w:lsdException w:name="Placeholder Text" w:uiPriority="99" w:unhideWhenUsed="0"/>
     <w:lsdException w:name="No Spacing" w:semiHidden="0" w:uiPriority="1" w:unhideWhenUsed="0" w:qFormat="1"/>
@@ -10113,6 +9924,36 @@
       <w:szCs w:val="20"/>
     </w:rPr>
   </w:style>
+  <w:style w:type="table" w:styleId="TableGrid">
+    <w:name w:val="Table Grid"/>
+    <w:basedOn w:val="TableNormal"/>
+    <w:uiPriority w:val="59"/>
+    <w:rsid w:val="002E23F9"/>
+    <w:rPr>
+      <w:rFonts w:ascii="Calibri" w:eastAsia="Times New Roman" w:hAnsi="Calibri"/>
+      <w:kern w:val="2"/>
+      <w:sz w:val="21"/>
+      <w:szCs w:val="22"/>
+      <w:lang w:eastAsia="zh-CN"/>
+    </w:rPr>
+    <w:tblPr>
+      <w:tblInd w:w="0" w:type="dxa"/>
+      <w:tblBorders>
+        <w:top w:val="single" w:sz="4" w:space="0" w:color="auto"/>
+        <w:left w:val="single" w:sz="4" w:space="0" w:color="auto"/>
+        <w:bottom w:val="single" w:sz="4" w:space="0" w:color="auto"/>
+        <w:right w:val="single" w:sz="4" w:space="0" w:color="auto"/>
+        <w:insideH w:val="single" w:sz="4" w:space="0" w:color="auto"/>
+        <w:insideV w:val="single" w:sz="4" w:space="0" w:color="auto"/>
+      </w:tblBorders>
+      <w:tblCellMar>
+        <w:top w:w="0" w:type="dxa"/>
+        <w:left w:w="108" w:type="dxa"/>
+        <w:bottom w:w="0" w:type="dxa"/>
+        <w:right w:w="108" w:type="dxa"/>
+      </w:tblCellMar>
+    </w:tblPr>
+  </w:style>
 </w:styles>
 </file>
 

--- a/doc/c0/c0.docx
+++ b/doc/c0/c0.docx
@@ -26,7 +26,10 @@
         <w:t xml:space="preserve"> </w:t>
       </w:r>
       <w:r>
-        <w:t xml:space="preserve">is an extension of C programming language. It has its roots in the C family of languages and will be immediately familiar to C, C++ </w:t>
+        <w:t xml:space="preserve">is grammatically similar to the C </w:t>
+      </w:r>
+      <w:r>
+        <w:t xml:space="preserve">language and will be immediately familiar to C, C++ </w:t>
       </w:r>
       <w:r>
         <w:rPr>
@@ -35,13 +38,37 @@
         <w:t xml:space="preserve">and </w:t>
       </w:r>
       <w:r>
-        <w:t>Java programmers. C0 is a</w:t>
+        <w:t xml:space="preserve">Java programmers. </w:t>
+      </w:r>
+      <w:r>
+        <w:t>It</w:t>
+      </w:r>
+      <w:r>
+        <w:t xml:space="preserve"> is a</w:t>
       </w:r>
       <w:r>
         <w:t xml:space="preserve"> </w:t>
       </w:r>
       <w:r>
-        <w:t xml:space="preserve">procedure-oriented language, with low-level capabilities and language-level support of parallelism on L0. </w:t>
+        <w:t xml:space="preserve">procedure-oriented language with </w:t>
+      </w:r>
+      <w:r>
+        <w:t>linguistic support for massive</w:t>
+      </w:r>
+      <w:r>
+        <w:t xml:space="preserve"> parallelism on</w:t>
+      </w:r>
+      <w:r>
+        <w:t xml:space="preserve"> a</w:t>
+      </w:r>
+      <w:r>
+        <w:t xml:space="preserve"> </w:t>
+      </w:r>
+      <w:r>
+        <w:t>modern compute cluster</w:t>
+      </w:r>
+      <w:r>
+        <w:t xml:space="preserve">. </w:t>
       </w:r>
     </w:p>
     <w:p>
@@ -1061,6 +1088,7 @@
                 <w:rFonts w:eastAsia="Times New Roman" w:cs="Calibri"/>
                 <w:color w:val="000000"/>
                 <w:szCs w:val="18"/>
+                <w:highlight w:val="yellow"/>
               </w:rPr>
               <w:t>struct</w:t>
             </w:r>
@@ -1127,7 +1155,6 @@
                 <w:rFonts w:eastAsia="Times New Roman" w:cs="Calibri"/>
                 <w:color w:val="000000"/>
                 <w:szCs w:val="18"/>
-                <w:highlight w:val="yellow"/>
               </w:rPr>
               <w:t>double</w:t>
             </w:r>
@@ -1747,7 +1774,6 @@
                 <w:szCs w:val="18"/>
                 <w:highlight w:val="yellow"/>
               </w:rPr>
-              <w:lastRenderedPageBreak/>
               <w:t>const</w:t>
             </w:r>
           </w:p>
@@ -1874,6 +1900,7 @@
                 <w:color w:val="000000"/>
                 <w:szCs w:val="18"/>
               </w:rPr>
+              <w:lastRenderedPageBreak/>
               <w:t>while</w:t>
             </w:r>
           </w:p>
@@ -2133,7 +2160,13 @@
         </w:rPr>
       </w:pPr>
       <w:r>
-        <w:t xml:space="preserve">There are kinds of types in C0: </w:t>
+        <w:t xml:space="preserve">There are </w:t>
+      </w:r>
+      <w:r>
+        <w:t>several</w:t>
+      </w:r>
+      <w:r>
+        <w:t xml:space="preserve"> types in C0: </w:t>
       </w:r>
       <w:r>
         <w:rPr>
@@ -2148,7 +2181,19 @@
         <w:rPr>
           <w:b/>
         </w:rPr>
-        <w:t>structtypes</w:t>
+        <w:t>struct</w:t>
+      </w:r>
+      <w:r>
+        <w:rPr>
+          <w:b/>
+        </w:rPr>
+        <w:t xml:space="preserve"> </w:t>
+      </w:r>
+      <w:r>
+        <w:rPr>
+          <w:b/>
+        </w:rPr>
+        <w:t>types</w:t>
       </w:r>
       <w:r>
         <w:t xml:space="preserve">, </w:t>
@@ -3522,7 +3567,6 @@
         <w:pStyle w:val="Heading2"/>
       </w:pPr>
       <w:r>
-        <w:lastRenderedPageBreak/>
         <w:t>Array types</w:t>
       </w:r>
     </w:p>
@@ -3546,7 +3590,11 @@
         <w:t>elements</w:t>
       </w:r>
       <w:r>
-        <w:t xml:space="preserve"> of the array, are all of the same type, and this type is called the element type of the array. We use </w:t>
+        <w:t xml:space="preserve"> of the array, are all of the same type, and this type is </w:t>
+      </w:r>
+      <w:r>
+        <w:lastRenderedPageBreak/>
+        <w:t xml:space="preserve">called the element type of the array. We use </w:t>
       </w:r>
       <w:r>
         <w:rPr>
@@ -5730,6 +5778,9 @@
         <w:t xml:space="preserve"> and</w:t>
       </w:r>
       <w:r>
+        <w:t xml:space="preserve"> </w:t>
+      </w:r>
+      <w:r>
         <w:rPr>
           <w:b/>
         </w:rPr>
@@ -5936,7 +5987,10 @@
         <w:pStyle w:val="Heading2"/>
       </w:pPr>
       <w:r>
-        <w:t>Define a runner</w:t>
+        <w:t>Create</w:t>
+      </w:r>
+      <w:r>
+        <w:t xml:space="preserve"> a runner</w:t>
       </w:r>
       <w:r>
         <w:rPr>
@@ -6236,7 +6290,6 @@
                 <w:rFonts w:hint="eastAsia"/>
                 <w:color w:val="0000FF"/>
               </w:rPr>
-              <w:lastRenderedPageBreak/>
               <w:tab/>
               <w:t>if (length &lt; 2)</w:t>
             </w:r>
@@ -6809,7 +6862,16 @@
         <w:rPr>
           <w:rFonts w:hint="eastAsia"/>
         </w:rPr>
-        <w:t xml:space="preserve"> (depending task)</w:t>
+        <w:t xml:space="preserve"> (depending task</w:t>
+      </w:r>
+      <w:r>
+        <w:t>s</w:t>
+      </w:r>
+      <w:r>
+        <w:rPr>
+          <w:rFonts w:hint="eastAsia"/>
+        </w:rPr>
+        <w:t>)</w:t>
       </w:r>
     </w:p>
     <w:p>
@@ -7210,7 +7272,6 @@
                 <w:rFonts w:hint="eastAsia"/>
                 <w:color w:val="0000FF"/>
               </w:rPr>
-              <w:lastRenderedPageBreak/>
               <w:t>}</w:t>
             </w:r>
           </w:p>
@@ -7223,6 +7284,7 @@
         <w:pStyle w:val="Heading2"/>
       </w:pPr>
       <w:r>
+        <w:lastRenderedPageBreak/>
         <w:t>Creating runners in another space</w:t>
       </w:r>
     </w:p>
@@ -7412,7 +7474,6 @@
         <w:pStyle w:val="Heading1"/>
       </w:pPr>
       <w:r>
-        <w:lastRenderedPageBreak/>
         <w:t>Runtime Environment</w:t>
       </w:r>
     </w:p>
@@ -7424,6 +7485,61 @@
         <w:t>Memory Layout</w:t>
       </w:r>
     </w:p>
+    <w:p/>
+    <w:p>
+      <w:r>
+        <w:t xml:space="preserve">Each runner runs in one space of the many spaces supported. </w:t>
+      </w:r>
+      <w:r>
+        <w:t>The AMR is accessible from all spaces and can be used to share data across spaces.</w:t>
+      </w:r>
+      <w:r>
+        <w:t xml:space="preserve"> </w:t>
+      </w:r>
+      <w:r>
+        <w:t>This following figure illustrate</w:t>
+      </w:r>
+      <w:r>
+        <w:t>s</w:t>
+      </w:r>
+      <w:r>
+        <w:t xml:space="preserve"> the spaces.</w:t>
+      </w:r>
+    </w:p>
+    <w:p/>
+    <w:p>
+      <w:r>
+        <w:pict>
+          <v:shapetype id="_x0000_t75" coordsize="21600,21600" o:spt="75" o:preferrelative="t" path="m@4@5l@4@11@9@11@9@5xe" filled="f" stroked="f">
+            <v:stroke joinstyle="miter"/>
+            <v:formulas>
+              <v:f eqn="if lineDrawn pixelLineWidth 0"/>
+              <v:f eqn="sum @0 1 0"/>
+              <v:f eqn="sum 0 0 @1"/>
+              <v:f eqn="prod @2 1 2"/>
+              <v:f eqn="prod @3 21600 pixelWidth"/>
+              <v:f eqn="prod @3 21600 pixelHeight"/>
+              <v:f eqn="sum @0 0 1"/>
+              <v:f eqn="prod @6 1 2"/>
+              <v:f eqn="prod @7 21600 pixelWidth"/>
+              <v:f eqn="sum @8 21600 0"/>
+              <v:f eqn="prod @7 21600 pixelHeight"/>
+              <v:f eqn="sum @10 21600 0"/>
+            </v:formulas>
+            <v:path o:extrusionok="f" gradientshapeok="t" o:connecttype="rect"/>
+            <o:lock v:ext="edit" aspectratio="t"/>
+          </v:shapetype>
+          <v:shape id="_x0000_i1027" type="#_x0000_t75" style="width:383.65pt;height:329.9pt">
+            <v:imagedata r:id="rId9" o:title="52"/>
+          </v:shape>
+        </w:pict>
+      </w:r>
+    </w:p>
+    <w:p>
+      <w:r>
+        <w:t>The memory layout from the view inside of one space is as follows.</w:t>
+      </w:r>
+    </w:p>
     <w:p>
       <w:r>
         <w:pict>
@@ -7431,8 +7547,8 @@
             <v:stroke joinstyle="miter"/>
             <v:path gradientshapeok="t" o:connecttype="rect"/>
           </v:shapetype>
-          <v:shape id="Text Box 2" o:spid="_x0000_s1028" type="#_x0000_t202" style="width:415.9pt;height:126.8pt;mso-position-horizontal-relative:char;mso-position-vertical-relative:line" o:preferrelative="t" stroked="f">
-            <v:textbox style="mso-fit-shape-to-text:t">
+          <v:shape id="Text Box 2" o:spid="_x0000_s1028" type="#_x0000_t202" style="width:419.15pt;height:520.25pt;mso-position-horizontal-relative:char;mso-position-vertical-relative:line" o:preferrelative="t" stroked="f">
+            <v:textbox style="mso-next-textbox:#Text Box 2;mso-fit-shape-to-text:t">
               <w:txbxContent>
                 <w:tbl>
                   <w:tblPr>
@@ -7479,7 +7595,7 @@
                     <w:tc>
                       <w:tcPr>
                         <w:tcW w:w="4536" w:type="dxa"/>
-                        <w:shd w:val="clear" w:color="auto" w:fill="FFFFFF"/>
+                        <w:shd w:val="clear" w:color="auto" w:fill="auto"/>
                       </w:tcPr>
                       <w:p/>
                     </w:tc>
@@ -7559,23 +7675,144 @@
                           <w:jc w:val="left"/>
                         </w:pPr>
                         <w:r>
-                          <w:t>* Suppose runner 0 is the first runner gets executed in the user application. It will has the access to all the global variables.</w:t>
+                          <w:t>* The locations and sizes of additional heap ranges may be overlapped with other stack/heap ranges, depending on the location of array segments passed in the startup parameters.</w:t>
                         </w:r>
                       </w:p>
+                    </w:tc>
+                  </w:tr>
+                  <w:tr>
+                    <w:tc>
+                      <w:tcPr>
+                        <w:tcW w:w="959" w:type="dxa"/>
+                        <w:tcBorders>
+                          <w:top w:val="nil"/>
+                          <w:left w:val="nil"/>
+                          <w:bottom w:val="nil"/>
+                        </w:tcBorders>
+                        <w:shd w:val="clear" w:color="auto" w:fill="auto"/>
+                      </w:tcPr>
                       <w:p>
                         <w:pPr>
-                          <w:ind w:left="176"/>
+                          <w:jc w:val="right"/>
+                        </w:pPr>
+                      </w:p>
+                    </w:tc>
+                    <w:tc>
+                      <w:tcPr>
+                        <w:tcW w:w="4536" w:type="dxa"/>
+                        <w:vMerge w:val="restart"/>
+                        <w:shd w:val="clear" w:color="auto" w:fill="auto"/>
+                      </w:tcPr>
+                      <w:p/>
+                      <w:p/>
+                    </w:tc>
+                    <w:tc>
+                      <w:tcPr>
+                        <w:tcW w:w="2835" w:type="dxa"/>
+                        <w:vMerge/>
+                        <w:tcBorders>
+                          <w:bottom w:val="nil"/>
+                          <w:right w:val="nil"/>
+                        </w:tcBorders>
+                        <w:shd w:val="clear" w:color="auto" w:fill="FFFFFF"/>
+                      </w:tcPr>
+                      <w:p>
+                        <w:pPr>
                           <w:jc w:val="left"/>
                         </w:pPr>
                       </w:p>
+                    </w:tc>
+                  </w:tr>
+                  <w:tr>
+                    <w:tc>
+                      <w:tcPr>
+                        <w:tcW w:w="959" w:type="dxa"/>
+                        <w:tcBorders>
+                          <w:top w:val="nil"/>
+                          <w:left w:val="nil"/>
+                          <w:bottom w:val="nil"/>
+                        </w:tcBorders>
+                        <w:shd w:val="clear" w:color="auto" w:fill="auto"/>
+                      </w:tcPr>
                       <w:p>
                         <w:pPr>
-                          <w:ind w:left="176"/>
+                          <w:jc w:val="right"/>
+                        </w:pPr>
+                      </w:p>
+                    </w:tc>
+                    <w:tc>
+                      <w:tcPr>
+                        <w:tcW w:w="4536" w:type="dxa"/>
+                        <w:vMerge/>
+                        <w:tcBorders>
+                          <w:bottom w:val="single" w:sz="4" w:space="0" w:color="auto"/>
+                        </w:tcBorders>
+                        <w:shd w:val="clear" w:color="auto" w:fill="auto"/>
+                      </w:tcPr>
+                      <w:p/>
+                    </w:tc>
+                    <w:tc>
+                      <w:tcPr>
+                        <w:tcW w:w="2835" w:type="dxa"/>
+                        <w:vMerge/>
+                        <w:tcBorders>
+                          <w:bottom w:val="nil"/>
+                          <w:right w:val="nil"/>
+                        </w:tcBorders>
+                        <w:shd w:val="clear" w:color="auto" w:fill="FFFFFF"/>
+                      </w:tcPr>
+                      <w:p>
+                        <w:pPr>
                           <w:jc w:val="left"/>
                         </w:pPr>
-                        <w:r>
-                          <w:t>** The locations and sizes of additional heap ranges may be overlapped with other stack/heap ranges, depending on the location of array segments passed in the startup parameters.</w:t>
-                        </w:r>
+                      </w:p>
+                    </w:tc>
+                  </w:tr>
+                  <w:tr>
+                    <w:trPr>
+                      <w:trHeight w:val="53"/>
+                    </w:trPr>
+                    <w:tc>
+                      <w:tcPr>
+                        <w:tcW w:w="959" w:type="dxa"/>
+                        <w:tcBorders>
+                          <w:top w:val="nil"/>
+                          <w:left w:val="nil"/>
+                          <w:bottom w:val="nil"/>
+                        </w:tcBorders>
+                        <w:shd w:val="clear" w:color="auto" w:fill="auto"/>
+                      </w:tcPr>
+                      <w:p>
+                        <w:pPr>
+                          <w:jc w:val="right"/>
+                        </w:pPr>
+                      </w:p>
+                    </w:tc>
+                    <w:tc>
+                      <w:tcPr>
+                        <w:tcW w:w="4536" w:type="dxa"/>
+                        <w:vMerge/>
+                        <w:tcBorders>
+                          <w:bottom w:val="single" w:sz="4" w:space="0" w:color="auto"/>
+                        </w:tcBorders>
+                        <w:shd w:val="clear" w:color="auto" w:fill="auto"/>
+                      </w:tcPr>
+                      <w:p/>
+                    </w:tc>
+                    <w:tc>
+                      <w:tcPr>
+                        <w:tcW w:w="2835" w:type="dxa"/>
+                        <w:vMerge/>
+                        <w:tcBorders>
+                          <w:bottom w:val="nil"/>
+                          <w:right w:val="nil"/>
+                        </w:tcBorders>
+                        <w:shd w:val="clear" w:color="auto" w:fill="FFFFFF"/>
+                      </w:tcPr>
+                      <w:p>
+                        <w:pPr>
+                          <w:jc w:val="left"/>
+                        </w:pPr>
                       </w:p>
                     </w:tc>
                   </w:tr>
@@ -7602,64 +7839,11 @@
                         <w:tcBorders>
                           <w:bottom w:val="single" w:sz="4" w:space="0" w:color="auto"/>
                         </w:tcBorders>
-                        <w:shd w:val="clear" w:color="auto" w:fill="auto"/>
-                      </w:tcPr>
-                      <w:p/>
-                    </w:tc>
-                    <w:tc>
-                      <w:tcPr>
-                        <w:tcW w:w="2835" w:type="dxa"/>
-                        <w:vMerge/>
-                        <w:tcBorders>
-                          <w:bottom w:val="nil"/>
-                          <w:right w:val="nil"/>
-                        </w:tcBorders>
-                        <w:shd w:val="clear" w:color="auto" w:fill="FFFFFF"/>
-                      </w:tcPr>
-                      <w:p>
-                        <w:pPr>
-                          <w:jc w:val="left"/>
-                        </w:pPr>
-                      </w:p>
-                    </w:tc>
-                  </w:tr>
-                  <w:tr>
-                    <w:trPr>
-                      <w:trHeight w:val="333"/>
-                    </w:trPr>
-                    <w:tc>
-                      <w:tcPr>
-                        <w:tcW w:w="959" w:type="dxa"/>
-                        <w:tcBorders>
-                          <w:top w:val="nil"/>
-                          <w:left w:val="nil"/>
-                          <w:bottom w:val="nil"/>
-                        </w:tcBorders>
-                        <w:shd w:val="clear" w:color="auto" w:fill="auto"/>
-                      </w:tcPr>
-                      <w:p>
-                        <w:pPr>
-                          <w:jc w:val="right"/>
-                        </w:pPr>
-                      </w:p>
-                    </w:tc>
-                    <w:tc>
-                      <w:tcPr>
-                        <w:tcW w:w="4536" w:type="dxa"/>
-                        <w:shd w:val="clear" w:color="auto" w:fill="C0504D"/>
+                        <w:shd w:val="clear" w:color="auto" w:fill="9BBB59"/>
                       </w:tcPr>
                       <w:p>
                         <w:r>
-                          <w:t>[Runner 0</w:t>
-                        </w:r>
-                        <w:r>
-                          <w:rPr>
-                            <w:vertAlign w:val="superscript"/>
-                          </w:rPr>
-                          <w:t>*</w:t>
-                        </w:r>
-                        <w:r>
-                          <w:t>] Stack (grows to lower address)</w:t>
+                          <w:t>[Runner j] Additional Heap range of (array segments)</w:t>
                         </w:r>
                       </w:p>
                     </w:tc>
@@ -7717,12 +7901,61 @@
                         </w:tcBorders>
                         <w:shd w:val="clear" w:color="auto" w:fill="FFFFFF"/>
                       </w:tcPr>
-                      <w:p/>
+                      <w:p>
+                        <w:pPr>
+                          <w:jc w:val="left"/>
+                        </w:pPr>
+                      </w:p>
+                    </w:tc>
+                  </w:tr>
+                  <w:tr>
+                    <w:tc>
+                      <w:tcPr>
+                        <w:tcW w:w="959" w:type="dxa"/>
+                        <w:tcBorders>
+                          <w:top w:val="nil"/>
+                          <w:left w:val="nil"/>
+                          <w:bottom w:val="nil"/>
+                        </w:tcBorders>
+                        <w:shd w:val="clear" w:color="auto" w:fill="auto"/>
+                      </w:tcPr>
+                      <w:p>
+                        <w:pPr>
+                          <w:jc w:val="right"/>
+                        </w:pPr>
+                      </w:p>
+                    </w:tc>
+                    <w:tc>
+                      <w:tcPr>
+                        <w:tcW w:w="4536" w:type="dxa"/>
+                        <w:shd w:val="clear" w:color="auto" w:fill="C0504D"/>
+                      </w:tcPr>
+                      <w:p>
+                        <w:r>
+                          <w:t>[Runner 0] Stack (grows to lower address)</w:t>
+                        </w:r>
+                      </w:p>
+                    </w:tc>
+                    <w:tc>
+                      <w:tcPr>
+                        <w:tcW w:w="2835" w:type="dxa"/>
+                        <w:vMerge/>
+                        <w:tcBorders>
+                          <w:bottom w:val="nil"/>
+                          <w:right w:val="nil"/>
+                        </w:tcBorders>
+                        <w:shd w:val="clear" w:color="auto" w:fill="FFFFFF"/>
+                      </w:tcPr>
+                      <w:p>
+                        <w:pPr>
+                          <w:jc w:val="left"/>
+                        </w:pPr>
+                      </w:p>
                     </w:tc>
                   </w:tr>
                   <w:tr>
                     <w:trPr>
-                      <w:trHeight w:val="385"/>
+                      <w:trHeight w:val="333"/>
                     </w:trPr>
                     <w:tc>
                       <w:tcPr>
@@ -7743,20 +7976,11 @@
                     <w:tc>
                       <w:tcPr>
                         <w:tcW w:w="4536" w:type="dxa"/>
-                        <w:shd w:val="clear" w:color="auto" w:fill="9BBB59"/>
+                        <w:shd w:val="clear" w:color="auto" w:fill="C0504D"/>
                       </w:tcPr>
                       <w:p>
                         <w:r>
-                          <w:t>[Runner j</w:t>
-                        </w:r>
-                        <w:r>
-                          <w:rPr>
-                            <w:vertAlign w:val="superscript"/>
-                          </w:rPr>
-                          <w:t>**</w:t>
-                        </w:r>
-                        <w:r>
-                          <w:t>] Additional Heap range of (array segments)</w:t>
+                          <w:t>…</w:t>
                         </w:r>
                       </w:p>
                     </w:tc>
@@ -7770,10 +7994,113 @@
                         </w:tcBorders>
                         <w:shd w:val="clear" w:color="auto" w:fill="FFFFFF"/>
                       </w:tcPr>
-                      <w:p/>
+                      <w:p>
+                        <w:pPr>
+                          <w:jc w:val="left"/>
+                        </w:pPr>
+                      </w:p>
                     </w:tc>
                   </w:tr>
                   <w:tr>
+                    <w:trPr>
+                      <w:trHeight w:val="333"/>
+                    </w:trPr>
+                    <w:tc>
+                      <w:tcPr>
+                        <w:tcW w:w="959" w:type="dxa"/>
+                        <w:tcBorders>
+                          <w:top w:val="nil"/>
+                          <w:left w:val="nil"/>
+                          <w:bottom w:val="nil"/>
+                        </w:tcBorders>
+                        <w:shd w:val="clear" w:color="auto" w:fill="auto"/>
+                      </w:tcPr>
+                      <w:p>
+                        <w:pPr>
+                          <w:jc w:val="right"/>
+                        </w:pPr>
+                      </w:p>
+                    </w:tc>
+                    <w:tc>
+                      <w:tcPr>
+                        <w:tcW w:w="4536" w:type="dxa"/>
+                        <w:shd w:val="clear" w:color="auto" w:fill="C0504D"/>
+                      </w:tcPr>
+                      <w:p>
+                        <w:r>
+                          <w:t>[Runner i] Stack (grows to lower address)</w:t>
+                        </w:r>
+                      </w:p>
+                    </w:tc>
+                    <w:tc>
+                      <w:tcPr>
+                        <w:tcW w:w="2835" w:type="dxa"/>
+                        <w:vMerge/>
+                        <w:tcBorders>
+                          <w:bottom w:val="nil"/>
+                          <w:right w:val="nil"/>
+                        </w:tcBorders>
+                        <w:shd w:val="clear" w:color="auto" w:fill="FFFFFF"/>
+                      </w:tcPr>
+                      <w:p>
+                        <w:pPr>
+                          <w:jc w:val="left"/>
+                        </w:pPr>
+                      </w:p>
+                    </w:tc>
+                  </w:tr>
+                  <w:tr>
+                    <w:trPr>
+                      <w:trHeight w:val="333"/>
+                    </w:trPr>
+                    <w:tc>
+                      <w:tcPr>
+                        <w:tcW w:w="959" w:type="dxa"/>
+                        <w:tcBorders>
+                          <w:top w:val="nil"/>
+                          <w:left w:val="nil"/>
+                          <w:bottom w:val="nil"/>
+                        </w:tcBorders>
+                        <w:shd w:val="clear" w:color="auto" w:fill="auto"/>
+                      </w:tcPr>
+                      <w:p>
+                        <w:pPr>
+                          <w:jc w:val="right"/>
+                        </w:pPr>
+                      </w:p>
+                    </w:tc>
+                    <w:tc>
+                      <w:tcPr>
+                        <w:tcW w:w="4536" w:type="dxa"/>
+                        <w:shd w:val="clear" w:color="auto" w:fill="C0504D"/>
+                      </w:tcPr>
+                      <w:p>
+                        <w:r>
+                          <w:t>…</w:t>
+                        </w:r>
+                      </w:p>
+                    </w:tc>
+                    <w:tc>
+                      <w:tcPr>
+                        <w:tcW w:w="2835" w:type="dxa"/>
+                        <w:vMerge/>
+                        <w:tcBorders>
+                          <w:bottom w:val="nil"/>
+                          <w:right w:val="nil"/>
+                        </w:tcBorders>
+                        <w:shd w:val="clear" w:color="auto" w:fill="FFFFFF"/>
+                      </w:tcPr>
+                      <w:p>
+                        <w:pPr>
+                          <w:jc w:val="left"/>
+                        </w:pPr>
+                      </w:p>
+                    </w:tc>
+                  </w:tr>
+                  <w:tr>
+                    <w:trPr>
+                      <w:trHeight w:val="333"/>
+                    </w:trPr>
                     <w:tc>
                       <w:tcPr>
                         <w:tcW w:w="959" w:type="dxa"/>
@@ -7810,54 +8137,11 @@
                         </w:tcBorders>
                         <w:shd w:val="clear" w:color="auto" w:fill="FFFFFF"/>
                       </w:tcPr>
-                      <w:p/>
-                    </w:tc>
-                  </w:tr>
-                  <w:tr>
-                    <w:trPr>
-                      <w:trHeight w:val="253"/>
-                    </w:trPr>
-                    <w:tc>
-                      <w:tcPr>
-                        <w:tcW w:w="959" w:type="dxa"/>
-                        <w:tcBorders>
-                          <w:top w:val="nil"/>
-                          <w:left w:val="nil"/>
-                          <w:bottom w:val="nil"/>
-                        </w:tcBorders>
-                        <w:shd w:val="clear" w:color="auto" w:fill="auto"/>
-                      </w:tcPr>
                       <w:p>
                         <w:pPr>
-                          <w:jc w:val="right"/>
+                          <w:jc w:val="left"/>
                         </w:pPr>
                       </w:p>
-                    </w:tc>
-                    <w:tc>
-                      <w:tcPr>
-                        <w:tcW w:w="4536" w:type="dxa"/>
-                        <w:tcBorders>
-                          <w:bottom w:val="single" w:sz="4" w:space="0" w:color="auto"/>
-                        </w:tcBorders>
-                        <w:shd w:val="clear" w:color="auto" w:fill="C0504D"/>
-                      </w:tcPr>
-                      <w:p>
-                        <w:r>
-                          <w:t>[Runner i] Stack (grows to lower address)</w:t>
-                        </w:r>
-                      </w:p>
-                    </w:tc>
-                    <w:tc>
-                      <w:tcPr>
-                        <w:tcW w:w="2835" w:type="dxa"/>
-                        <w:vMerge/>
-                        <w:tcBorders>
-                          <w:bottom w:val="nil"/>
-                          <w:right w:val="nil"/>
-                        </w:tcBorders>
-                        <w:shd w:val="clear" w:color="auto" w:fill="FFFFFF"/>
-                      </w:tcPr>
-                      <w:p/>
                     </w:tc>
                   </w:tr>
                   <w:tr>
@@ -7893,7 +8177,7 @@
                           <w:rPr>
                             <w:vertAlign w:val="superscript"/>
                           </w:rPr>
-                          <w:t>**</w:t>
+                          <w:t>*</w:t>
                         </w:r>
                         <w:r>
                           <w:t>] Additional Heap range of array segments</w:t>
@@ -7915,51 +8199,7 @@
                   </w:tr>
                   <w:tr>
                     <w:trPr>
-                      <w:trHeight w:val="347"/>
-                    </w:trPr>
-                    <w:tc>
-                      <w:tcPr>
-                        <w:tcW w:w="959" w:type="dxa"/>
-                        <w:tcBorders>
-                          <w:top w:val="nil"/>
-                          <w:left w:val="nil"/>
-                          <w:bottom w:val="nil"/>
-                        </w:tcBorders>
-                        <w:shd w:val="clear" w:color="auto" w:fill="auto"/>
-                      </w:tcPr>
-                      <w:p>
-                        <w:pPr>
-                          <w:jc w:val="right"/>
-                        </w:pPr>
-                      </w:p>
-                    </w:tc>
-                    <w:tc>
-                      <w:tcPr>
-                        <w:tcW w:w="4536" w:type="dxa"/>
-                        <w:shd w:val="clear" w:color="auto" w:fill="C0504D"/>
-                      </w:tcPr>
-                      <w:p>
-                        <w:r>
-                          <w:t>[Runner j] Stack (grows to lower address)</w:t>
-                        </w:r>
-                      </w:p>
-                    </w:tc>
-                    <w:tc>
-                      <w:tcPr>
-                        <w:tcW w:w="2835" w:type="dxa"/>
-                        <w:vMerge/>
-                        <w:tcBorders>
-                          <w:bottom w:val="nil"/>
-                          <w:right w:val="nil"/>
-                        </w:tcBorders>
-                        <w:shd w:val="clear" w:color="auto" w:fill="FFFFFF"/>
-                      </w:tcPr>
-                      <w:p/>
-                    </w:tc>
-                  </w:tr>
-                  <w:tr>
-                    <w:trPr>
-                      <w:trHeight w:val="1330"/>
+                      <w:trHeight w:val="253"/>
                     </w:trPr>
                     <w:tc>
                       <w:tcPr>
@@ -7998,9 +8238,6 @@
                     </w:tc>
                   </w:tr>
                   <w:tr>
-                    <w:trPr>
-                      <w:trHeight w:val="739"/>
-                    </w:trPr>
                     <w:tc>
                       <w:tcPr>
                         <w:tcW w:w="959" w:type="dxa"/>
@@ -8042,6 +8279,9 @@
                     </w:tc>
                   </w:tr>
                   <w:tr>
+                    <w:trPr>
+                      <w:trHeight w:val="347"/>
+                    </w:trPr>
                     <w:tc>
                       <w:tcPr>
                         <w:tcW w:w="959" w:type="dxa"/>
@@ -8065,16 +8305,7 @@
                       </w:tcPr>
                       <w:p>
                         <w:r>
-                          <w:t>[Runner 0</w:t>
-                        </w:r>
-                        <w:r>
-                          <w:rPr>
-                            <w:vertAlign w:val="superscript"/>
-                          </w:rPr>
-                          <w:t>*</w:t>
-                        </w:r>
-                        <w:r>
-                          <w:t>] .bss (Global variables without initial value)</w:t>
+                          <w:t>.bss (Global variables without initial value)</w:t>
                         </w:r>
                       </w:p>
                     </w:tc>
@@ -8092,6 +8323,9 @@
                     </w:tc>
                   </w:tr>
                   <w:tr>
+                    <w:trPr>
+                      <w:trHeight w:val="527"/>
+                    </w:trPr>
                     <w:tc>
                       <w:tcPr>
                         <w:tcW w:w="959" w:type="dxa"/>
@@ -8115,16 +8349,7 @@
                       </w:tcPr>
                       <w:p>
                         <w:r>
-                          <w:t>[Runner 0</w:t>
-                        </w:r>
-                        <w:r>
-                          <w:rPr>
-                            <w:vertAlign w:val="superscript"/>
-                          </w:rPr>
-                          <w:t>*</w:t>
-                        </w:r>
-                        <w:r>
-                          <w:t>] .data (Global variables with initial values)</w:t>
+                          <w:t>.data (Global variables with initial values)</w:t>
                         </w:r>
                       </w:p>
                     </w:tc>
@@ -8142,6 +8367,9 @@
                     </w:tc>
                   </w:tr>
                   <w:tr>
+                    <w:trPr>
+                      <w:trHeight w:val="446"/>
+                    </w:trPr>
                     <w:tc>
                       <w:tcPr>
                         <w:tcW w:w="959" w:type="dxa"/>
@@ -8302,6 +8530,43 @@
                     </w:tc>
                   </w:tr>
                   <w:tr>
+                    <w:tc>
+                      <w:tcPr>
+                        <w:tcW w:w="959" w:type="dxa"/>
+                        <w:tcBorders>
+                          <w:top w:val="nil"/>
+                          <w:left w:val="nil"/>
+                          <w:bottom w:val="nil"/>
+                        </w:tcBorders>
+                        <w:shd w:val="clear" w:color="auto" w:fill="auto"/>
+                      </w:tcPr>
+                      <w:p>
+                        <w:pPr>
+                          <w:jc w:val="right"/>
+                        </w:pPr>
+                      </w:p>
+                    </w:tc>
+                    <w:tc>
+                      <w:tcPr>
+                        <w:tcW w:w="4536" w:type="dxa"/>
+                        <w:shd w:val="clear" w:color="auto" w:fill="auto"/>
+                      </w:tcPr>
+                      <w:p/>
+                    </w:tc>
+                    <w:tc>
+                      <w:tcPr>
+                        <w:tcW w:w="2835" w:type="dxa"/>
+                        <w:vMerge/>
+                        <w:tcBorders>
+                          <w:bottom w:val="nil"/>
+                          <w:right w:val="nil"/>
+                        </w:tcBorders>
+                        <w:shd w:val="clear" w:color="auto" w:fill="FFFFFF"/>
+                      </w:tcPr>
+                      <w:p/>
+                    </w:tc>
+                  </w:tr>
+                  <w:tr>
                     <w:trPr>
                       <w:trHeight w:val="250"/>
                     </w:trPr>
@@ -8587,27 +8852,8 @@
                   </w:pPr>
                   <w:r>
                     <w:pict>
-                      <v:shapetype id="_x0000_t75" coordsize="21600,21600" o:spt="75" o:preferrelative="t" path="m@4@5l@4@11@9@11@9@5xe" filled="f" stroked="f">
-                        <v:stroke joinstyle="miter"/>
-                        <v:formulas>
-                          <v:f eqn="if lineDrawn pixelLineWidth 0"/>
-                          <v:f eqn="sum @0 1 0"/>
-                          <v:f eqn="sum 0 0 @1"/>
-                          <v:f eqn="prod @2 1 2"/>
-                          <v:f eqn="prod @3 21600 pixelWidth"/>
-                          <v:f eqn="prod @3 21600 pixelHeight"/>
-                          <v:f eqn="sum @0 0 1"/>
-                          <v:f eqn="prod @6 1 2"/>
-                          <v:f eqn="prod @7 21600 pixelWidth"/>
-                          <v:f eqn="sum @8 21600 0"/>
-                          <v:f eqn="prod @7 21600 pixelHeight"/>
-                          <v:f eqn="sum @10 21600 0"/>
-                        </v:formulas>
-                        <v:path o:extrusionok="f" gradientshapeok="t" o:connecttype="rect"/>
-                        <o:lock v:ext="edit" aspectratio="t"/>
-                      </v:shapetype>
-                      <v:shape id="图片框 1027" o:spid="_x0000_i1027" type="#_x0000_t75" style="width:362.7pt;height:311.1pt">
-                        <v:imagedata r:id="rId8" o:title=""/>
+                      <v:shape id="图片框 1027" o:spid="_x0000_i1028" type="#_x0000_t75" style="width:362.7pt;height:311.1pt">
+                        <v:imagedata r:id="rId10" o:title=""/>
                       </v:shape>
                     </w:pict>
                   </w:r>
@@ -8620,21 +8866,11 @@
                   <w:r>
                     <w:t xml:space="preserve">Figure </w:t>
                   </w:r>
-                  <w:r>
-                    <w:fldChar w:fldCharType="begin"/>
-                  </w:r>
-                  <w:r>
-                    <w:instrText xml:space="preserve"> SEQ Figure \* ARABIC </w:instrText>
-                  </w:r>
-                  <w:r>
-                    <w:fldChar w:fldCharType="separate"/>
-                  </w:r>
-                  <w:r>
-                    <w:t>1</w:t>
-                  </w:r>
-                  <w:r>
-                    <w:fldChar w:fldCharType="end"/>
-                  </w:r>
+                  <w:fldSimple w:instr=" SEQ Figure \* ARABIC ">
+                    <w:r>
+                      <w:t>1</w:t>
+                    </w:r>
+                  </w:fldSimple>
                   <w:bookmarkEnd w:id="2"/>
                   <w:r>
                     <w:t>. ELF file loading</w:t>
@@ -8725,9 +8961,21 @@
     </w:p>
     <w:p>
       <w:r>
-        <w:t>Feb. 26, 2014. Add standalone-related stuff for keywords and a section to introduce it. - zma</w:t>
+        <w:t xml:space="preserve">Feb. 26, 2014. Add standalone-related stuff for keywords and a section to introduce it. </w:t>
+      </w:r>
+      <w:r>
+        <w:t>–</w:t>
+      </w:r>
+      <w:r>
+        <w:t xml:space="preserve"> zma</w:t>
       </w:r>
     </w:p>
+    <w:p>
+      <w:r>
+        <w:t>Feb. 28, 2014. Revisions from lingu; add a figure illustrating the spaces. – zma</w:t>
+      </w:r>
+    </w:p>
+    <w:p/>
     <w:sectPr>
       <w:pgSz w:w="11907" w:h="16839"/>
       <w:pgMar w:top="1440" w:right="1800" w:bottom="1440" w:left="1800" w:header="708" w:footer="708" w:gutter="0"/>
@@ -10250,10 +10498,22 @@
 </s:customData>
 </file>
 
+<file path=customXml/item2.xml><?xml version="1.0" encoding="utf-8"?>
+<b:Sources xmlns:b="http://schemas.openxmlformats.org/officeDocument/2006/bibliography" xmlns="http://schemas.openxmlformats.org/officeDocument/2006/bibliography" SelectedStyle="\TURABIAN.XSL" StyleName="Turabian"/>
+</file>
+
 <file path=customXml/itemProps1.xml><?xml version="1.0" encoding="utf-8"?>
 <ds:datastoreItem xmlns:ds="http://schemas.openxmlformats.org/officeDocument/2006/customXml" ds:itemID="{B1977F7D-205B-4081-913C-38D41E755F92}">
   <ds:schemaRefs>
     <ds:schemaRef ds:uri="http://www.wps.cn/officeDocument/2013/wpsCustomData"/>
   </ds:schemaRefs>
 </ds:datastoreItem>
+</file>
+
+<file path=customXml/itemProps2.xml><?xml version="1.0" encoding="utf-8"?>
+<ds:datastoreItem xmlns:ds="http://schemas.openxmlformats.org/officeDocument/2006/customXml" ds:itemID="{EE3AD456-D06C-4B05-AC72-AE34010CB724}">
+  <ds:schemaRefs>
+    <ds:schemaRef ds:uri="http://schemas.openxmlformats.org/officeDocument/2006/bibliography"/>
+  </ds:schemaRefs>
+</ds:datastoreItem>
 </file>
--- a/doc/c0/c0.docx
+++ b/doc/c0/c0.docx
@@ -3153,10 +3153,10 @@
               </w:rPr>
             </w:pPr>
             <w:r>
-              <w:rPr>
-                <w:highlight w:val="yellow"/>
-              </w:rPr>
               <w:t>float</w:t>
+            </w:r>
+            <w:r>
+              <w:t>ing point</w:t>
             </w:r>
           </w:p>
         </w:tc>
@@ -3198,7 +3198,7 @@
               <w:rPr>
                 <w:highlight w:val="yellow"/>
               </w:rPr>
-              <w:t xml:space="preserve">- </w:t>
+              <w:t>float</w:t>
             </w:r>
           </w:p>
         </w:tc>
@@ -3253,14 +3253,8 @@
             <w:pPr>
               <w:spacing w:after="0"/>
               <w:jc w:val="left"/>
-              <w:rPr>
-                <w:highlight w:val="yellow"/>
-              </w:rPr>
-            </w:pPr>
-            <w:r>
-              <w:rPr>
-                <w:highlight w:val="yellow"/>
-              </w:rPr>
+            </w:pPr>
+            <w:r>
               <w:t>64</w:t>
             </w:r>
           </w:p>
@@ -3274,15 +3268,12 @@
             <w:pPr>
               <w:spacing w:after="0"/>
               <w:jc w:val="left"/>
-              <w:rPr>
-                <w:highlight w:val="yellow"/>
-              </w:rPr>
-            </w:pPr>
-            <w:r>
-              <w:rPr>
-                <w:highlight w:val="yellow"/>
-              </w:rPr>
-              <w:t xml:space="preserve">- </w:t>
+            </w:pPr>
+            <w:r>
+              <w:t>double</w:t>
+            </w:r>
+            <w:r>
+              <w:t xml:space="preserve"> </w:t>
             </w:r>
           </w:p>
         </w:tc>
@@ -3295,14 +3286,8 @@
             <w:pPr>
               <w:spacing w:after="0"/>
               <w:jc w:val="left"/>
-              <w:rPr>
-                <w:highlight w:val="yellow"/>
-              </w:rPr>
-            </w:pPr>
-            <w:r>
-              <w:rPr>
-                <w:highlight w:val="yellow"/>
-              </w:rPr>
+            </w:pPr>
+            <w:r>
               <w:t>5.0 × 10−324 to 1.7 × 10308, 15-digit precision</w:t>
             </w:r>
           </w:p>
@@ -8975,6 +8960,12 @@
         <w:t>Feb. 28, 2014. Revisions from lingu; add a figure illustrating the spaces. – zma</w:t>
       </w:r>
     </w:p>
+    <w:p>
+      <w:r>
+        <w:t>Feb. 28, 2014. Mark that `double` is supported. –zma</w:t>
+      </w:r>
+    </w:p>
+    <w:p/>
     <w:p/>
     <w:sectPr>
       <w:pgSz w:w="11907" w:h="16839"/>
@@ -10491,6 +10482,10 @@
 </file>
 
 <file path=customXml/item1.xml><?xml version="1.0" encoding="utf-8"?>
+<b:Sources xmlns:b="http://schemas.openxmlformats.org/officeDocument/2006/bibliography" xmlns="http://schemas.openxmlformats.org/officeDocument/2006/bibliography" SelectedStyle="\TURABIAN.XSL" StyleName="Turabian"/>
+</file>
+
+<file path=customXml/item2.xml><?xml version="1.0" encoding="utf-8"?>
 <s:customData xmlns="http://www.wps.cn/officeDocument/2013/wpsCustomData" xmlns:s="http://www.wps.cn/officeDocument/2013/wpsCustomData">
   <customSectProps>
     <customSectPr/>
@@ -10498,22 +10493,18 @@
 </s:customData>
 </file>
 
-<file path=customXml/item2.xml><?xml version="1.0" encoding="utf-8"?>
-<b:Sources xmlns:b="http://schemas.openxmlformats.org/officeDocument/2006/bibliography" xmlns="http://schemas.openxmlformats.org/officeDocument/2006/bibliography" SelectedStyle="\TURABIAN.XSL" StyleName="Turabian"/>
+<file path=customXml/itemProps1.xml><?xml version="1.0" encoding="utf-8"?>
+<ds:datastoreItem xmlns:ds="http://schemas.openxmlformats.org/officeDocument/2006/customXml" ds:itemID="{EE3AD456-D06C-4B05-AC72-AE34010CB724}">
+  <ds:schemaRefs>
+    <ds:schemaRef ds:uri="http://schemas.openxmlformats.org/officeDocument/2006/bibliography"/>
+  </ds:schemaRefs>
+</ds:datastoreItem>
 </file>
 
-<file path=customXml/itemProps1.xml><?xml version="1.0" encoding="utf-8"?>
+<file path=customXml/itemProps2.xml><?xml version="1.0" encoding="utf-8"?>
 <ds:datastoreItem xmlns:ds="http://schemas.openxmlformats.org/officeDocument/2006/customXml" ds:itemID="{B1977F7D-205B-4081-913C-38D41E755F92}">
   <ds:schemaRefs>
     <ds:schemaRef ds:uri="http://www.wps.cn/officeDocument/2013/wpsCustomData"/>
   </ds:schemaRefs>
 </ds:datastoreItem>
-</file>
-
-<file path=customXml/itemProps2.xml><?xml version="1.0" encoding="utf-8"?>
-<ds:datastoreItem xmlns:ds="http://schemas.openxmlformats.org/officeDocument/2006/customXml" ds:itemID="{EE3AD456-D06C-4B05-AC72-AE34010CB724}">
-  <ds:schemaRefs>
-    <ds:schemaRef ds:uri="http://schemas.openxmlformats.org/officeDocument/2006/bibliography"/>
-  </ds:schemaRefs>
-</ds:datastoreItem>
 </file>
--- a/doc/c0/c0.docx
+++ b/doc/c0/c0.docx
@@ -1185,6 +1185,7 @@
                 <w:rFonts w:eastAsia="Times New Roman" w:cs="Calibri"/>
                 <w:color w:val="000000"/>
                 <w:szCs w:val="18"/>
+                <w:highlight w:val="yellow"/>
               </w:rPr>
               <w:t>int</w:t>
             </w:r>
@@ -1215,6 +1216,7 @@
                 <w:rFonts w:eastAsia="Times New Roman" w:cs="Calibri"/>
                 <w:color w:val="000000"/>
                 <w:szCs w:val="18"/>
+                <w:highlight w:val="yellow"/>
               </w:rPr>
               <w:t>switch</w:t>
             </w:r>
@@ -1376,6 +1378,7 @@
                 <w:rFonts w:eastAsia="Times New Roman" w:cs="Calibri"/>
                 <w:color w:val="000000"/>
                 <w:szCs w:val="18"/>
+                <w:highlight w:val="yellow"/>
               </w:rPr>
               <w:t>case</w:t>
             </w:r>
@@ -2483,6 +2486,9 @@
               </w:rPr>
             </w:pPr>
             <w:r>
+              <w:rPr>
+                <w:highlight w:val="yellow"/>
+              </w:rPr>
               <w:t>32</w:t>
             </w:r>
           </w:p>
@@ -2498,11 +2504,13 @@
               <w:jc w:val="left"/>
               <w:rPr>
                 <w:b/>
+                <w:highlight w:val="yellow"/>
               </w:rPr>
             </w:pPr>
             <w:r>
               <w:rPr>
                 <w:b/>
+                <w:highlight w:val="yellow"/>
               </w:rPr>
               <w:t>bool</w:t>
             </w:r>
@@ -2517,19 +2525,27 @@
             <w:pPr>
               <w:spacing w:after="0"/>
               <w:jc w:val="left"/>
+              <w:rPr>
+                <w:highlight w:val="yellow"/>
+              </w:rPr>
             </w:pPr>
             <w:r>
               <w:rPr>
                 <w:b/>
+                <w:highlight w:val="yellow"/>
               </w:rPr>
               <w:t>true</w:t>
             </w:r>
             <w:r>
+              <w:rPr>
+                <w:highlight w:val="yellow"/>
+              </w:rPr>
               <w:t xml:space="preserve"> or </w:t>
             </w:r>
             <w:r>
               <w:rPr>
                 <w:b/>
+                <w:highlight w:val="yellow"/>
               </w:rPr>
               <w:t>false</w:t>
             </w:r>
@@ -2720,8 +2736,14 @@
             <w:pPr>
               <w:spacing w:after="0"/>
               <w:jc w:val="left"/>
-            </w:pPr>
-            <w:r>
+              <w:rPr>
+                <w:highlight w:val="yellow"/>
+              </w:rPr>
+            </w:pPr>
+            <w:r>
+              <w:rPr>
+                <w:highlight w:val="yellow"/>
+              </w:rPr>
               <w:t>32</w:t>
             </w:r>
           </w:p>
@@ -2737,11 +2759,13 @@
               <w:jc w:val="left"/>
               <w:rPr>
                 <w:b/>
+                <w:highlight w:val="yellow"/>
               </w:rPr>
             </w:pPr>
             <w:r>
               <w:rPr>
                 <w:b/>
+                <w:highlight w:val="yellow"/>
               </w:rPr>
               <w:t>int</w:t>
             </w:r>
@@ -2756,8 +2780,14 @@
             <w:pPr>
               <w:spacing w:after="0"/>
               <w:jc w:val="left"/>
-            </w:pPr>
-            <w:r>
+              <w:rPr>
+                <w:highlight w:val="yellow"/>
+              </w:rPr>
+            </w:pPr>
+            <w:r>
+              <w:rPr>
+                <w:highlight w:val="yellow"/>
+              </w:rPr>
               <w:t>–2,147,483,648...2,147,483,647</w:t>
             </w:r>
           </w:p>
@@ -3022,8 +3052,14 @@
             <w:pPr>
               <w:spacing w:after="0"/>
               <w:jc w:val="left"/>
-            </w:pPr>
-            <w:r>
+              <w:rPr>
+                <w:highlight w:val="yellow"/>
+              </w:rPr>
+            </w:pPr>
+            <w:r>
+              <w:rPr>
+                <w:highlight w:val="yellow"/>
+              </w:rPr>
               <w:t>32</w:t>
             </w:r>
           </w:p>
@@ -3039,11 +3075,13 @@
               <w:jc w:val="left"/>
               <w:rPr>
                 <w:b/>
+                <w:highlight w:val="yellow"/>
               </w:rPr>
             </w:pPr>
             <w:r>
               <w:rPr>
                 <w:b/>
+                <w:highlight w:val="yellow"/>
               </w:rPr>
               <w:t>unsigned  int</w:t>
             </w:r>
@@ -3058,8 +3096,14 @@
             <w:pPr>
               <w:spacing w:after="0"/>
               <w:jc w:val="left"/>
-            </w:pPr>
-            <w:r>
+              <w:rPr>
+                <w:highlight w:val="yellow"/>
+              </w:rPr>
+            </w:pPr>
+            <w:r>
+              <w:rPr>
+                <w:highlight w:val="yellow"/>
+              </w:rPr>
               <w:t>0...4,294,967,295</w:t>
             </w:r>
           </w:p>
@@ -3156,7 +3200,10 @@
               <w:t>float</w:t>
             </w:r>
             <w:r>
-              <w:t>ing point</w:t>
+              <w:t>ing-</w:t>
+            </w:r>
+            <w:r>
+              <w:t>point</w:t>
             </w:r>
           </w:p>
         </w:tc>
@@ -3294,14 +3341,6 @@
         </w:tc>
       </w:tr>
     </w:tbl>
-    <w:p>
-      <w:pPr>
-        <w:jc w:val="center"/>
-      </w:pPr>
-      <w:r>
-        <w:t>*: Not supported in current version of C0, due to lack of instruction level support of L0</w:t>
-      </w:r>
-    </w:p>
     <w:p>
       <w:pPr>
         <w:pStyle w:val="Heading2"/>
@@ -8882,6 +8921,11 @@
     </w:p>
     <w:p>
       <w:r>
+        <w:t>Originally written by Xiang Gao.</w:t>
+      </w:r>
+    </w:p>
+    <w:p>
+      <w:r>
         <w:t>May. 8, 2013. Add space for the runner statement. - zma</w:t>
       </w:r>
     </w:p>
@@ -8962,10 +9006,15 @@
     </w:p>
     <w:p>
       <w:r>
-        <w:t>Feb. 28, 2014. Mark that `double` is supported. –zma</w:t>
+        <w:t>Feb. 28, 2014. Mark that `double` is supported</w:t>
+      </w:r>
+      <w:r>
+        <w:t>; `int` is buggy yet</w:t>
+      </w:r>
+      <w:r>
+        <w:t>. –zma</w:t>
       </w:r>
     </w:p>
-    <w:p/>
     <w:p/>
     <w:sectPr>
       <w:pgSz w:w="11907" w:h="16839"/>
@@ -10482,10 +10531,6 @@
 </file>
 
 <file path=customXml/item1.xml><?xml version="1.0" encoding="utf-8"?>
-<b:Sources xmlns:b="http://schemas.openxmlformats.org/officeDocument/2006/bibliography" xmlns="http://schemas.openxmlformats.org/officeDocument/2006/bibliography" SelectedStyle="\TURABIAN.XSL" StyleName="Turabian"/>
-</file>
-
-<file path=customXml/item2.xml><?xml version="1.0" encoding="utf-8"?>
 <s:customData xmlns="http://www.wps.cn/officeDocument/2013/wpsCustomData" xmlns:s="http://www.wps.cn/officeDocument/2013/wpsCustomData">
   <customSectProps>
     <customSectPr/>
@@ -10493,18 +10538,22 @@
 </s:customData>
 </file>
 
+<file path=customXml/item2.xml><?xml version="1.0" encoding="utf-8"?>
+<b:Sources xmlns:b="http://schemas.openxmlformats.org/officeDocument/2006/bibliography" xmlns="http://schemas.openxmlformats.org/officeDocument/2006/bibliography" SelectedStyle="\TURABIAN.XSL" StyleName="Turabian"/>
+</file>
+
 <file path=customXml/itemProps1.xml><?xml version="1.0" encoding="utf-8"?>
+<ds:datastoreItem xmlns:ds="http://schemas.openxmlformats.org/officeDocument/2006/customXml" ds:itemID="{B1977F7D-205B-4081-913C-38D41E755F92}">
+  <ds:schemaRefs>
+    <ds:schemaRef ds:uri="http://www.wps.cn/officeDocument/2013/wpsCustomData"/>
+  </ds:schemaRefs>
+</ds:datastoreItem>
+</file>
+
+<file path=customXml/itemProps2.xml><?xml version="1.0" encoding="utf-8"?>
 <ds:datastoreItem xmlns:ds="http://schemas.openxmlformats.org/officeDocument/2006/customXml" ds:itemID="{EE3AD456-D06C-4B05-AC72-AE34010CB724}">
   <ds:schemaRefs>
     <ds:schemaRef ds:uri="http://schemas.openxmlformats.org/officeDocument/2006/bibliography"/>
   </ds:schemaRefs>
 </ds:datastoreItem>
-</file>
-
-<file path=customXml/itemProps2.xml><?xml version="1.0" encoding="utf-8"?>
-<ds:datastoreItem xmlns:ds="http://schemas.openxmlformats.org/officeDocument/2006/customXml" ds:itemID="{B1977F7D-205B-4081-913C-38D41E755F92}">
-  <ds:schemaRefs>
-    <ds:schemaRef ds:uri="http://www.wps.cn/officeDocument/2013/wpsCustomData"/>
-  </ds:schemaRefs>
-</ds:datastoreItem>
 </file>
--- a/doc/c0/c0.docx
+++ b/doc/c0/c0.docx
@@ -5272,7 +5272,10 @@
               <w:spacing w:after="0"/>
             </w:pPr>
             <w:r>
-              <w:t>Logical AND</w:t>
+              <w:t>Bitwise</w:t>
+            </w:r>
+            <w:r>
+              <w:t xml:space="preserve"> AND</w:t>
             </w:r>
           </w:p>
         </w:tc>
@@ -5285,9 +5288,6 @@
               <w:spacing w:after="0"/>
             </w:pPr>
             <w:r>
-              <w:rPr>
-                <w:highlight w:val="yellow"/>
-              </w:rPr>
               <w:t>x &amp; y</w:t>
             </w:r>
           </w:p>
@@ -5301,7 +5301,7 @@
               <w:spacing w:after="0"/>
             </w:pPr>
             <w:r>
-              <w:t xml:space="preserve">Integer bitwise AND, </w:t>
+              <w:t>Integer bitwise AND</w:t>
             </w:r>
           </w:p>
         </w:tc>
@@ -5316,7 +5316,10 @@
               <w:spacing w:after="0"/>
             </w:pPr>
             <w:r>
-              <w:t>Logical XOR</w:t>
+              <w:t>Bitwise</w:t>
+            </w:r>
+            <w:r>
+              <w:t xml:space="preserve"> XOR</w:t>
             </w:r>
           </w:p>
         </w:tc>
@@ -5329,9 +5332,6 @@
               <w:spacing w:after="0"/>
             </w:pPr>
             <w:r>
-              <w:rPr>
-                <w:highlight w:val="yellow"/>
-              </w:rPr>
               <w:t>x ^ y</w:t>
             </w:r>
           </w:p>
@@ -5345,7 +5345,7 @@
               <w:spacing w:after="0"/>
             </w:pPr>
             <w:r>
-              <w:t xml:space="preserve">Integer bitwise XOR, </w:t>
+              <w:t>Integer bitwise XOR</w:t>
             </w:r>
           </w:p>
         </w:tc>
@@ -5360,7 +5360,10 @@
               <w:spacing w:after="0"/>
             </w:pPr>
             <w:r>
-              <w:t>Logical OR</w:t>
+              <w:t>Bitwise</w:t>
+            </w:r>
+            <w:r>
+              <w:t xml:space="preserve"> OR</w:t>
             </w:r>
           </w:p>
         </w:tc>
@@ -5373,9 +5376,6 @@
               <w:spacing w:after="0"/>
             </w:pPr>
             <w:r>
-              <w:rPr>
-                <w:highlight w:val="yellow"/>
-              </w:rPr>
               <w:t>x | y</w:t>
             </w:r>
           </w:p>
@@ -5404,7 +5404,10 @@
               <w:spacing w:after="0"/>
             </w:pPr>
             <w:r>
-              <w:t>Conditional AND</w:t>
+              <w:t>Logical</w:t>
+            </w:r>
+            <w:r>
+              <w:t xml:space="preserve"> AND</w:t>
             </w:r>
           </w:p>
         </w:tc>
@@ -5448,7 +5451,10 @@
               <w:spacing w:after="0"/>
             </w:pPr>
             <w:r>
-              <w:t>Conditional OR</w:t>
+              <w:t>Logica</w:t>
+            </w:r>
+            <w:r>
+              <w:t>l OR</w:t>
             </w:r>
           </w:p>
         </w:tc>
@@ -5595,16 +5601,23 @@
               <w:spacing w:after="0"/>
             </w:pPr>
             <w:r>
+              <w:rPr>
+                <w:highlight w:val="yellow"/>
+              </w:rPr>
               <w:t xml:space="preserve">x </w:t>
             </w:r>
             <w:r>
               <w:rPr>
                 <w:b/>
                 <w:i/>
+                <w:highlight w:val="yellow"/>
               </w:rPr>
               <w:t>op</w:t>
             </w:r>
             <w:r>
+              <w:rPr>
+                <w:highlight w:val="yellow"/>
+              </w:rPr>
               <w:t>= y</w:t>
             </w:r>
           </w:p>
@@ -9015,6 +9028,15 @@
         <w:t>. –zma</w:t>
       </w:r>
     </w:p>
+    <w:p>
+      <w:r>
+        <w:t>Mar. 20, 2014. Mark bitwise AND, OR and XOR (&amp;, |, ^</w:t>
+      </w:r>
+      <w:r>
+        <w:t>) that is supported. Fix several strange names. –zma</w:t>
+      </w:r>
+    </w:p>
+    <w:p/>
     <w:p/>
     <w:sectPr>
       <w:pgSz w:w="11907" w:h="16839"/>
@@ -10531,6 +10553,10 @@
 </file>
 
 <file path=customXml/item1.xml><?xml version="1.0" encoding="utf-8"?>
+<b:Sources xmlns:b="http://schemas.openxmlformats.org/officeDocument/2006/bibliography" xmlns="http://schemas.openxmlformats.org/officeDocument/2006/bibliography" SelectedStyle="\TURABIAN.XSL" StyleName="Turabian"/>
+</file>
+
+<file path=customXml/item2.xml><?xml version="1.0" encoding="utf-8"?>
 <s:customData xmlns="http://www.wps.cn/officeDocument/2013/wpsCustomData" xmlns:s="http://www.wps.cn/officeDocument/2013/wpsCustomData">
   <customSectProps>
     <customSectPr/>
@@ -10538,22 +10564,18 @@
 </s:customData>
 </file>
 
-<file path=customXml/item2.xml><?xml version="1.0" encoding="utf-8"?>
-<b:Sources xmlns:b="http://schemas.openxmlformats.org/officeDocument/2006/bibliography" xmlns="http://schemas.openxmlformats.org/officeDocument/2006/bibliography" SelectedStyle="\TURABIAN.XSL" StyleName="Turabian"/>
+<file path=customXml/itemProps1.xml><?xml version="1.0" encoding="utf-8"?>
+<ds:datastoreItem xmlns:ds="http://schemas.openxmlformats.org/officeDocument/2006/customXml" ds:itemID="{EE3AD456-D06C-4B05-AC72-AE34010CB724}">
+  <ds:schemaRefs>
+    <ds:schemaRef ds:uri="http://schemas.openxmlformats.org/officeDocument/2006/bibliography"/>
+  </ds:schemaRefs>
+</ds:datastoreItem>
 </file>
 
-<file path=customXml/itemProps1.xml><?xml version="1.0" encoding="utf-8"?>
+<file path=customXml/itemProps2.xml><?xml version="1.0" encoding="utf-8"?>
 <ds:datastoreItem xmlns:ds="http://schemas.openxmlformats.org/officeDocument/2006/customXml" ds:itemID="{B1977F7D-205B-4081-913C-38D41E755F92}">
   <ds:schemaRefs>
     <ds:schemaRef ds:uri="http://www.wps.cn/officeDocument/2013/wpsCustomData"/>
   </ds:schemaRefs>
 </ds:datastoreItem>
-</file>
-
-<file path=customXml/itemProps2.xml><?xml version="1.0" encoding="utf-8"?>
-<ds:datastoreItem xmlns:ds="http://schemas.openxmlformats.org/officeDocument/2006/customXml" ds:itemID="{EE3AD456-D06C-4B05-AC72-AE34010CB724}">
-  <ds:schemaRefs>
-    <ds:schemaRef ds:uri="http://schemas.openxmlformats.org/officeDocument/2006/bibliography"/>
-  </ds:schemaRefs>
-</ds:datastoreItem>
 </file>